--- a/releases/DD/Design Document.docx
+++ b/releases/DD/Design Document.docx
@@ -1,6 +1,6 @@
 
 <file path=word/document.xml><?xml version="1.0" encoding="utf-8"?>
-<w:document xmlns:wpc="http://schemas.microsoft.com/office/word/2010/wordprocessingCanvas" xmlns:mo="http://schemas.microsoft.com/office/mac/office/2008/main" xmlns:mc="http://schemas.openxmlformats.org/markup-compatibility/2006" xmlns:mv="urn:schemas-microsoft-com:mac:vml" xmlns:o="urn:schemas-microsoft-com:office:office" xmlns:r="http://schemas.openxmlformats.org/officeDocument/2006/relationships" xmlns:m="http://schemas.openxmlformats.org/officeDocument/2006/math" xmlns:v="urn:schemas-microsoft-com:vml" xmlns:wp14="http://schemas.microsoft.com/office/word/2010/wordprocessingDrawing" xmlns:wp="http://schemas.openxmlformats.org/drawingml/2006/wordprocessingDrawing" xmlns:w10="urn:schemas-microsoft-com:office:word" xmlns:w="http://schemas.openxmlformats.org/wordprocessingml/2006/main" xmlns:w14="http://schemas.microsoft.com/office/word/2010/wordml" xmlns:w15="http://schemas.microsoft.com/office/word/2012/wordml" xmlns:wpg="http://schemas.microsoft.com/office/word/2010/wordprocessingGroup" xmlns:wpi="http://schemas.microsoft.com/office/word/2010/wordprocessingInk" xmlns:wne="http://schemas.microsoft.com/office/word/2006/wordml" xmlns:wps="http://schemas.microsoft.com/office/word/2010/wordprocessingShape" mc:Ignorable="w14 w15 wp14">
+<w:document xmlns:wpc="http://schemas.microsoft.com/office/word/2010/wordprocessingCanvas" xmlns:cx="http://schemas.microsoft.com/office/drawing/2014/chartex" xmlns:cx1="http://schemas.microsoft.com/office/drawing/2015/9/8/chartex" xmlns:cx2="http://schemas.microsoft.com/office/drawing/2015/10/21/chartex" xmlns:mc="http://schemas.openxmlformats.org/markup-compatibility/2006" xmlns:o="urn:schemas-microsoft-com:office:office" xmlns:r="http://schemas.openxmlformats.org/officeDocument/2006/relationships" xmlns:m="http://schemas.openxmlformats.org/officeDocument/2006/math" xmlns:v="urn:schemas-microsoft-com:vml" xmlns:wp14="http://schemas.microsoft.com/office/word/2010/wordprocessingDrawing" xmlns:wp="http://schemas.openxmlformats.org/drawingml/2006/wordprocessingDrawing" xmlns:w10="urn:schemas-microsoft-com:office:word" xmlns:w="http://schemas.openxmlformats.org/wordprocessingml/2006/main" xmlns:w14="http://schemas.microsoft.com/office/word/2010/wordml" xmlns:w15="http://schemas.microsoft.com/office/word/2012/wordml" xmlns:w16se="http://schemas.microsoft.com/office/word/2015/wordml/symex" xmlns:wpg="http://schemas.microsoft.com/office/word/2010/wordprocessingGroup" xmlns:wpi="http://schemas.microsoft.com/office/word/2010/wordprocessingInk" xmlns:wne="http://schemas.microsoft.com/office/word/2006/wordml" xmlns:wps="http://schemas.microsoft.com/office/word/2010/wordprocessingShape" mc:Ignorable="w14 w15 w16se wp14">
   <w:body>
     <w:p>
       <w:pPr>
@@ -508,7 +508,7 @@
                 <w:sz w:val="32"/>
                 <w:szCs w:val="32"/>
               </w:rPr>
-              <w:t>2</w:t>
+              <w:t>3</w:t>
             </w:r>
             <w:r>
               <w:rPr>
@@ -778,7 +778,7 @@
                 <w:sz w:val="32"/>
                 <w:szCs w:val="32"/>
               </w:rPr>
-              <w:t>3</w:t>
+              <w:t>4</w:t>
             </w:r>
             <w:r>
               <w:rPr>
@@ -790,8 +790,6 @@
               <w:fldChar w:fldCharType="end"/>
             </w:r>
           </w:hyperlink>
-          <w:bookmarkStart w:id="0" w:name="_GoBack"/>
-          <w:bookmarkEnd w:id="0"/>
         </w:p>
         <w:p>
           <w:pPr>
@@ -960,7 +958,7 @@
                 <w:sz w:val="32"/>
                 <w:szCs w:val="32"/>
               </w:rPr>
-              <w:t>4</w:t>
+              <w:t>5</w:t>
             </w:r>
             <w:r>
               <w:rPr>
@@ -1084,7 +1082,7 @@
                 <w:sz w:val="32"/>
                 <w:szCs w:val="32"/>
               </w:rPr>
-              <w:t>5</w:t>
+              <w:t>6</w:t>
             </w:r>
             <w:r>
               <w:rPr>
@@ -1174,7 +1172,7 @@
                 <w:sz w:val="32"/>
                 <w:szCs w:val="32"/>
               </w:rPr>
-              <w:t>5</w:t>
+              <w:t>6</w:t>
             </w:r>
             <w:r>
               <w:rPr>
@@ -2767,14 +2765,14 @@
           <w:lang w:val="en-US"/>
         </w:rPr>
       </w:pPr>
-      <w:bookmarkStart w:id="1" w:name="_Toc469259975"/>
+      <w:bookmarkStart w:id="0" w:name="_Toc469259975"/>
       <w:r>
         <w:rPr>
           <w:lang w:val="en-US"/>
         </w:rPr>
         <w:t>Introduction</w:t>
       </w:r>
-      <w:bookmarkEnd w:id="1"/>
+      <w:bookmarkEnd w:id="0"/>
     </w:p>
     <w:p>
       <w:pPr>
@@ -2816,7 +2814,7 @@
           <w:lang w:val="en-US"/>
         </w:rPr>
       </w:pPr>
-      <w:bookmarkStart w:id="2" w:name="_Toc469259976"/>
+      <w:bookmarkStart w:id="1" w:name="_Toc469259976"/>
       <w:r>
         <w:rPr>
           <w:lang w:val="en-US"/>
@@ -2829,7 +2827,7 @@
         </w:rPr>
         <w:t>Purpose</w:t>
       </w:r>
-      <w:bookmarkEnd w:id="2"/>
+      <w:bookmarkEnd w:id="1"/>
     </w:p>
     <w:p>
       <w:pPr>
@@ -2949,7 +2947,7 @@
           <w:lang w:val="en-US"/>
         </w:rPr>
       </w:pPr>
-      <w:bookmarkStart w:id="3" w:name="_Toc469259977"/>
+      <w:bookmarkStart w:id="2" w:name="_Toc469259977"/>
       <w:r>
         <w:rPr>
           <w:lang w:val="en-US"/>
@@ -2962,7 +2960,7 @@
         </w:rPr>
         <w:t>Scope</w:t>
       </w:r>
-      <w:bookmarkEnd w:id="3"/>
+      <w:bookmarkEnd w:id="2"/>
     </w:p>
     <w:p>
       <w:pPr>
@@ -3222,7 +3220,7 @@
           <w:lang w:val="en-US"/>
         </w:rPr>
       </w:pPr>
-      <w:bookmarkStart w:id="4" w:name="_Toc469259978"/>
+      <w:bookmarkStart w:id="3" w:name="_Toc469259978"/>
       <w:r>
         <w:rPr>
           <w:lang w:val="en-US"/>
@@ -3235,7 +3233,7 @@
         </w:rPr>
         <w:t>Definition, Acronyms, Abbreviations</w:t>
       </w:r>
-      <w:bookmarkEnd w:id="4"/>
+      <w:bookmarkEnd w:id="3"/>
     </w:p>
     <w:p>
       <w:pPr>
@@ -3574,7 +3572,7 @@
           <w:lang w:val="en-US"/>
         </w:rPr>
       </w:pPr>
-      <w:bookmarkStart w:id="5" w:name="_Toc469259979"/>
+      <w:bookmarkStart w:id="4" w:name="_Toc469259979"/>
       <w:r>
         <w:rPr>
           <w:lang w:val="en-US"/>
@@ -3587,7 +3585,7 @@
         </w:rPr>
         <w:t>Reference Documents</w:t>
       </w:r>
-      <w:bookmarkEnd w:id="5"/>
+      <w:bookmarkEnd w:id="4"/>
     </w:p>
     <w:p>
       <w:pPr>
@@ -3741,7 +3739,7 @@
           <w:lang w:val="en-US"/>
         </w:rPr>
       </w:pPr>
-      <w:bookmarkStart w:id="6" w:name="_Toc469259980"/>
+      <w:bookmarkStart w:id="5" w:name="_Toc469259980"/>
       <w:r>
         <w:rPr>
           <w:lang w:val="en-US"/>
@@ -3754,7 +3752,7 @@
         </w:rPr>
         <w:t>Document Structure</w:t>
       </w:r>
-      <w:bookmarkEnd w:id="6"/>
+      <w:bookmarkEnd w:id="5"/>
     </w:p>
     <w:p>
       <w:pPr>
@@ -4138,7 +4136,7 @@
           <w:numId w:val="10"/>
         </w:numPr>
       </w:pPr>
-      <w:bookmarkStart w:id="7" w:name="_Toc469259981"/>
+      <w:bookmarkStart w:id="6" w:name="_Toc469259981"/>
       <w:r>
         <w:rPr>
           <w:lang w:val="en-US"/>
@@ -4149,7 +4147,7 @@
       <w:r>
         <w:t xml:space="preserve"> Design</w:t>
       </w:r>
-      <w:bookmarkEnd w:id="7"/>
+      <w:bookmarkEnd w:id="6"/>
     </w:p>
     <w:p>
       <w:pPr>
@@ -4174,7 +4172,7 @@
         <w:pStyle w:val="Titolo2"/>
         <w:ind w:firstLine="360"/>
       </w:pPr>
-      <w:bookmarkStart w:id="8" w:name="_Toc469259982"/>
+      <w:bookmarkStart w:id="7" w:name="_Toc469259982"/>
       <w:r>
         <w:rPr>
           <w:lang w:val="en-GB"/>
@@ -4187,7 +4185,7 @@
         </w:rPr>
         <w:t>Overview</w:t>
       </w:r>
-      <w:bookmarkEnd w:id="8"/>
+      <w:bookmarkEnd w:id="7"/>
     </w:p>
     <w:p>
       <w:pPr>
@@ -4686,7 +4684,7 @@
           <w:lang w:val="en-GB"/>
         </w:rPr>
       </w:pPr>
-      <w:bookmarkStart w:id="9" w:name="_Toc469259983"/>
+      <w:bookmarkStart w:id="8" w:name="_Toc469259983"/>
       <w:r>
         <w:rPr>
           <w:lang w:val="en-GB"/>
@@ -4699,7 +4697,7 @@
         </w:rPr>
         <w:t>High-Level Component view</w:t>
       </w:r>
-      <w:bookmarkEnd w:id="9"/>
+      <w:bookmarkEnd w:id="8"/>
     </w:p>
     <w:p>
       <w:pPr>
@@ -5122,25 +5120,6 @@
     </w:p>
     <w:p>
       <w:pPr>
-        <w:ind w:left="360"/>
-        <w:rPr>
-          <w:rFonts w:asciiTheme="majorHAnsi" w:hAnsiTheme="majorHAnsi"/>
-          <w:lang w:val="en-GB"/>
-        </w:rPr>
-      </w:pPr>
-    </w:p>
-    <w:p>
-      <w:pPr>
-        <w:ind w:left="360"/>
-        <w:rPr>
-          <w:rFonts w:asciiTheme="majorHAnsi" w:hAnsiTheme="majorHAnsi"/>
-          <w:lang w:val="en-GB"/>
-        </w:rPr>
-      </w:pPr>
-    </w:p>
-    <w:p>
-      <w:pPr>
-        <w:ind w:left="360"/>
         <w:rPr>
           <w:rFonts w:asciiTheme="majorHAnsi" w:hAnsiTheme="majorHAnsi"/>
           <w:sz w:val="36"/>
@@ -5157,48 +5136,25 @@
           <w:lang w:val="en-GB"/>
         </w:rPr>
       </w:pPr>
-      <w:bookmarkStart w:id="10" w:name="_Toc469259984"/>
-      <w:r>
-        <w:rPr>
-          <w:lang w:val="en-GB"/>
-        </w:rPr>
-        <w:t xml:space="preserve">2.3 </w:t>
-      </w:r>
-      <w:r>
-        <w:rPr>
-          <w:lang w:val="en-GB"/>
-        </w:rPr>
-        <w:t>Component View</w:t>
-      </w:r>
-      <w:bookmarkEnd w:id="10"/>
-    </w:p>
-    <w:p>
-      <w:pPr>
-        <w:pStyle w:val="Paragrafoelenco"/>
-        <w:rPr>
-          <w:rFonts w:asciiTheme="majorHAnsi" w:hAnsiTheme="majorHAnsi"/>
-          <w:lang w:val="en-GB"/>
-        </w:rPr>
-      </w:pPr>
-      <w:r>
-        <w:rPr>
-          <w:rFonts w:asciiTheme="majorHAnsi" w:hAnsiTheme="majorHAnsi"/>
+      <w:bookmarkStart w:id="9" w:name="_Toc469259984"/>
+      <w:r>
+        <w:rPr>
           <w:noProof/>
           <w:lang w:eastAsia="it-IT"/>
         </w:rPr>
         <w:drawing>
-          <wp:anchor distT="0" distB="0" distL="114300" distR="114300" simplePos="0" relativeHeight="251661312" behindDoc="0" locked="0" layoutInCell="1" allowOverlap="1" wp14:anchorId="71757716" wp14:editId="35D32C42">
+          <wp:anchor distT="0" distB="0" distL="114300" distR="114300" simplePos="0" relativeHeight="251683840" behindDoc="0" locked="0" layoutInCell="1" allowOverlap="1" wp14:anchorId="7B79ED40" wp14:editId="5A88B65C">
             <wp:simplePos x="0" y="0"/>
             <wp:positionH relativeFrom="column">
-              <wp:posOffset>-1816100</wp:posOffset>
+              <wp:posOffset>-1520825</wp:posOffset>
             </wp:positionH>
             <wp:positionV relativeFrom="paragraph">
-              <wp:posOffset>296545</wp:posOffset>
+              <wp:posOffset>363855</wp:posOffset>
             </wp:positionV>
-            <wp:extent cx="7479030" cy="4234180"/>
-            <wp:effectExtent l="0" t="0" r="0" b="7620"/>
+            <wp:extent cx="7080885" cy="4029710"/>
+            <wp:effectExtent l="0" t="0" r="5715" b="8890"/>
             <wp:wrapSquare wrapText="bothSides"/>
-            <wp:docPr id="6" name="Immagine 6"/>
+            <wp:docPr id="10" name="Immagine 10"/>
             <wp:cNvGraphicFramePr>
               <a:graphicFrameLocks xmlns:a="http://schemas.openxmlformats.org/drawingml/2006/main" noChangeAspect="1"/>
             </wp:cNvGraphicFramePr>
@@ -5206,7 +5162,7 @@
               <a:graphicData uri="http://schemas.openxmlformats.org/drawingml/2006/picture">
                 <pic:pic xmlns:pic="http://schemas.openxmlformats.org/drawingml/2006/picture">
                   <pic:nvPicPr>
-                    <pic:cNvPr id="6" name="componentDiagram.png"/>
+                    <pic:cNvPr id="10" name="componentDrawNew.png"/>
                     <pic:cNvPicPr/>
                   </pic:nvPicPr>
                   <pic:blipFill>
@@ -5224,7 +5180,7 @@
                   <pic:spPr>
                     <a:xfrm>
                       <a:off x="0" y="0"/>
-                      <a:ext cx="7479030" cy="4234180"/>
+                      <a:ext cx="7080885" cy="4029710"/>
                     </a:xfrm>
                     <a:prstGeom prst="rect">
                       <a:avLst/>
@@ -5242,11 +5198,23 @@
           </wp:anchor>
         </w:drawing>
       </w:r>
-    </w:p>
-    <w:p>
-      <w:pPr>
-        <w:rPr>
-          <w:rFonts w:asciiTheme="majorHAnsi" w:hAnsiTheme="majorHAnsi"/>
+      <w:r>
+        <w:rPr>
+          <w:lang w:val="en-GB"/>
+        </w:rPr>
+        <w:t xml:space="preserve">2.3 </w:t>
+      </w:r>
+      <w:r>
+        <w:rPr>
+          <w:lang w:val="en-GB"/>
+        </w:rPr>
+        <w:t>Component View</w:t>
+      </w:r>
+      <w:bookmarkEnd w:id="9"/>
+    </w:p>
+    <w:p>
+      <w:pPr>
+        <w:rPr>
           <w:lang w:val="en-GB"/>
         </w:rPr>
       </w:pPr>
@@ -5280,7 +5248,6 @@
           <w:rFonts w:asciiTheme="majorHAnsi" w:hAnsiTheme="majorHAnsi"/>
           <w:lang w:val="en-GB"/>
         </w:rPr>
-        <w:lastRenderedPageBreak/>
         <w:t>The Component diagram</w:t>
       </w:r>
       <w:r>
@@ -5597,6 +5564,15 @@
     </w:p>
     <w:p>
       <w:pPr>
+        <w:ind w:left="360"/>
+        <w:rPr>
+          <w:rFonts w:asciiTheme="majorHAnsi" w:hAnsiTheme="majorHAnsi"/>
+          <w:lang w:val="en-GB"/>
+        </w:rPr>
+      </w:pPr>
+    </w:p>
+    <w:p>
+      <w:pPr>
         <w:pStyle w:val="Titolo2"/>
         <w:rPr>
           <w:lang w:val="en-GB"/>
@@ -5611,14 +5587,14 @@
           <w:lang w:val="en-GB"/>
         </w:rPr>
       </w:pPr>
-      <w:bookmarkStart w:id="11" w:name="_Toc469259985"/>
+      <w:bookmarkStart w:id="10" w:name="_Toc469259985"/>
       <w:r>
         <w:rPr>
           <w:lang w:val="en-GB"/>
         </w:rPr>
         <w:t>2.4 Deployment View</w:t>
       </w:r>
-      <w:bookmarkEnd w:id="11"/>
+      <w:bookmarkEnd w:id="10"/>
     </w:p>
     <w:p>
       <w:pPr>
@@ -5962,7 +5938,7 @@
           <w:lang w:val="en-GB"/>
         </w:rPr>
       </w:pPr>
-      <w:bookmarkStart w:id="12" w:name="_Toc469259986"/>
+      <w:bookmarkStart w:id="11" w:name="_Toc469259986"/>
       <w:r>
         <w:rPr>
           <w:lang w:val="en-GB"/>
@@ -5982,7 +5958,7 @@
         </w:rPr>
         <w:t>View</w:t>
       </w:r>
-      <w:bookmarkEnd w:id="12"/>
+      <w:bookmarkEnd w:id="11"/>
     </w:p>
     <w:p>
       <w:pPr>
@@ -7161,7 +7137,7 @@
           <w:lang w:val="en-US"/>
         </w:rPr>
       </w:pPr>
-      <w:bookmarkStart w:id="13" w:name="_Toc469259987"/>
+      <w:bookmarkStart w:id="12" w:name="_Toc469259987"/>
       <w:r>
         <w:rPr>
           <w:lang w:val="en-US"/>
@@ -7186,7 +7162,7 @@
         </w:rPr>
         <w:t>patterns</w:t>
       </w:r>
-      <w:bookmarkEnd w:id="13"/>
+      <w:bookmarkEnd w:id="12"/>
     </w:p>
     <w:p>
       <w:pPr>
@@ -8142,7 +8118,7 @@
           <w:lang w:val="en-US"/>
         </w:rPr>
       </w:pPr>
-      <w:bookmarkStart w:id="14" w:name="_Toc469259988"/>
+      <w:bookmarkStart w:id="13" w:name="_Toc469259988"/>
       <w:r>
         <w:rPr>
           <w:lang w:val="en-US"/>
@@ -8150,7 +8126,7 @@
         <w:lastRenderedPageBreak/>
         <w:t>Algorithm design</w:t>
       </w:r>
-      <w:bookmarkEnd w:id="14"/>
+      <w:bookmarkEnd w:id="13"/>
     </w:p>
     <w:p>
       <w:pPr>
@@ -8304,11 +8280,11 @@
           <w:numId w:val="10"/>
         </w:numPr>
       </w:pPr>
-      <w:bookmarkStart w:id="15" w:name="_Toc469259989"/>
+      <w:bookmarkStart w:id="14" w:name="_Toc469259989"/>
       <w:r>
         <w:t>User Interface Design</w:t>
       </w:r>
-      <w:bookmarkEnd w:id="15"/>
+      <w:bookmarkEnd w:id="14"/>
     </w:p>
     <w:p>
       <w:pPr>
@@ -8339,7 +8315,7 @@
         <w:pStyle w:val="Titolo2"/>
         <w:ind w:firstLine="360"/>
       </w:pPr>
-      <w:bookmarkStart w:id="16" w:name="_Toc469259990"/>
+      <w:bookmarkStart w:id="15" w:name="_Toc469259990"/>
       <w:r>
         <w:rPr>
           <w:lang w:val="en-US"/>
@@ -8352,7 +8328,7 @@
         </w:rPr>
         <w:t>Mockups</w:t>
       </w:r>
-      <w:bookmarkEnd w:id="16"/>
+      <w:bookmarkEnd w:id="15"/>
     </w:p>
     <w:p>
       <w:pPr>
@@ -9565,7 +9541,7 @@
           <w:lang w:val="en-US"/>
         </w:rPr>
       </w:pPr>
-      <w:bookmarkStart w:id="17" w:name="_Toc469259991"/>
+      <w:bookmarkStart w:id="16" w:name="_Toc469259991"/>
       <w:r>
         <w:rPr>
           <w:lang w:val="en-US"/>
@@ -9578,7 +9554,7 @@
         </w:rPr>
         <w:t>UX Diagram</w:t>
       </w:r>
-      <w:bookmarkEnd w:id="17"/>
+      <w:bookmarkEnd w:id="16"/>
     </w:p>
     <w:p>
       <w:pPr>
@@ -9746,7 +9722,7 @@
           <w:lang w:val="en-US"/>
         </w:rPr>
       </w:pPr>
-      <w:bookmarkStart w:id="18" w:name="_Toc469259992"/>
+      <w:bookmarkStart w:id="17" w:name="_Toc469259992"/>
       <w:r>
         <w:rPr>
           <w:lang w:val="en-US"/>
@@ -9760,7 +9736,7 @@
         </w:rPr>
         <w:t>BCE Diagram</w:t>
       </w:r>
-      <w:bookmarkEnd w:id="18"/>
+      <w:bookmarkEnd w:id="17"/>
     </w:p>
     <w:p>
       <w:pPr>
@@ -9897,7 +9873,7 @@
           <w:lang w:val="en-US"/>
         </w:rPr>
       </w:pPr>
-      <w:bookmarkStart w:id="19" w:name="_Toc469259993"/>
+      <w:bookmarkStart w:id="18" w:name="_Toc469259993"/>
       <w:r>
         <w:rPr>
           <w:lang w:val="en-US"/>
@@ -9905,7 +9881,7 @@
         <w:lastRenderedPageBreak/>
         <w:t>Requirements traceability</w:t>
       </w:r>
-      <w:bookmarkEnd w:id="19"/>
+      <w:bookmarkEnd w:id="18"/>
     </w:p>
     <w:p/>
     <w:p>
@@ -10934,14 +10910,14 @@
           <w:lang w:val="en-GB"/>
         </w:rPr>
       </w:pPr>
-      <w:bookmarkStart w:id="20" w:name="_Toc469259994"/>
+      <w:bookmarkStart w:id="19" w:name="_Toc469259994"/>
       <w:r>
         <w:rPr>
           <w:lang w:val="en-GB"/>
         </w:rPr>
         <w:t>References</w:t>
       </w:r>
-      <w:bookmarkEnd w:id="20"/>
+      <w:bookmarkEnd w:id="19"/>
     </w:p>
     <w:p>
       <w:pPr>
@@ -10960,7 +10936,7 @@
           <w:lang w:val="en-GB"/>
         </w:rPr>
       </w:pPr>
-      <w:bookmarkStart w:id="21" w:name="_Toc469259995"/>
+      <w:bookmarkStart w:id="20" w:name="_Toc469259995"/>
       <w:r>
         <w:rPr>
           <w:lang w:val="en-GB"/>
@@ -10973,7 +10949,7 @@
         </w:rPr>
         <w:t>Used Tools</w:t>
       </w:r>
-      <w:bookmarkEnd w:id="21"/>
+      <w:bookmarkEnd w:id="20"/>
     </w:p>
     <w:p>
       <w:pPr>
@@ -11145,7 +11121,7 @@
           <w:lang w:val="en-GB"/>
         </w:rPr>
       </w:pPr>
-      <w:bookmarkStart w:id="22" w:name="_Toc469259996"/>
+      <w:bookmarkStart w:id="21" w:name="_Toc469259996"/>
       <w:r>
         <w:rPr>
           <w:lang w:val="en-GB"/>
@@ -11153,7 +11129,7 @@
         <w:lastRenderedPageBreak/>
         <w:t>Hours of work</w:t>
       </w:r>
-      <w:bookmarkEnd w:id="22"/>
+      <w:bookmarkEnd w:id="21"/>
     </w:p>
     <w:p>
       <w:pPr>
@@ -11277,14 +11253,41 @@
           <w:lang w:val="en-US"/>
         </w:rPr>
       </w:pPr>
-      <w:bookmarkStart w:id="23" w:name="_Toc469259997"/>
+      <w:bookmarkStart w:id="22" w:name="_Toc469259997"/>
       <w:r>
         <w:rPr>
           <w:lang w:val="en-US"/>
         </w:rPr>
         <w:t>Changelog</w:t>
       </w:r>
+      <w:bookmarkEnd w:id="22"/>
+    </w:p>
+    <w:p>
+      <w:pPr>
+        <w:rPr>
+          <w:lang w:val="en-US"/>
+        </w:rPr>
+      </w:pPr>
+      <w:bookmarkStart w:id="23" w:name="_GoBack"/>
       <w:bookmarkEnd w:id="23"/>
+    </w:p>
+    <w:p>
+      <w:pPr>
+        <w:pStyle w:val="Paragrafoelenco"/>
+        <w:numPr>
+          <w:ilvl w:val="0"/>
+          <w:numId w:val="26"/>
+        </w:numPr>
+        <w:rPr>
+          <w:lang w:val="en-US"/>
+        </w:rPr>
+      </w:pPr>
+      <w:r>
+        <w:rPr>
+          <w:lang w:val="en-US"/>
+        </w:rPr>
+        <w:t>Modified the component view</w:t>
+      </w:r>
     </w:p>
     <w:p>
       <w:pPr>
@@ -11315,7 +11318,7 @@
 </file>
 
 <file path=word/endnotes.xml><?xml version="1.0" encoding="utf-8"?>
-<w:endnotes xmlns:wpc="http://schemas.microsoft.com/office/word/2010/wordprocessingCanvas" xmlns:mo="http://schemas.microsoft.com/office/mac/office/2008/main" xmlns:mc="http://schemas.openxmlformats.org/markup-compatibility/2006" xmlns:mv="urn:schemas-microsoft-com:mac:vml" xmlns:o="urn:schemas-microsoft-com:office:office" xmlns:r="http://schemas.openxmlformats.org/officeDocument/2006/relationships" xmlns:m="http://schemas.openxmlformats.org/officeDocument/2006/math" xmlns:v="urn:schemas-microsoft-com:vml" xmlns:wp14="http://schemas.microsoft.com/office/word/2010/wordprocessingDrawing" xmlns:wp="http://schemas.openxmlformats.org/drawingml/2006/wordprocessingDrawing" xmlns:w10="urn:schemas-microsoft-com:office:word" xmlns:w="http://schemas.openxmlformats.org/wordprocessingml/2006/main" xmlns:w14="http://schemas.microsoft.com/office/word/2010/wordml" xmlns:w15="http://schemas.microsoft.com/office/word/2012/wordml" xmlns:wpg="http://schemas.microsoft.com/office/word/2010/wordprocessingGroup" xmlns:wpi="http://schemas.microsoft.com/office/word/2010/wordprocessingInk" xmlns:wne="http://schemas.microsoft.com/office/word/2006/wordml" xmlns:wps="http://schemas.microsoft.com/office/word/2010/wordprocessingShape" mc:Ignorable="w14 w15 wp14">
+<w:endnotes xmlns:wpc="http://schemas.microsoft.com/office/word/2010/wordprocessingCanvas" xmlns:cx="http://schemas.microsoft.com/office/drawing/2014/chartex" xmlns:cx1="http://schemas.microsoft.com/office/drawing/2015/9/8/chartex" xmlns:cx2="http://schemas.microsoft.com/office/drawing/2015/10/21/chartex" xmlns:mc="http://schemas.openxmlformats.org/markup-compatibility/2006" xmlns:o="urn:schemas-microsoft-com:office:office" xmlns:r="http://schemas.openxmlformats.org/officeDocument/2006/relationships" xmlns:m="http://schemas.openxmlformats.org/officeDocument/2006/math" xmlns:v="urn:schemas-microsoft-com:vml" xmlns:wp14="http://schemas.microsoft.com/office/word/2010/wordprocessingDrawing" xmlns:wp="http://schemas.openxmlformats.org/drawingml/2006/wordprocessingDrawing" xmlns:w10="urn:schemas-microsoft-com:office:word" xmlns:w="http://schemas.openxmlformats.org/wordprocessingml/2006/main" xmlns:w14="http://schemas.microsoft.com/office/word/2010/wordml" xmlns:w15="http://schemas.microsoft.com/office/word/2012/wordml" xmlns:w16se="http://schemas.microsoft.com/office/word/2015/wordml/symex" xmlns:wpg="http://schemas.microsoft.com/office/word/2010/wordprocessingGroup" xmlns:wpi="http://schemas.microsoft.com/office/word/2010/wordprocessingInk" xmlns:wne="http://schemas.microsoft.com/office/word/2006/wordml" xmlns:wps="http://schemas.microsoft.com/office/word/2010/wordprocessingShape" mc:Ignorable="w14 w15 w16se wp14">
   <w:endnote w:type="separator" w:id="-1">
     <w:p>
       <w:r>
@@ -11334,7 +11337,7 @@
 </file>
 
 <file path=word/footer1.xml><?xml version="1.0" encoding="utf-8"?>
-<w:ftr xmlns:wpc="http://schemas.microsoft.com/office/word/2010/wordprocessingCanvas" xmlns:mo="http://schemas.microsoft.com/office/mac/office/2008/main" xmlns:mc="http://schemas.openxmlformats.org/markup-compatibility/2006" xmlns:mv="urn:schemas-microsoft-com:mac:vml" xmlns:o="urn:schemas-microsoft-com:office:office" xmlns:r="http://schemas.openxmlformats.org/officeDocument/2006/relationships" xmlns:m="http://schemas.openxmlformats.org/officeDocument/2006/math" xmlns:v="urn:schemas-microsoft-com:vml" xmlns:wp14="http://schemas.microsoft.com/office/word/2010/wordprocessingDrawing" xmlns:wp="http://schemas.openxmlformats.org/drawingml/2006/wordprocessingDrawing" xmlns:w10="urn:schemas-microsoft-com:office:word" xmlns:w="http://schemas.openxmlformats.org/wordprocessingml/2006/main" xmlns:w14="http://schemas.microsoft.com/office/word/2010/wordml" xmlns:w15="http://schemas.microsoft.com/office/word/2012/wordml" xmlns:wpg="http://schemas.microsoft.com/office/word/2010/wordprocessingGroup" xmlns:wpi="http://schemas.microsoft.com/office/word/2010/wordprocessingInk" xmlns:wne="http://schemas.microsoft.com/office/word/2006/wordml" xmlns:wps="http://schemas.microsoft.com/office/word/2010/wordprocessingShape" mc:Ignorable="w14 w15 wp14">
+<w:ftr xmlns:wpc="http://schemas.microsoft.com/office/word/2010/wordprocessingCanvas" xmlns:cx="http://schemas.microsoft.com/office/drawing/2014/chartex" xmlns:cx1="http://schemas.microsoft.com/office/drawing/2015/9/8/chartex" xmlns:cx2="http://schemas.microsoft.com/office/drawing/2015/10/21/chartex" xmlns:mc="http://schemas.openxmlformats.org/markup-compatibility/2006" xmlns:o="urn:schemas-microsoft-com:office:office" xmlns:r="http://schemas.openxmlformats.org/officeDocument/2006/relationships" xmlns:m="http://schemas.openxmlformats.org/officeDocument/2006/math" xmlns:v="urn:schemas-microsoft-com:vml" xmlns:wp14="http://schemas.microsoft.com/office/word/2010/wordprocessingDrawing" xmlns:wp="http://schemas.openxmlformats.org/drawingml/2006/wordprocessingDrawing" xmlns:w10="urn:schemas-microsoft-com:office:word" xmlns:w="http://schemas.openxmlformats.org/wordprocessingml/2006/main" xmlns:w14="http://schemas.microsoft.com/office/word/2010/wordml" xmlns:w15="http://schemas.microsoft.com/office/word/2012/wordml" xmlns:w16se="http://schemas.microsoft.com/office/word/2015/wordml/symex" xmlns:wpg="http://schemas.microsoft.com/office/word/2010/wordprocessingGroup" xmlns:wpi="http://schemas.microsoft.com/office/word/2010/wordprocessingInk" xmlns:wne="http://schemas.microsoft.com/office/word/2006/wordml" xmlns:wps="http://schemas.microsoft.com/office/word/2010/wordprocessingShape" mc:Ignorable="w14 w15 w16se wp14">
   <w:p>
     <w:pPr>
       <w:pStyle w:val="Pidipagina"/>
@@ -11371,7 +11374,7 @@
 </file>
 
 <file path=word/footer2.xml><?xml version="1.0" encoding="utf-8"?>
-<w:ftr xmlns:wpc="http://schemas.microsoft.com/office/word/2010/wordprocessingCanvas" xmlns:mo="http://schemas.microsoft.com/office/mac/office/2008/main" xmlns:mc="http://schemas.openxmlformats.org/markup-compatibility/2006" xmlns:mv="urn:schemas-microsoft-com:mac:vml" xmlns:o="urn:schemas-microsoft-com:office:office" xmlns:r="http://schemas.openxmlformats.org/officeDocument/2006/relationships" xmlns:m="http://schemas.openxmlformats.org/officeDocument/2006/math" xmlns:v="urn:schemas-microsoft-com:vml" xmlns:wp14="http://schemas.microsoft.com/office/word/2010/wordprocessingDrawing" xmlns:wp="http://schemas.openxmlformats.org/drawingml/2006/wordprocessingDrawing" xmlns:w10="urn:schemas-microsoft-com:office:word" xmlns:w="http://schemas.openxmlformats.org/wordprocessingml/2006/main" xmlns:w14="http://schemas.microsoft.com/office/word/2010/wordml" xmlns:w15="http://schemas.microsoft.com/office/word/2012/wordml" xmlns:wpg="http://schemas.microsoft.com/office/word/2010/wordprocessingGroup" xmlns:wpi="http://schemas.microsoft.com/office/word/2010/wordprocessingInk" xmlns:wne="http://schemas.microsoft.com/office/word/2006/wordml" xmlns:wps="http://schemas.microsoft.com/office/word/2010/wordprocessingShape" mc:Ignorable="w14 w15 wp14">
+<w:ftr xmlns:wpc="http://schemas.microsoft.com/office/word/2010/wordprocessingCanvas" xmlns:cx="http://schemas.microsoft.com/office/drawing/2014/chartex" xmlns:cx1="http://schemas.microsoft.com/office/drawing/2015/9/8/chartex" xmlns:cx2="http://schemas.microsoft.com/office/drawing/2015/10/21/chartex" xmlns:mc="http://schemas.openxmlformats.org/markup-compatibility/2006" xmlns:o="urn:schemas-microsoft-com:office:office" xmlns:r="http://schemas.openxmlformats.org/officeDocument/2006/relationships" xmlns:m="http://schemas.openxmlformats.org/officeDocument/2006/math" xmlns:v="urn:schemas-microsoft-com:vml" xmlns:wp14="http://schemas.microsoft.com/office/word/2010/wordprocessingDrawing" xmlns:wp="http://schemas.openxmlformats.org/drawingml/2006/wordprocessingDrawing" xmlns:w10="urn:schemas-microsoft-com:office:word" xmlns:w="http://schemas.openxmlformats.org/wordprocessingml/2006/main" xmlns:w14="http://schemas.microsoft.com/office/word/2010/wordml" xmlns:w15="http://schemas.microsoft.com/office/word/2012/wordml" xmlns:w16se="http://schemas.microsoft.com/office/word/2015/wordml/symex" xmlns:wpg="http://schemas.microsoft.com/office/word/2010/wordprocessingGroup" xmlns:wpi="http://schemas.microsoft.com/office/word/2010/wordprocessingInk" xmlns:wne="http://schemas.microsoft.com/office/word/2006/wordml" xmlns:wps="http://schemas.microsoft.com/office/word/2010/wordprocessingShape" mc:Ignorable="w14 w15 w16se wp14">
   <w:p>
     <w:pPr>
       <w:pStyle w:val="Pidipagina"/>
@@ -11403,7 +11406,7 @@
         <w:rStyle w:val="Numeropagina"/>
         <w:noProof/>
       </w:rPr>
-      <w:t>22</w:t>
+      <w:t>29</w:t>
     </w:r>
     <w:r>
       <w:rPr>
@@ -11421,7 +11424,7 @@
 </file>
 
 <file path=word/footnotes.xml><?xml version="1.0" encoding="utf-8"?>
-<w:footnotes xmlns:wpc="http://schemas.microsoft.com/office/word/2010/wordprocessingCanvas" xmlns:mo="http://schemas.microsoft.com/office/mac/office/2008/main" xmlns:mc="http://schemas.openxmlformats.org/markup-compatibility/2006" xmlns:mv="urn:schemas-microsoft-com:mac:vml" xmlns:o="urn:schemas-microsoft-com:office:office" xmlns:r="http://schemas.openxmlformats.org/officeDocument/2006/relationships" xmlns:m="http://schemas.openxmlformats.org/officeDocument/2006/math" xmlns:v="urn:schemas-microsoft-com:vml" xmlns:wp14="http://schemas.microsoft.com/office/word/2010/wordprocessingDrawing" xmlns:wp="http://schemas.openxmlformats.org/drawingml/2006/wordprocessingDrawing" xmlns:w10="urn:schemas-microsoft-com:office:word" xmlns:w="http://schemas.openxmlformats.org/wordprocessingml/2006/main" xmlns:w14="http://schemas.microsoft.com/office/word/2010/wordml" xmlns:w15="http://schemas.microsoft.com/office/word/2012/wordml" xmlns:wpg="http://schemas.microsoft.com/office/word/2010/wordprocessingGroup" xmlns:wpi="http://schemas.microsoft.com/office/word/2010/wordprocessingInk" xmlns:wne="http://schemas.microsoft.com/office/word/2006/wordml" xmlns:wps="http://schemas.microsoft.com/office/word/2010/wordprocessingShape" mc:Ignorable="w14 w15 wp14">
+<w:footnotes xmlns:wpc="http://schemas.microsoft.com/office/word/2010/wordprocessingCanvas" xmlns:cx="http://schemas.microsoft.com/office/drawing/2014/chartex" xmlns:cx1="http://schemas.microsoft.com/office/drawing/2015/9/8/chartex" xmlns:cx2="http://schemas.microsoft.com/office/drawing/2015/10/21/chartex" xmlns:mc="http://schemas.openxmlformats.org/markup-compatibility/2006" xmlns:o="urn:schemas-microsoft-com:office:office" xmlns:r="http://schemas.openxmlformats.org/officeDocument/2006/relationships" xmlns:m="http://schemas.openxmlformats.org/officeDocument/2006/math" xmlns:v="urn:schemas-microsoft-com:vml" xmlns:wp14="http://schemas.microsoft.com/office/word/2010/wordprocessingDrawing" xmlns:wp="http://schemas.openxmlformats.org/drawingml/2006/wordprocessingDrawing" xmlns:w10="urn:schemas-microsoft-com:office:word" xmlns:w="http://schemas.openxmlformats.org/wordprocessingml/2006/main" xmlns:w14="http://schemas.microsoft.com/office/word/2010/wordml" xmlns:w15="http://schemas.microsoft.com/office/word/2012/wordml" xmlns:w16se="http://schemas.microsoft.com/office/word/2015/wordml/symex" xmlns:wpg="http://schemas.microsoft.com/office/word/2010/wordprocessingGroup" xmlns:wpi="http://schemas.microsoft.com/office/word/2010/wordprocessingInk" xmlns:wne="http://schemas.microsoft.com/office/word/2006/wordml" xmlns:wps="http://schemas.microsoft.com/office/word/2010/wordprocessingShape" mc:Ignorable="w14 w15 w16se wp14">
   <w:footnote w:type="separator" w:id="-1">
     <w:p>
       <w:r>
@@ -11440,8 +11443,8 @@
 </file>
 
 <file path=word/numbering.xml><?xml version="1.0" encoding="utf-8"?>
-<w:numbering xmlns:wpc="http://schemas.microsoft.com/office/word/2010/wordprocessingCanvas" xmlns:mo="http://schemas.microsoft.com/office/mac/office/2008/main" xmlns:mc="http://schemas.openxmlformats.org/markup-compatibility/2006" xmlns:mv="urn:schemas-microsoft-com:mac:vml" xmlns:o="urn:schemas-microsoft-com:office:office" xmlns:r="http://schemas.openxmlformats.org/officeDocument/2006/relationships" xmlns:m="http://schemas.openxmlformats.org/officeDocument/2006/math" xmlns:v="urn:schemas-microsoft-com:vml" xmlns:wp14="http://schemas.microsoft.com/office/word/2010/wordprocessingDrawing" xmlns:wp="http://schemas.openxmlformats.org/drawingml/2006/wordprocessingDrawing" xmlns:w10="urn:schemas-microsoft-com:office:word" xmlns:w="http://schemas.openxmlformats.org/wordprocessingml/2006/main" xmlns:w14="http://schemas.microsoft.com/office/word/2010/wordml" xmlns:w15="http://schemas.microsoft.com/office/word/2012/wordml" xmlns:wpg="http://schemas.microsoft.com/office/word/2010/wordprocessingGroup" xmlns:wpi="http://schemas.microsoft.com/office/word/2010/wordprocessingInk" xmlns:wne="http://schemas.microsoft.com/office/word/2006/wordml" xmlns:wps="http://schemas.microsoft.com/office/word/2010/wordprocessingShape" mc:Ignorable="w14 w15 wp14">
-  <w:abstractNum w:abstractNumId="0">
+<w:numbering xmlns:wpc="http://schemas.microsoft.com/office/word/2010/wordprocessingCanvas" xmlns:cx="http://schemas.microsoft.com/office/drawing/2014/chartex" xmlns:cx1="http://schemas.microsoft.com/office/drawing/2015/9/8/chartex" xmlns:cx2="http://schemas.microsoft.com/office/drawing/2015/10/21/chartex" xmlns:mc="http://schemas.openxmlformats.org/markup-compatibility/2006" xmlns:o="urn:schemas-microsoft-com:office:office" xmlns:r="http://schemas.openxmlformats.org/officeDocument/2006/relationships" xmlns:m="http://schemas.openxmlformats.org/officeDocument/2006/math" xmlns:v="urn:schemas-microsoft-com:vml" xmlns:wp14="http://schemas.microsoft.com/office/word/2010/wordprocessingDrawing" xmlns:wp="http://schemas.openxmlformats.org/drawingml/2006/wordprocessingDrawing" xmlns:w10="urn:schemas-microsoft-com:office:word" xmlns:w="http://schemas.openxmlformats.org/wordprocessingml/2006/main" xmlns:w14="http://schemas.microsoft.com/office/word/2010/wordml" xmlns:w15="http://schemas.microsoft.com/office/word/2012/wordml" xmlns:w16se="http://schemas.microsoft.com/office/word/2015/wordml/symex" xmlns:wpg="http://schemas.microsoft.com/office/word/2010/wordprocessingGroup" xmlns:wpi="http://schemas.microsoft.com/office/word/2010/wordprocessingInk" xmlns:wne="http://schemas.microsoft.com/office/word/2006/wordml" xmlns:wps="http://schemas.microsoft.com/office/word/2010/wordprocessingShape" mc:Ignorable="w14 w15 w16se wp14">
+  <w:abstractNum w:abstractNumId="0" w15:restartNumberingAfterBreak="0">
     <w:nsid w:val="00000001"/>
     <w:multiLevelType w:val="hybridMultilevel"/>
     <w:tmpl w:val="00000001"/>
@@ -11494,7 +11497,7 @@
       <w:lvlJc w:val="left"/>
     </w:lvl>
   </w:abstractNum>
-  <w:abstractNum w:abstractNumId="1">
+  <w:abstractNum w:abstractNumId="1" w15:restartNumberingAfterBreak="0">
     <w:nsid w:val="04AF5A35"/>
     <w:multiLevelType w:val="hybridMultilevel"/>
     <w:tmpl w:val="EE165678"/>
@@ -11607,7 +11610,120 @@
       </w:rPr>
     </w:lvl>
   </w:abstractNum>
-  <w:abstractNum w:abstractNumId="2">
+  <w:abstractNum w:abstractNumId="2" w15:restartNumberingAfterBreak="0">
+    <w:nsid w:val="092923F0"/>
+    <w:multiLevelType w:val="hybridMultilevel"/>
+    <w:tmpl w:val="B47A4FD4"/>
+    <w:lvl w:ilvl="0" w:tplc="04100001">
+      <w:start w:val="1"/>
+      <w:numFmt w:val="bullet"/>
+      <w:lvlText w:val=""/>
+      <w:lvlJc w:val="left"/>
+      <w:pPr>
+        <w:ind w:left="720" w:hanging="360"/>
+      </w:pPr>
+      <w:rPr>
+        <w:rFonts w:ascii="Symbol" w:hAnsi="Symbol" w:hint="default"/>
+      </w:rPr>
+    </w:lvl>
+    <w:lvl w:ilvl="1" w:tplc="04100003" w:tentative="1">
+      <w:start w:val="1"/>
+      <w:numFmt w:val="bullet"/>
+      <w:lvlText w:val="o"/>
+      <w:lvlJc w:val="left"/>
+      <w:pPr>
+        <w:ind w:left="1440" w:hanging="360"/>
+      </w:pPr>
+      <w:rPr>
+        <w:rFonts w:ascii="Courier New" w:hAnsi="Courier New" w:cs="Courier New" w:hint="default"/>
+      </w:rPr>
+    </w:lvl>
+    <w:lvl w:ilvl="2" w:tplc="04100005" w:tentative="1">
+      <w:start w:val="1"/>
+      <w:numFmt w:val="bullet"/>
+      <w:lvlText w:val=""/>
+      <w:lvlJc w:val="left"/>
+      <w:pPr>
+        <w:ind w:left="2160" w:hanging="360"/>
+      </w:pPr>
+      <w:rPr>
+        <w:rFonts w:ascii="Wingdings" w:hAnsi="Wingdings" w:hint="default"/>
+      </w:rPr>
+    </w:lvl>
+    <w:lvl w:ilvl="3" w:tplc="04100001" w:tentative="1">
+      <w:start w:val="1"/>
+      <w:numFmt w:val="bullet"/>
+      <w:lvlText w:val=""/>
+      <w:lvlJc w:val="left"/>
+      <w:pPr>
+        <w:ind w:left="2880" w:hanging="360"/>
+      </w:pPr>
+      <w:rPr>
+        <w:rFonts w:ascii="Symbol" w:hAnsi="Symbol" w:hint="default"/>
+      </w:rPr>
+    </w:lvl>
+    <w:lvl w:ilvl="4" w:tplc="04100003" w:tentative="1">
+      <w:start w:val="1"/>
+      <w:numFmt w:val="bullet"/>
+      <w:lvlText w:val="o"/>
+      <w:lvlJc w:val="left"/>
+      <w:pPr>
+        <w:ind w:left="3600" w:hanging="360"/>
+      </w:pPr>
+      <w:rPr>
+        <w:rFonts w:ascii="Courier New" w:hAnsi="Courier New" w:cs="Courier New" w:hint="default"/>
+      </w:rPr>
+    </w:lvl>
+    <w:lvl w:ilvl="5" w:tplc="04100005" w:tentative="1">
+      <w:start w:val="1"/>
+      <w:numFmt w:val="bullet"/>
+      <w:lvlText w:val=""/>
+      <w:lvlJc w:val="left"/>
+      <w:pPr>
+        <w:ind w:left="4320" w:hanging="360"/>
+      </w:pPr>
+      <w:rPr>
+        <w:rFonts w:ascii="Wingdings" w:hAnsi="Wingdings" w:hint="default"/>
+      </w:rPr>
+    </w:lvl>
+    <w:lvl w:ilvl="6" w:tplc="04100001" w:tentative="1">
+      <w:start w:val="1"/>
+      <w:numFmt w:val="bullet"/>
+      <w:lvlText w:val=""/>
+      <w:lvlJc w:val="left"/>
+      <w:pPr>
+        <w:ind w:left="5040" w:hanging="360"/>
+      </w:pPr>
+      <w:rPr>
+        <w:rFonts w:ascii="Symbol" w:hAnsi="Symbol" w:hint="default"/>
+      </w:rPr>
+    </w:lvl>
+    <w:lvl w:ilvl="7" w:tplc="04100003" w:tentative="1">
+      <w:start w:val="1"/>
+      <w:numFmt w:val="bullet"/>
+      <w:lvlText w:val="o"/>
+      <w:lvlJc w:val="left"/>
+      <w:pPr>
+        <w:ind w:left="5760" w:hanging="360"/>
+      </w:pPr>
+      <w:rPr>
+        <w:rFonts w:ascii="Courier New" w:hAnsi="Courier New" w:cs="Courier New" w:hint="default"/>
+      </w:rPr>
+    </w:lvl>
+    <w:lvl w:ilvl="8" w:tplc="04100005" w:tentative="1">
+      <w:start w:val="1"/>
+      <w:numFmt w:val="bullet"/>
+      <w:lvlText w:val=""/>
+      <w:lvlJc w:val="left"/>
+      <w:pPr>
+        <w:ind w:left="6480" w:hanging="360"/>
+      </w:pPr>
+      <w:rPr>
+        <w:rFonts w:ascii="Wingdings" w:hAnsi="Wingdings" w:hint="default"/>
+      </w:rPr>
+    </w:lvl>
+  </w:abstractNum>
+  <w:abstractNum w:abstractNumId="3" w15:restartNumberingAfterBreak="0">
     <w:nsid w:val="1915030E"/>
     <w:multiLevelType w:val="hybridMultilevel"/>
     <w:tmpl w:val="B6660E96"/>
@@ -11720,7 +11836,7 @@
       </w:rPr>
     </w:lvl>
   </w:abstractNum>
-  <w:abstractNum w:abstractNumId="3">
+  <w:abstractNum w:abstractNumId="4" w15:restartNumberingAfterBreak="0">
     <w:nsid w:val="1E456898"/>
     <w:multiLevelType w:val="hybridMultilevel"/>
     <w:tmpl w:val="ADFC30D0"/>
@@ -11806,7 +11922,7 @@
       </w:pPr>
     </w:lvl>
   </w:abstractNum>
-  <w:abstractNum w:abstractNumId="4">
+  <w:abstractNum w:abstractNumId="5" w15:restartNumberingAfterBreak="0">
     <w:nsid w:val="1FCD44EC"/>
     <w:multiLevelType w:val="hybridMultilevel"/>
     <w:tmpl w:val="8C88DA9C"/>
@@ -11919,7 +12035,7 @@
       </w:rPr>
     </w:lvl>
   </w:abstractNum>
-  <w:abstractNum w:abstractNumId="5">
+  <w:abstractNum w:abstractNumId="6" w15:restartNumberingAfterBreak="0">
     <w:nsid w:val="212C46C9"/>
     <w:multiLevelType w:val="hybridMultilevel"/>
     <w:tmpl w:val="9E8E4F40"/>
@@ -12032,7 +12148,120 @@
       </w:rPr>
     </w:lvl>
   </w:abstractNum>
-  <w:abstractNum w:abstractNumId="6">
+  <w:abstractNum w:abstractNumId="7" w15:restartNumberingAfterBreak="0">
+    <w:nsid w:val="24417EBE"/>
+    <w:multiLevelType w:val="hybridMultilevel"/>
+    <w:tmpl w:val="0224949E"/>
+    <w:lvl w:ilvl="0" w:tplc="1F28CD58">
+      <w:start w:val="1"/>
+      <w:numFmt w:val="bullet"/>
+      <w:lvlText w:val=""/>
+      <w:lvlJc w:val="left"/>
+      <w:pPr>
+        <w:ind w:left="720" w:hanging="360"/>
+      </w:pPr>
+      <w:rPr>
+        <w:rFonts w:ascii="Symbol" w:hAnsi="Symbol" w:hint="default"/>
+      </w:rPr>
+    </w:lvl>
+    <w:lvl w:ilvl="1" w:tplc="04100003" w:tentative="1">
+      <w:start w:val="1"/>
+      <w:numFmt w:val="bullet"/>
+      <w:lvlText w:val="o"/>
+      <w:lvlJc w:val="left"/>
+      <w:pPr>
+        <w:ind w:left="1440" w:hanging="360"/>
+      </w:pPr>
+      <w:rPr>
+        <w:rFonts w:ascii="Courier New" w:hAnsi="Courier New" w:cs="Courier New" w:hint="default"/>
+      </w:rPr>
+    </w:lvl>
+    <w:lvl w:ilvl="2" w:tplc="04100005" w:tentative="1">
+      <w:start w:val="1"/>
+      <w:numFmt w:val="bullet"/>
+      <w:lvlText w:val=""/>
+      <w:lvlJc w:val="left"/>
+      <w:pPr>
+        <w:ind w:left="2160" w:hanging="360"/>
+      </w:pPr>
+      <w:rPr>
+        <w:rFonts w:ascii="Wingdings" w:hAnsi="Wingdings" w:hint="default"/>
+      </w:rPr>
+    </w:lvl>
+    <w:lvl w:ilvl="3" w:tplc="04100001" w:tentative="1">
+      <w:start w:val="1"/>
+      <w:numFmt w:val="bullet"/>
+      <w:lvlText w:val=""/>
+      <w:lvlJc w:val="left"/>
+      <w:pPr>
+        <w:ind w:left="2880" w:hanging="360"/>
+      </w:pPr>
+      <w:rPr>
+        <w:rFonts w:ascii="Symbol" w:hAnsi="Symbol" w:hint="default"/>
+      </w:rPr>
+    </w:lvl>
+    <w:lvl w:ilvl="4" w:tplc="04100003" w:tentative="1">
+      <w:start w:val="1"/>
+      <w:numFmt w:val="bullet"/>
+      <w:lvlText w:val="o"/>
+      <w:lvlJc w:val="left"/>
+      <w:pPr>
+        <w:ind w:left="3600" w:hanging="360"/>
+      </w:pPr>
+      <w:rPr>
+        <w:rFonts w:ascii="Courier New" w:hAnsi="Courier New" w:cs="Courier New" w:hint="default"/>
+      </w:rPr>
+    </w:lvl>
+    <w:lvl w:ilvl="5" w:tplc="04100005" w:tentative="1">
+      <w:start w:val="1"/>
+      <w:numFmt w:val="bullet"/>
+      <w:lvlText w:val=""/>
+      <w:lvlJc w:val="left"/>
+      <w:pPr>
+        <w:ind w:left="4320" w:hanging="360"/>
+      </w:pPr>
+      <w:rPr>
+        <w:rFonts w:ascii="Wingdings" w:hAnsi="Wingdings" w:hint="default"/>
+      </w:rPr>
+    </w:lvl>
+    <w:lvl w:ilvl="6" w:tplc="04100001" w:tentative="1">
+      <w:start w:val="1"/>
+      <w:numFmt w:val="bullet"/>
+      <w:lvlText w:val=""/>
+      <w:lvlJc w:val="left"/>
+      <w:pPr>
+        <w:ind w:left="5040" w:hanging="360"/>
+      </w:pPr>
+      <w:rPr>
+        <w:rFonts w:ascii="Symbol" w:hAnsi="Symbol" w:hint="default"/>
+      </w:rPr>
+    </w:lvl>
+    <w:lvl w:ilvl="7" w:tplc="04100003" w:tentative="1">
+      <w:start w:val="1"/>
+      <w:numFmt w:val="bullet"/>
+      <w:lvlText w:val="o"/>
+      <w:lvlJc w:val="left"/>
+      <w:pPr>
+        <w:ind w:left="5760" w:hanging="360"/>
+      </w:pPr>
+      <w:rPr>
+        <w:rFonts w:ascii="Courier New" w:hAnsi="Courier New" w:cs="Courier New" w:hint="default"/>
+      </w:rPr>
+    </w:lvl>
+    <w:lvl w:ilvl="8" w:tplc="04100005" w:tentative="1">
+      <w:start w:val="1"/>
+      <w:numFmt w:val="bullet"/>
+      <w:lvlText w:val=""/>
+      <w:lvlJc w:val="left"/>
+      <w:pPr>
+        <w:ind w:left="6480" w:hanging="360"/>
+      </w:pPr>
+      <w:rPr>
+        <w:rFonts w:ascii="Wingdings" w:hAnsi="Wingdings" w:hint="default"/>
+      </w:rPr>
+    </w:lvl>
+  </w:abstractNum>
+  <w:abstractNum w:abstractNumId="8" w15:restartNumberingAfterBreak="0">
     <w:nsid w:val="30614044"/>
     <w:multiLevelType w:val="hybridMultilevel"/>
     <w:tmpl w:val="5C16196E"/>
@@ -12145,7 +12374,7 @@
       </w:rPr>
     </w:lvl>
   </w:abstractNum>
-  <w:abstractNum w:abstractNumId="7">
+  <w:abstractNum w:abstractNumId="9" w15:restartNumberingAfterBreak="0">
     <w:nsid w:val="311A7783"/>
     <w:multiLevelType w:val="hybridMultilevel"/>
     <w:tmpl w:val="5BC62056"/>
@@ -12258,7 +12487,7 @@
       </w:rPr>
     </w:lvl>
   </w:abstractNum>
-  <w:abstractNum w:abstractNumId="8">
+  <w:abstractNum w:abstractNumId="10" w15:restartNumberingAfterBreak="0">
     <w:nsid w:val="36900073"/>
     <w:multiLevelType w:val="hybridMultilevel"/>
     <w:tmpl w:val="B18A8DF6"/>
@@ -12371,7 +12600,7 @@
       </w:rPr>
     </w:lvl>
   </w:abstractNum>
-  <w:abstractNum w:abstractNumId="9">
+  <w:abstractNum w:abstractNumId="11" w15:restartNumberingAfterBreak="0">
     <w:nsid w:val="3D8B46FC"/>
     <w:multiLevelType w:val="multilevel"/>
     <w:tmpl w:val="D54C5932"/>
@@ -12492,7 +12721,7 @@
       </w:rPr>
     </w:lvl>
   </w:abstractNum>
-  <w:abstractNum w:abstractNumId="10">
+  <w:abstractNum w:abstractNumId="12" w15:restartNumberingAfterBreak="0">
     <w:nsid w:val="3DC6126F"/>
     <w:multiLevelType w:val="hybridMultilevel"/>
     <w:tmpl w:val="E1D8B85A"/>
@@ -12605,7 +12834,7 @@
       </w:rPr>
     </w:lvl>
   </w:abstractNum>
-  <w:abstractNum w:abstractNumId="11">
+  <w:abstractNum w:abstractNumId="13" w15:restartNumberingAfterBreak="0">
     <w:nsid w:val="3E5163B3"/>
     <w:multiLevelType w:val="multilevel"/>
     <w:tmpl w:val="E3AA6FB8"/>
@@ -12726,7 +12955,7 @@
       </w:rPr>
     </w:lvl>
   </w:abstractNum>
-  <w:abstractNum w:abstractNumId="12">
+  <w:abstractNum w:abstractNumId="14" w15:restartNumberingAfterBreak="0">
     <w:nsid w:val="3ECE2998"/>
     <w:multiLevelType w:val="hybridMultilevel"/>
     <w:tmpl w:val="EACC43D6"/>
@@ -12839,7 +13068,7 @@
       </w:rPr>
     </w:lvl>
   </w:abstractNum>
-  <w:abstractNum w:abstractNumId="13">
+  <w:abstractNum w:abstractNumId="15" w15:restartNumberingAfterBreak="0">
     <w:nsid w:val="42FD2D01"/>
     <w:multiLevelType w:val="hybridMultilevel"/>
     <w:tmpl w:val="655037CE"/>
@@ -12952,7 +13181,7 @@
       </w:rPr>
     </w:lvl>
   </w:abstractNum>
-  <w:abstractNum w:abstractNumId="14">
+  <w:abstractNum w:abstractNumId="16" w15:restartNumberingAfterBreak="0">
     <w:nsid w:val="51A55B17"/>
     <w:multiLevelType w:val="hybridMultilevel"/>
     <w:tmpl w:val="ABD0F430"/>
@@ -13065,7 +13294,7 @@
       </w:rPr>
     </w:lvl>
   </w:abstractNum>
-  <w:abstractNum w:abstractNumId="15">
+  <w:abstractNum w:abstractNumId="17" w15:restartNumberingAfterBreak="0">
     <w:nsid w:val="57EB1607"/>
     <w:multiLevelType w:val="hybridMultilevel"/>
     <w:tmpl w:val="87F2F9FA"/>
@@ -13178,7 +13407,7 @@
       </w:rPr>
     </w:lvl>
   </w:abstractNum>
-  <w:abstractNum w:abstractNumId="16">
+  <w:abstractNum w:abstractNumId="18" w15:restartNumberingAfterBreak="0">
     <w:nsid w:val="5E256D3A"/>
     <w:multiLevelType w:val="hybridMultilevel"/>
     <w:tmpl w:val="39E429EA"/>
@@ -13291,7 +13520,7 @@
       </w:rPr>
     </w:lvl>
   </w:abstractNum>
-  <w:abstractNum w:abstractNumId="17">
+  <w:abstractNum w:abstractNumId="19" w15:restartNumberingAfterBreak="0">
     <w:nsid w:val="63F4662C"/>
     <w:multiLevelType w:val="hybridMultilevel"/>
     <w:tmpl w:val="DE5AB638"/>
@@ -13377,7 +13606,120 @@
       </w:pPr>
     </w:lvl>
   </w:abstractNum>
-  <w:abstractNum w:abstractNumId="18">
+  <w:abstractNum w:abstractNumId="20" w15:restartNumberingAfterBreak="0">
+    <w:nsid w:val="64E97879"/>
+    <w:multiLevelType w:val="hybridMultilevel"/>
+    <w:tmpl w:val="18608B84"/>
+    <w:lvl w:ilvl="0" w:tplc="1F28CD58">
+      <w:start w:val="1"/>
+      <w:numFmt w:val="bullet"/>
+      <w:lvlText w:val=""/>
+      <w:lvlJc w:val="left"/>
+      <w:pPr>
+        <w:ind w:left="1440" w:hanging="360"/>
+      </w:pPr>
+      <w:rPr>
+        <w:rFonts w:ascii="Symbol" w:hAnsi="Symbol" w:hint="default"/>
+      </w:rPr>
+    </w:lvl>
+    <w:lvl w:ilvl="1" w:tplc="04100003" w:tentative="1">
+      <w:start w:val="1"/>
+      <w:numFmt w:val="bullet"/>
+      <w:lvlText w:val="o"/>
+      <w:lvlJc w:val="left"/>
+      <w:pPr>
+        <w:ind w:left="2160" w:hanging="360"/>
+      </w:pPr>
+      <w:rPr>
+        <w:rFonts w:ascii="Courier New" w:hAnsi="Courier New" w:cs="Courier New" w:hint="default"/>
+      </w:rPr>
+    </w:lvl>
+    <w:lvl w:ilvl="2" w:tplc="04100005" w:tentative="1">
+      <w:start w:val="1"/>
+      <w:numFmt w:val="bullet"/>
+      <w:lvlText w:val=""/>
+      <w:lvlJc w:val="left"/>
+      <w:pPr>
+        <w:ind w:left="2880" w:hanging="360"/>
+      </w:pPr>
+      <w:rPr>
+        <w:rFonts w:ascii="Wingdings" w:hAnsi="Wingdings" w:hint="default"/>
+      </w:rPr>
+    </w:lvl>
+    <w:lvl w:ilvl="3" w:tplc="04100001" w:tentative="1">
+      <w:start w:val="1"/>
+      <w:numFmt w:val="bullet"/>
+      <w:lvlText w:val=""/>
+      <w:lvlJc w:val="left"/>
+      <w:pPr>
+        <w:ind w:left="3600" w:hanging="360"/>
+      </w:pPr>
+      <w:rPr>
+        <w:rFonts w:ascii="Symbol" w:hAnsi="Symbol" w:hint="default"/>
+      </w:rPr>
+    </w:lvl>
+    <w:lvl w:ilvl="4" w:tplc="04100003" w:tentative="1">
+      <w:start w:val="1"/>
+      <w:numFmt w:val="bullet"/>
+      <w:lvlText w:val="o"/>
+      <w:lvlJc w:val="left"/>
+      <w:pPr>
+        <w:ind w:left="4320" w:hanging="360"/>
+      </w:pPr>
+      <w:rPr>
+        <w:rFonts w:ascii="Courier New" w:hAnsi="Courier New" w:cs="Courier New" w:hint="default"/>
+      </w:rPr>
+    </w:lvl>
+    <w:lvl w:ilvl="5" w:tplc="04100005" w:tentative="1">
+      <w:start w:val="1"/>
+      <w:numFmt w:val="bullet"/>
+      <w:lvlText w:val=""/>
+      <w:lvlJc w:val="left"/>
+      <w:pPr>
+        <w:ind w:left="5040" w:hanging="360"/>
+      </w:pPr>
+      <w:rPr>
+        <w:rFonts w:ascii="Wingdings" w:hAnsi="Wingdings" w:hint="default"/>
+      </w:rPr>
+    </w:lvl>
+    <w:lvl w:ilvl="6" w:tplc="04100001" w:tentative="1">
+      <w:start w:val="1"/>
+      <w:numFmt w:val="bullet"/>
+      <w:lvlText w:val=""/>
+      <w:lvlJc w:val="left"/>
+      <w:pPr>
+        <w:ind w:left="5760" w:hanging="360"/>
+      </w:pPr>
+      <w:rPr>
+        <w:rFonts w:ascii="Symbol" w:hAnsi="Symbol" w:hint="default"/>
+      </w:rPr>
+    </w:lvl>
+    <w:lvl w:ilvl="7" w:tplc="04100003" w:tentative="1">
+      <w:start w:val="1"/>
+      <w:numFmt w:val="bullet"/>
+      <w:lvlText w:val="o"/>
+      <w:lvlJc w:val="left"/>
+      <w:pPr>
+        <w:ind w:left="6480" w:hanging="360"/>
+      </w:pPr>
+      <w:rPr>
+        <w:rFonts w:ascii="Courier New" w:hAnsi="Courier New" w:cs="Courier New" w:hint="default"/>
+      </w:rPr>
+    </w:lvl>
+    <w:lvl w:ilvl="8" w:tplc="04100005" w:tentative="1">
+      <w:start w:val="1"/>
+      <w:numFmt w:val="bullet"/>
+      <w:lvlText w:val=""/>
+      <w:lvlJc w:val="left"/>
+      <w:pPr>
+        <w:ind w:left="7200" w:hanging="360"/>
+      </w:pPr>
+      <w:rPr>
+        <w:rFonts w:ascii="Wingdings" w:hAnsi="Wingdings" w:hint="default"/>
+      </w:rPr>
+    </w:lvl>
+  </w:abstractNum>
+  <w:abstractNum w:abstractNumId="21" w15:restartNumberingAfterBreak="0">
     <w:nsid w:val="6A213724"/>
     <w:multiLevelType w:val="multilevel"/>
     <w:tmpl w:val="254AECEC"/>
@@ -13490,7 +13832,7 @@
       </w:rPr>
     </w:lvl>
   </w:abstractNum>
-  <w:abstractNum w:abstractNumId="19">
+  <w:abstractNum w:abstractNumId="22" w15:restartNumberingAfterBreak="0">
     <w:nsid w:val="6D8C632C"/>
     <w:multiLevelType w:val="hybridMultilevel"/>
     <w:tmpl w:val="C3425C1C"/>
@@ -13603,7 +13945,7 @@
       </w:rPr>
     </w:lvl>
   </w:abstractNum>
-  <w:abstractNum w:abstractNumId="20">
+  <w:abstractNum w:abstractNumId="23" w15:restartNumberingAfterBreak="0">
     <w:nsid w:val="6F740D02"/>
     <w:multiLevelType w:val="hybridMultilevel"/>
     <w:tmpl w:val="94085BE8"/>
@@ -13716,7 +14058,7 @@
       </w:rPr>
     </w:lvl>
   </w:abstractNum>
-  <w:abstractNum w:abstractNumId="21">
+  <w:abstractNum w:abstractNumId="24" w15:restartNumberingAfterBreak="0">
     <w:nsid w:val="71632A8B"/>
     <w:multiLevelType w:val="hybridMultilevel"/>
     <w:tmpl w:val="A694E970"/>
@@ -13829,7 +14171,7 @@
       </w:rPr>
     </w:lvl>
   </w:abstractNum>
-  <w:abstractNum w:abstractNumId="22">
+  <w:abstractNum w:abstractNumId="25" w15:restartNumberingAfterBreak="0">
     <w:nsid w:val="76085E9E"/>
     <w:multiLevelType w:val="multilevel"/>
     <w:tmpl w:val="328A3E6A"/>
@@ -13943,79 +14285,88 @@
     </w:lvl>
   </w:abstractNum>
   <w:num w:numId="1">
+    <w:abstractNumId w:val="25"/>
+  </w:num>
+  <w:num w:numId="2">
+    <w:abstractNumId w:val="13"/>
+  </w:num>
+  <w:num w:numId="3">
+    <w:abstractNumId w:val="15"/>
+  </w:num>
+  <w:num w:numId="4">
+    <w:abstractNumId w:val="14"/>
+  </w:num>
+  <w:num w:numId="5">
+    <w:abstractNumId w:val="9"/>
+  </w:num>
+  <w:num w:numId="6">
+    <w:abstractNumId w:val="19"/>
+  </w:num>
+  <w:num w:numId="7">
+    <w:abstractNumId w:val="21"/>
+  </w:num>
+  <w:num w:numId="8">
     <w:abstractNumId w:val="22"/>
   </w:num>
-  <w:num w:numId="2">
+  <w:num w:numId="9">
+    <w:abstractNumId w:val="8"/>
+  </w:num>
+  <w:num w:numId="10">
     <w:abstractNumId w:val="11"/>
   </w:num>
-  <w:num w:numId="3">
-    <w:abstractNumId w:val="13"/>
+  <w:num w:numId="11">
+    <w:abstractNumId w:val="3"/>
   </w:num>
-  <w:num w:numId="4">
-    <w:abstractNumId w:val="12"/>
+  <w:num w:numId="12">
+    <w:abstractNumId w:val="4"/>
   </w:num>
-  <w:num w:numId="5">
-    <w:abstractNumId w:val="7"/>
-  </w:num>
-  <w:num w:numId="6">
-    <w:abstractNumId w:val="17"/>
-  </w:num>
-  <w:num w:numId="7">
+  <w:num w:numId="13">
     <w:abstractNumId w:val="18"/>
   </w:num>
-  <w:num w:numId="8">
-    <w:abstractNumId w:val="19"/>
+  <w:num w:numId="14">
+    <w:abstractNumId w:val="23"/>
   </w:num>
-  <w:num w:numId="9">
-    <w:abstractNumId w:val="6"/>
-  </w:num>
-  <w:num w:numId="10">
-    <w:abstractNumId w:val="9"/>
-  </w:num>
-  <w:num w:numId="11">
-    <w:abstractNumId w:val="2"/>
-  </w:num>
-  <w:num w:numId="12">
-    <w:abstractNumId w:val="3"/>
-  </w:num>
-  <w:num w:numId="13">
+  <w:num w:numId="15">
     <w:abstractNumId w:val="16"/>
   </w:num>
-  <w:num w:numId="14">
-    <w:abstractNumId w:val="20"/>
-  </w:num>
-  <w:num w:numId="15">
-    <w:abstractNumId w:val="14"/>
-  </w:num>
   <w:num w:numId="16">
-    <w:abstractNumId w:val="5"/>
+    <w:abstractNumId w:val="6"/>
   </w:num>
   <w:num w:numId="17">
     <w:abstractNumId w:val="1"/>
   </w:num>
   <w:num w:numId="18">
+    <w:abstractNumId w:val="12"/>
+  </w:num>
+  <w:num w:numId="19">
+    <w:abstractNumId w:val="17"/>
+  </w:num>
+  <w:num w:numId="20">
     <w:abstractNumId w:val="10"/>
   </w:num>
-  <w:num w:numId="19">
-    <w:abstractNumId w:val="15"/>
-  </w:num>
-  <w:num w:numId="20">
-    <w:abstractNumId w:val="8"/>
-  </w:num>
   <w:num w:numId="21">
-    <w:abstractNumId w:val="21"/>
+    <w:abstractNumId w:val="24"/>
   </w:num>
   <w:num w:numId="22">
-    <w:abstractNumId w:val="4"/>
+    <w:abstractNumId w:val="5"/>
   </w:num>
   <w:num w:numId="23">
     <w:abstractNumId w:val="0"/>
+  </w:num>
+  <w:num w:numId="24">
+    <w:abstractNumId w:val="7"/>
+  </w:num>
+  <w:num w:numId="25">
+    <w:abstractNumId w:val="20"/>
+  </w:num>
+  <w:num w:numId="26">
+    <w:abstractNumId w:val="2"/>
   </w:num>
 </w:numbering>
 </file>
 
 <file path=word/styles.xml><?xml version="1.0" encoding="utf-8"?>
-<w:styles xmlns:mc="http://schemas.openxmlformats.org/markup-compatibility/2006" xmlns:r="http://schemas.openxmlformats.org/officeDocument/2006/relationships" xmlns:w="http://schemas.openxmlformats.org/wordprocessingml/2006/main" xmlns:w14="http://schemas.microsoft.com/office/word/2010/wordml" xmlns:w15="http://schemas.microsoft.com/office/word/2012/wordml" mc:Ignorable="w14 w15">
+<w:styles xmlns:mc="http://schemas.openxmlformats.org/markup-compatibility/2006" xmlns:r="http://schemas.openxmlformats.org/officeDocument/2006/relationships" xmlns:w="http://schemas.openxmlformats.org/wordprocessingml/2006/main" xmlns:w14="http://schemas.microsoft.com/office/word/2010/wordml" xmlns:w15="http://schemas.microsoft.com/office/word/2012/wordml" xmlns:w16se="http://schemas.microsoft.com/office/word/2015/wordml/symex" mc:Ignorable="w14 w15 w16se">
   <w:docDefaults>
     <w:rPrDefault>
       <w:rPr>
@@ -14027,7 +14378,7 @@
     </w:rPrDefault>
     <w:pPrDefault/>
   </w:docDefaults>
-  <w:latentStyles w:defLockedState="0" w:defUIPriority="99" w:defSemiHidden="0" w:defUnhideWhenUsed="0" w:defQFormat="0" w:count="380">
+  <w:latentStyles w:defLockedState="0" w:defUIPriority="99" w:defSemiHidden="0" w:defUnhideWhenUsed="0" w:defQFormat="0" w:count="372">
     <w:lsdException w:name="Normal" w:uiPriority="0" w:qFormat="1"/>
     <w:lsdException w:name="heading 1" w:uiPriority="9" w:qFormat="1"/>
     <w:lsdException w:name="heading 2" w:semiHidden="1" w:uiPriority="9" w:unhideWhenUsed="1" w:qFormat="1"/>
@@ -15029,7 +15380,7 @@
 </file>
 
 <file path=customXml/itemProps1.xml><?xml version="1.0" encoding="utf-8"?>
-<ds:datastoreItem xmlns:ds="http://schemas.openxmlformats.org/officeDocument/2006/customXml" ds:itemID="{E5E67600-D607-4C49-8C75-C84FA0C25F8B}">
+<ds:datastoreItem xmlns:ds="http://schemas.openxmlformats.org/officeDocument/2006/customXml" ds:itemID="{F2E472AE-F9A7-4456-9450-0F23963C8986}">
   <ds:schemaRefs>
     <ds:schemaRef ds:uri="http://schemas.openxmlformats.org/officeDocument/2006/bibliography"/>
   </ds:schemaRefs>

--- a/releases/DD/Design Document.docx
+++ b/releases/DD/Design Document.docx
@@ -12,6 +12,8 @@
           <w:lang w:val="en-US"/>
         </w:rPr>
       </w:pPr>
+      <w:bookmarkStart w:id="0" w:name="_GoBack"/>
+      <w:bookmarkEnd w:id="0"/>
     </w:p>
     <w:p>
       <w:pPr>
@@ -223,7 +225,7 @@
         <w:rPr>
           <w:rFonts w:asciiTheme="majorHAnsi" w:hAnsiTheme="majorHAnsi"/>
         </w:rPr>
-        <w:t>Version 1.0</w:t>
+        <w:t>Version 1.1</w:t>
       </w:r>
     </w:p>
     <w:p>
@@ -2765,14 +2767,14 @@
           <w:lang w:val="en-US"/>
         </w:rPr>
       </w:pPr>
-      <w:bookmarkStart w:id="0" w:name="_Toc469259975"/>
+      <w:bookmarkStart w:id="1" w:name="_Toc469259975"/>
       <w:r>
         <w:rPr>
           <w:lang w:val="en-US"/>
         </w:rPr>
         <w:t>Introduction</w:t>
       </w:r>
-      <w:bookmarkEnd w:id="0"/>
+      <w:bookmarkEnd w:id="1"/>
     </w:p>
     <w:p>
       <w:pPr>
@@ -2814,7 +2816,7 @@
           <w:lang w:val="en-US"/>
         </w:rPr>
       </w:pPr>
-      <w:bookmarkStart w:id="1" w:name="_Toc469259976"/>
+      <w:bookmarkStart w:id="2" w:name="_Toc469259976"/>
       <w:r>
         <w:rPr>
           <w:lang w:val="en-US"/>
@@ -2827,7 +2829,7 @@
         </w:rPr>
         <w:t>Purpose</w:t>
       </w:r>
-      <w:bookmarkEnd w:id="1"/>
+      <w:bookmarkEnd w:id="2"/>
     </w:p>
     <w:p>
       <w:pPr>
@@ -2947,7 +2949,7 @@
           <w:lang w:val="en-US"/>
         </w:rPr>
       </w:pPr>
-      <w:bookmarkStart w:id="2" w:name="_Toc469259977"/>
+      <w:bookmarkStart w:id="3" w:name="_Toc469259977"/>
       <w:r>
         <w:rPr>
           <w:lang w:val="en-US"/>
@@ -2960,7 +2962,7 @@
         </w:rPr>
         <w:t>Scope</w:t>
       </w:r>
-      <w:bookmarkEnd w:id="2"/>
+      <w:bookmarkEnd w:id="3"/>
     </w:p>
     <w:p>
       <w:pPr>
@@ -3220,7 +3222,7 @@
           <w:lang w:val="en-US"/>
         </w:rPr>
       </w:pPr>
-      <w:bookmarkStart w:id="3" w:name="_Toc469259978"/>
+      <w:bookmarkStart w:id="4" w:name="_Toc469259978"/>
       <w:r>
         <w:rPr>
           <w:lang w:val="en-US"/>
@@ -3233,7 +3235,7 @@
         </w:rPr>
         <w:t>Definition, Acronyms, Abbreviations</w:t>
       </w:r>
-      <w:bookmarkEnd w:id="3"/>
+      <w:bookmarkEnd w:id="4"/>
     </w:p>
     <w:p>
       <w:pPr>
@@ -3572,7 +3574,7 @@
           <w:lang w:val="en-US"/>
         </w:rPr>
       </w:pPr>
-      <w:bookmarkStart w:id="4" w:name="_Toc469259979"/>
+      <w:bookmarkStart w:id="5" w:name="_Toc469259979"/>
       <w:r>
         <w:rPr>
           <w:lang w:val="en-US"/>
@@ -3585,7 +3587,7 @@
         </w:rPr>
         <w:t>Reference Documents</w:t>
       </w:r>
-      <w:bookmarkEnd w:id="4"/>
+      <w:bookmarkEnd w:id="5"/>
     </w:p>
     <w:p>
       <w:pPr>
@@ -3739,7 +3741,7 @@
           <w:lang w:val="en-US"/>
         </w:rPr>
       </w:pPr>
-      <w:bookmarkStart w:id="5" w:name="_Toc469259980"/>
+      <w:bookmarkStart w:id="6" w:name="_Toc469259980"/>
       <w:r>
         <w:rPr>
           <w:lang w:val="en-US"/>
@@ -3752,7 +3754,7 @@
         </w:rPr>
         <w:t>Document Structure</w:t>
       </w:r>
-      <w:bookmarkEnd w:id="5"/>
+      <w:bookmarkEnd w:id="6"/>
     </w:p>
     <w:p>
       <w:pPr>
@@ -4136,7 +4138,7 @@
           <w:numId w:val="10"/>
         </w:numPr>
       </w:pPr>
-      <w:bookmarkStart w:id="6" w:name="_Toc469259981"/>
+      <w:bookmarkStart w:id="7" w:name="_Toc469259981"/>
       <w:r>
         <w:rPr>
           <w:lang w:val="en-US"/>
@@ -4147,7 +4149,7 @@
       <w:r>
         <w:t xml:space="preserve"> Design</w:t>
       </w:r>
-      <w:bookmarkEnd w:id="6"/>
+      <w:bookmarkEnd w:id="7"/>
     </w:p>
     <w:p>
       <w:pPr>
@@ -4172,7 +4174,7 @@
         <w:pStyle w:val="Titolo2"/>
         <w:ind w:firstLine="360"/>
       </w:pPr>
-      <w:bookmarkStart w:id="7" w:name="_Toc469259982"/>
+      <w:bookmarkStart w:id="8" w:name="_Toc469259982"/>
       <w:r>
         <w:rPr>
           <w:lang w:val="en-GB"/>
@@ -4185,7 +4187,7 @@
         </w:rPr>
         <w:t>Overview</w:t>
       </w:r>
-      <w:bookmarkEnd w:id="7"/>
+      <w:bookmarkEnd w:id="8"/>
     </w:p>
     <w:p>
       <w:pPr>
@@ -4684,7 +4686,7 @@
           <w:lang w:val="en-GB"/>
         </w:rPr>
       </w:pPr>
-      <w:bookmarkStart w:id="8" w:name="_Toc469259983"/>
+      <w:bookmarkStart w:id="9" w:name="_Toc469259983"/>
       <w:r>
         <w:rPr>
           <w:lang w:val="en-GB"/>
@@ -4697,7 +4699,7 @@
         </w:rPr>
         <w:t>High-Level Component view</w:t>
       </w:r>
-      <w:bookmarkEnd w:id="8"/>
+      <w:bookmarkEnd w:id="9"/>
     </w:p>
     <w:p>
       <w:pPr>
@@ -5136,7 +5138,7 @@
           <w:lang w:val="en-GB"/>
         </w:rPr>
       </w:pPr>
-      <w:bookmarkStart w:id="9" w:name="_Toc469259984"/>
+      <w:bookmarkStart w:id="10" w:name="_Toc469259984"/>
       <w:r>
         <w:rPr>
           <w:noProof/>
@@ -5210,7 +5212,7 @@
         </w:rPr>
         <w:t>Component View</w:t>
       </w:r>
-      <w:bookmarkEnd w:id="9"/>
+      <w:bookmarkEnd w:id="10"/>
     </w:p>
     <w:p>
       <w:pPr>
@@ -5587,14 +5589,14 @@
           <w:lang w:val="en-GB"/>
         </w:rPr>
       </w:pPr>
-      <w:bookmarkStart w:id="10" w:name="_Toc469259985"/>
+      <w:bookmarkStart w:id="11" w:name="_Toc469259985"/>
       <w:r>
         <w:rPr>
           <w:lang w:val="en-GB"/>
         </w:rPr>
         <w:t>2.4 Deployment View</w:t>
       </w:r>
-      <w:bookmarkEnd w:id="10"/>
+      <w:bookmarkEnd w:id="11"/>
     </w:p>
     <w:p>
       <w:pPr>
@@ -5938,7 +5940,7 @@
           <w:lang w:val="en-GB"/>
         </w:rPr>
       </w:pPr>
-      <w:bookmarkStart w:id="11" w:name="_Toc469259986"/>
+      <w:bookmarkStart w:id="12" w:name="_Toc469259986"/>
       <w:r>
         <w:rPr>
           <w:lang w:val="en-GB"/>
@@ -5958,7 +5960,7 @@
         </w:rPr>
         <w:t>View</w:t>
       </w:r>
-      <w:bookmarkEnd w:id="11"/>
+      <w:bookmarkEnd w:id="12"/>
     </w:p>
     <w:p>
       <w:pPr>
@@ -7137,7 +7139,7 @@
           <w:lang w:val="en-US"/>
         </w:rPr>
       </w:pPr>
-      <w:bookmarkStart w:id="12" w:name="_Toc469259987"/>
+      <w:bookmarkStart w:id="13" w:name="_Toc469259987"/>
       <w:r>
         <w:rPr>
           <w:lang w:val="en-US"/>
@@ -7162,7 +7164,7 @@
         </w:rPr>
         <w:t>patterns</w:t>
       </w:r>
-      <w:bookmarkEnd w:id="12"/>
+      <w:bookmarkEnd w:id="13"/>
     </w:p>
     <w:p>
       <w:pPr>
@@ -8118,7 +8120,7 @@
           <w:lang w:val="en-US"/>
         </w:rPr>
       </w:pPr>
-      <w:bookmarkStart w:id="13" w:name="_Toc469259988"/>
+      <w:bookmarkStart w:id="14" w:name="_Toc469259988"/>
       <w:r>
         <w:rPr>
           <w:lang w:val="en-US"/>
@@ -8126,7 +8128,7 @@
         <w:lastRenderedPageBreak/>
         <w:t>Algorithm design</w:t>
       </w:r>
-      <w:bookmarkEnd w:id="13"/>
+      <w:bookmarkEnd w:id="14"/>
     </w:p>
     <w:p>
       <w:pPr>
@@ -8280,11 +8282,11 @@
           <w:numId w:val="10"/>
         </w:numPr>
       </w:pPr>
-      <w:bookmarkStart w:id="14" w:name="_Toc469259989"/>
+      <w:bookmarkStart w:id="15" w:name="_Toc469259989"/>
       <w:r>
         <w:t>User Interface Design</w:t>
       </w:r>
-      <w:bookmarkEnd w:id="14"/>
+      <w:bookmarkEnd w:id="15"/>
     </w:p>
     <w:p>
       <w:pPr>
@@ -8315,7 +8317,7 @@
         <w:pStyle w:val="Titolo2"/>
         <w:ind w:firstLine="360"/>
       </w:pPr>
-      <w:bookmarkStart w:id="15" w:name="_Toc469259990"/>
+      <w:bookmarkStart w:id="16" w:name="_Toc469259990"/>
       <w:r>
         <w:rPr>
           <w:lang w:val="en-US"/>
@@ -8328,7 +8330,7 @@
         </w:rPr>
         <w:t>Mockups</w:t>
       </w:r>
-      <w:bookmarkEnd w:id="15"/>
+      <w:bookmarkEnd w:id="16"/>
     </w:p>
     <w:p>
       <w:pPr>
@@ -9541,7 +9543,7 @@
           <w:lang w:val="en-US"/>
         </w:rPr>
       </w:pPr>
-      <w:bookmarkStart w:id="16" w:name="_Toc469259991"/>
+      <w:bookmarkStart w:id="17" w:name="_Toc469259991"/>
       <w:r>
         <w:rPr>
           <w:lang w:val="en-US"/>
@@ -9554,7 +9556,7 @@
         </w:rPr>
         <w:t>UX Diagram</w:t>
       </w:r>
-      <w:bookmarkEnd w:id="16"/>
+      <w:bookmarkEnd w:id="17"/>
     </w:p>
     <w:p>
       <w:pPr>
@@ -9722,7 +9724,7 @@
           <w:lang w:val="en-US"/>
         </w:rPr>
       </w:pPr>
-      <w:bookmarkStart w:id="17" w:name="_Toc469259992"/>
+      <w:bookmarkStart w:id="18" w:name="_Toc469259992"/>
       <w:r>
         <w:rPr>
           <w:lang w:val="en-US"/>
@@ -9736,7 +9738,7 @@
         </w:rPr>
         <w:t>BCE Diagram</w:t>
       </w:r>
-      <w:bookmarkEnd w:id="17"/>
+      <w:bookmarkEnd w:id="18"/>
     </w:p>
     <w:p>
       <w:pPr>
@@ -9873,7 +9875,7 @@
           <w:lang w:val="en-US"/>
         </w:rPr>
       </w:pPr>
-      <w:bookmarkStart w:id="18" w:name="_Toc469259993"/>
+      <w:bookmarkStart w:id="19" w:name="_Toc469259993"/>
       <w:r>
         <w:rPr>
           <w:lang w:val="en-US"/>
@@ -9881,7 +9883,7 @@
         <w:lastRenderedPageBreak/>
         <w:t>Requirements traceability</w:t>
       </w:r>
-      <w:bookmarkEnd w:id="18"/>
+      <w:bookmarkEnd w:id="19"/>
     </w:p>
     <w:p/>
     <w:p>
@@ -10910,14 +10912,14 @@
           <w:lang w:val="en-GB"/>
         </w:rPr>
       </w:pPr>
-      <w:bookmarkStart w:id="19" w:name="_Toc469259994"/>
+      <w:bookmarkStart w:id="20" w:name="_Toc469259994"/>
       <w:r>
         <w:rPr>
           <w:lang w:val="en-GB"/>
         </w:rPr>
         <w:t>References</w:t>
       </w:r>
-      <w:bookmarkEnd w:id="19"/>
+      <w:bookmarkEnd w:id="20"/>
     </w:p>
     <w:p>
       <w:pPr>
@@ -10936,7 +10938,7 @@
           <w:lang w:val="en-GB"/>
         </w:rPr>
       </w:pPr>
-      <w:bookmarkStart w:id="20" w:name="_Toc469259995"/>
+      <w:bookmarkStart w:id="21" w:name="_Toc469259995"/>
       <w:r>
         <w:rPr>
           <w:lang w:val="en-GB"/>
@@ -10949,7 +10951,7 @@
         </w:rPr>
         <w:t>Used Tools</w:t>
       </w:r>
-      <w:bookmarkEnd w:id="20"/>
+      <w:bookmarkEnd w:id="21"/>
     </w:p>
     <w:p>
       <w:pPr>
@@ -11121,7 +11123,7 @@
           <w:lang w:val="en-GB"/>
         </w:rPr>
       </w:pPr>
-      <w:bookmarkStart w:id="21" w:name="_Toc469259996"/>
+      <w:bookmarkStart w:id="22" w:name="_Toc469259996"/>
       <w:r>
         <w:rPr>
           <w:lang w:val="en-GB"/>
@@ -11129,7 +11131,7 @@
         <w:lastRenderedPageBreak/>
         <w:t>Hours of work</w:t>
       </w:r>
-      <w:bookmarkEnd w:id="21"/>
+      <w:bookmarkEnd w:id="22"/>
     </w:p>
     <w:p>
       <w:pPr>
@@ -11253,23 +11255,21 @@
           <w:lang w:val="en-US"/>
         </w:rPr>
       </w:pPr>
-      <w:bookmarkStart w:id="22" w:name="_Toc469259997"/>
+      <w:bookmarkStart w:id="23" w:name="_Toc469259997"/>
       <w:r>
         <w:rPr>
           <w:lang w:val="en-US"/>
         </w:rPr>
         <w:t>Changelog</w:t>
       </w:r>
-      <w:bookmarkEnd w:id="22"/>
-    </w:p>
-    <w:p>
-      <w:pPr>
-        <w:rPr>
-          <w:lang w:val="en-US"/>
-        </w:rPr>
-      </w:pPr>
-      <w:bookmarkStart w:id="23" w:name="_GoBack"/>
       <w:bookmarkEnd w:id="23"/>
+    </w:p>
+    <w:p>
+      <w:pPr>
+        <w:rPr>
+          <w:lang w:val="en-US"/>
+        </w:rPr>
+      </w:pPr>
     </w:p>
     <w:p>
       <w:pPr>
@@ -11406,7 +11406,7 @@
         <w:rStyle w:val="Numeropagina"/>
         <w:noProof/>
       </w:rPr>
-      <w:t>29</w:t>
+      <w:t>21</w:t>
     </w:r>
     <w:r>
       <w:rPr>
@@ -15380,7 +15380,7 @@
 </file>
 
 <file path=customXml/itemProps1.xml><?xml version="1.0" encoding="utf-8"?>
-<ds:datastoreItem xmlns:ds="http://schemas.openxmlformats.org/officeDocument/2006/customXml" ds:itemID="{F2E472AE-F9A7-4456-9450-0F23963C8986}">
+<ds:datastoreItem xmlns:ds="http://schemas.openxmlformats.org/officeDocument/2006/customXml" ds:itemID="{572904E0-34E8-4172-BE23-A5A72320C915}">
   <ds:schemaRefs>
     <ds:schemaRef ds:uri="http://schemas.openxmlformats.org/officeDocument/2006/bibliography"/>
   </ds:schemaRefs>

--- a/releases/DD/Design Document.docx
+++ b/releases/DD/Design Document.docx
@@ -12,8 +12,6 @@
           <w:lang w:val="en-US"/>
         </w:rPr>
       </w:pPr>
-      <w:bookmarkStart w:id="0" w:name="_GoBack"/>
-      <w:bookmarkEnd w:id="0"/>
     </w:p>
     <w:p>
       <w:pPr>
@@ -1491,7 +1489,17 @@
                 <w:szCs w:val="32"/>
                 <w:lang w:val="en-US"/>
               </w:rPr>
-              <w:t>View</w:t>
+              <w:t>V</w:t>
+            </w:r>
+            <w:r>
+              <w:rPr>
+                <w:rStyle w:val="Collegamentoipertestuale"/>
+                <w:noProof/>
+                <w:sz w:val="32"/>
+                <w:szCs w:val="32"/>
+                <w:lang w:val="en-US"/>
+              </w:rPr>
+              <w:t>iew</w:t>
             </w:r>
             <w:r>
               <w:rPr>
@@ -1634,7 +1642,7 @@
                 <w:sz w:val="32"/>
                 <w:szCs w:val="32"/>
               </w:rPr>
-              <w:t>19</w:t>
+              <w:t>16</w:t>
             </w:r>
             <w:r>
               <w:rPr>
@@ -1750,7 +1758,7 @@
                 <w:sz w:val="32"/>
                 <w:szCs w:val="32"/>
               </w:rPr>
-              <w:t>21</w:t>
+              <w:t>18</w:t>
             </w:r>
             <w:r>
               <w:rPr>
@@ -1864,7 +1872,7 @@
                 <w:sz w:val="32"/>
                 <w:szCs w:val="32"/>
               </w:rPr>
-              <w:t>21</w:t>
+              <w:t>18</w:t>
             </w:r>
             <w:r>
               <w:rPr>
@@ -1954,7 +1962,7 @@
                 <w:sz w:val="32"/>
                 <w:szCs w:val="32"/>
               </w:rPr>
-              <w:t>21</w:t>
+              <w:t>18</w:t>
             </w:r>
             <w:r>
               <w:rPr>
@@ -2044,7 +2052,7 @@
                 <w:sz w:val="32"/>
                 <w:szCs w:val="32"/>
               </w:rPr>
-              <w:t>27</w:t>
+              <w:t>24</w:t>
             </w:r>
             <w:r>
               <w:rPr>
@@ -2134,7 +2142,7 @@
                 <w:sz w:val="32"/>
                 <w:szCs w:val="32"/>
               </w:rPr>
-              <w:t>28</w:t>
+              <w:t>25</w:t>
             </w:r>
             <w:r>
               <w:rPr>
@@ -2250,7 +2258,7 @@
                 <w:sz w:val="32"/>
                 <w:szCs w:val="32"/>
               </w:rPr>
-              <w:t>29</w:t>
+              <w:t>34</w:t>
             </w:r>
             <w:r>
               <w:rPr>
@@ -2366,7 +2374,7 @@
                 <w:sz w:val="32"/>
                 <w:szCs w:val="32"/>
               </w:rPr>
-              <w:t>30</w:t>
+              <w:t>35</w:t>
             </w:r>
             <w:r>
               <w:rPr>
@@ -2456,7 +2464,7 @@
                 <w:sz w:val="32"/>
                 <w:szCs w:val="32"/>
               </w:rPr>
-              <w:t>30</w:t>
+              <w:t>35</w:t>
             </w:r>
             <w:r>
               <w:rPr>
@@ -2548,7 +2556,7 @@
                 <w:sz w:val="32"/>
                 <w:szCs w:val="32"/>
               </w:rPr>
-              <w:t>31</w:t>
+              <w:t>36</w:t>
             </w:r>
             <w:r>
               <w:rPr>
@@ -2587,7 +2595,27 @@
                 <w:szCs w:val="32"/>
                 <w:lang w:val="en-US"/>
               </w:rPr>
-              <w:t>Changelog</w:t>
+              <w:t>Change</w:t>
+            </w:r>
+            <w:r>
+              <w:rPr>
+                <w:rStyle w:val="Collegamentoipertestuale"/>
+                <w:noProof/>
+                <w:sz w:val="32"/>
+                <w:szCs w:val="32"/>
+                <w:lang w:val="en-US"/>
+              </w:rPr>
+              <w:t>l</w:t>
+            </w:r>
+            <w:r>
+              <w:rPr>
+                <w:rStyle w:val="Collegamentoipertestuale"/>
+                <w:noProof/>
+                <w:sz w:val="32"/>
+                <w:szCs w:val="32"/>
+                <w:lang w:val="en-US"/>
+              </w:rPr>
+              <w:t>og</w:t>
             </w:r>
             <w:r>
               <w:rPr>
@@ -2640,7 +2668,7 @@
                 <w:sz w:val="32"/>
                 <w:szCs w:val="32"/>
               </w:rPr>
-              <w:t>31</w:t>
+              <w:t>36</w:t>
             </w:r>
             <w:r>
               <w:rPr>
@@ -2767,14 +2795,14 @@
           <w:lang w:val="en-US"/>
         </w:rPr>
       </w:pPr>
-      <w:bookmarkStart w:id="1" w:name="_Toc469259975"/>
+      <w:bookmarkStart w:id="0" w:name="_Toc469259975"/>
       <w:r>
         <w:rPr>
           <w:lang w:val="en-US"/>
         </w:rPr>
         <w:t>Introduction</w:t>
       </w:r>
-      <w:bookmarkEnd w:id="1"/>
+      <w:bookmarkEnd w:id="0"/>
     </w:p>
     <w:p>
       <w:pPr>
@@ -2816,7 +2844,7 @@
           <w:lang w:val="en-US"/>
         </w:rPr>
       </w:pPr>
-      <w:bookmarkStart w:id="2" w:name="_Toc469259976"/>
+      <w:bookmarkStart w:id="1" w:name="_Toc469259976"/>
       <w:r>
         <w:rPr>
           <w:lang w:val="en-US"/>
@@ -2829,7 +2857,7 @@
         </w:rPr>
         <w:t>Purpose</w:t>
       </w:r>
-      <w:bookmarkEnd w:id="2"/>
+      <w:bookmarkEnd w:id="1"/>
     </w:p>
     <w:p>
       <w:pPr>
@@ -2949,7 +2977,7 @@
           <w:lang w:val="en-US"/>
         </w:rPr>
       </w:pPr>
-      <w:bookmarkStart w:id="3" w:name="_Toc469259977"/>
+      <w:bookmarkStart w:id="2" w:name="_Toc469259977"/>
       <w:r>
         <w:rPr>
           <w:lang w:val="en-US"/>
@@ -2962,7 +2990,7 @@
         </w:rPr>
         <w:t>Scope</w:t>
       </w:r>
-      <w:bookmarkEnd w:id="3"/>
+      <w:bookmarkEnd w:id="2"/>
     </w:p>
     <w:p>
       <w:pPr>
@@ -3222,7 +3250,7 @@
           <w:lang w:val="en-US"/>
         </w:rPr>
       </w:pPr>
-      <w:bookmarkStart w:id="4" w:name="_Toc469259978"/>
+      <w:bookmarkStart w:id="3" w:name="_Toc469259978"/>
       <w:r>
         <w:rPr>
           <w:lang w:val="en-US"/>
@@ -3235,7 +3263,7 @@
         </w:rPr>
         <w:t>Definition, Acronyms, Abbreviations</w:t>
       </w:r>
-      <w:bookmarkEnd w:id="4"/>
+      <w:bookmarkEnd w:id="3"/>
     </w:p>
     <w:p>
       <w:pPr>
@@ -3574,7 +3602,7 @@
           <w:lang w:val="en-US"/>
         </w:rPr>
       </w:pPr>
-      <w:bookmarkStart w:id="5" w:name="_Toc469259979"/>
+      <w:bookmarkStart w:id="4" w:name="_Toc469259979"/>
       <w:r>
         <w:rPr>
           <w:lang w:val="en-US"/>
@@ -3587,7 +3615,7 @@
         </w:rPr>
         <w:t>Reference Documents</w:t>
       </w:r>
-      <w:bookmarkEnd w:id="5"/>
+      <w:bookmarkEnd w:id="4"/>
     </w:p>
     <w:p>
       <w:pPr>
@@ -3741,7 +3769,7 @@
           <w:lang w:val="en-US"/>
         </w:rPr>
       </w:pPr>
-      <w:bookmarkStart w:id="6" w:name="_Toc469259980"/>
+      <w:bookmarkStart w:id="5" w:name="_Toc469259980"/>
       <w:r>
         <w:rPr>
           <w:lang w:val="en-US"/>
@@ -3754,7 +3782,7 @@
         </w:rPr>
         <w:t>Document Structure</w:t>
       </w:r>
-      <w:bookmarkEnd w:id="6"/>
+      <w:bookmarkEnd w:id="5"/>
     </w:p>
     <w:p>
       <w:pPr>
@@ -4138,7 +4166,7 @@
           <w:numId w:val="10"/>
         </w:numPr>
       </w:pPr>
-      <w:bookmarkStart w:id="7" w:name="_Toc469259981"/>
+      <w:bookmarkStart w:id="6" w:name="_Toc469259981"/>
       <w:r>
         <w:rPr>
           <w:lang w:val="en-US"/>
@@ -4149,7 +4177,7 @@
       <w:r>
         <w:t xml:space="preserve"> Design</w:t>
       </w:r>
-      <w:bookmarkEnd w:id="7"/>
+      <w:bookmarkEnd w:id="6"/>
     </w:p>
     <w:p>
       <w:pPr>
@@ -4174,7 +4202,7 @@
         <w:pStyle w:val="Titolo2"/>
         <w:ind w:firstLine="360"/>
       </w:pPr>
-      <w:bookmarkStart w:id="8" w:name="_Toc469259982"/>
+      <w:bookmarkStart w:id="7" w:name="_Toc469259982"/>
       <w:r>
         <w:rPr>
           <w:lang w:val="en-GB"/>
@@ -4187,7 +4215,7 @@
         </w:rPr>
         <w:t>Overview</w:t>
       </w:r>
-      <w:bookmarkEnd w:id="8"/>
+      <w:bookmarkEnd w:id="7"/>
     </w:p>
     <w:p>
       <w:pPr>
@@ -4686,7 +4714,7 @@
           <w:lang w:val="en-GB"/>
         </w:rPr>
       </w:pPr>
-      <w:bookmarkStart w:id="9" w:name="_Toc469259983"/>
+      <w:bookmarkStart w:id="8" w:name="_Toc469259983"/>
       <w:r>
         <w:rPr>
           <w:lang w:val="en-GB"/>
@@ -4699,7 +4727,7 @@
         </w:rPr>
         <w:t>High-Level Component view</w:t>
       </w:r>
-      <w:bookmarkEnd w:id="9"/>
+      <w:bookmarkEnd w:id="8"/>
     </w:p>
     <w:p>
       <w:pPr>
@@ -5138,7 +5166,7 @@
           <w:lang w:val="en-GB"/>
         </w:rPr>
       </w:pPr>
-      <w:bookmarkStart w:id="10" w:name="_Toc469259984"/>
+      <w:bookmarkStart w:id="9" w:name="_Toc469259984"/>
       <w:r>
         <w:rPr>
           <w:noProof/>
@@ -5212,7 +5240,7 @@
         </w:rPr>
         <w:t>Component View</w:t>
       </w:r>
-      <w:bookmarkEnd w:id="10"/>
+      <w:bookmarkEnd w:id="9"/>
     </w:p>
     <w:p>
       <w:pPr>
@@ -5589,14 +5617,14 @@
           <w:lang w:val="en-GB"/>
         </w:rPr>
       </w:pPr>
-      <w:bookmarkStart w:id="11" w:name="_Toc469259985"/>
+      <w:bookmarkStart w:id="10" w:name="_Toc469259985"/>
       <w:r>
         <w:rPr>
           <w:lang w:val="en-GB"/>
         </w:rPr>
         <w:t>2.4 Deployment View</w:t>
       </w:r>
-      <w:bookmarkEnd w:id="11"/>
+      <w:bookmarkEnd w:id="10"/>
     </w:p>
     <w:p>
       <w:pPr>
@@ -5940,7 +5968,7 @@
           <w:lang w:val="en-GB"/>
         </w:rPr>
       </w:pPr>
-      <w:bookmarkStart w:id="12" w:name="_Toc469259986"/>
+      <w:bookmarkStart w:id="11" w:name="_Toc469259986"/>
       <w:r>
         <w:rPr>
           <w:lang w:val="en-GB"/>
@@ -5960,7 +5988,7 @@
         </w:rPr>
         <w:t>View</w:t>
       </w:r>
-      <w:bookmarkEnd w:id="12"/>
+      <w:bookmarkEnd w:id="11"/>
     </w:p>
     <w:p>
       <w:pPr>
@@ -6003,47 +6031,59 @@
     <w:p>
       <w:pPr>
         <w:pStyle w:val="Paragrafoelenco"/>
+        <w:rPr>
+          <w:rFonts w:asciiTheme="majorHAnsi" w:hAnsiTheme="majorHAnsi"/>
+          <w:lang w:val="en-US"/>
+        </w:rPr>
+      </w:pPr>
+    </w:p>
+    <w:p>
+      <w:pPr>
+        <w:rPr>
+          <w:lang w:val="en-GB"/>
+        </w:rPr>
+      </w:pPr>
+    </w:p>
+    <w:p>
+      <w:pPr>
         <w:jc w:val="center"/>
         <w:rPr>
-          <w:rFonts w:asciiTheme="majorHAnsi" w:hAnsiTheme="majorHAnsi"/>
-          <w:lang w:val="en-US"/>
-        </w:rPr>
-      </w:pPr>
-      <w:r>
-        <w:rPr>
-          <w:rFonts w:asciiTheme="majorHAnsi" w:hAnsiTheme="majorHAnsi"/>
-          <w:lang w:val="en-US"/>
-        </w:rPr>
-        <w:t>Login sequence diagram</w:t>
-      </w:r>
-    </w:p>
-    <w:p>
-      <w:pPr>
-        <w:pStyle w:val="Paragrafoelenco"/>
-        <w:rPr>
-          <w:rFonts w:asciiTheme="majorHAnsi" w:hAnsiTheme="majorHAnsi"/>
-          <w:lang w:val="en-US"/>
-        </w:rPr>
-      </w:pPr>
-      <w:r>
-        <w:rPr>
-          <w:rFonts w:asciiTheme="majorHAnsi" w:hAnsiTheme="majorHAnsi"/>
+          <w:rFonts w:asciiTheme="majorHAnsi" w:hAnsiTheme="majorHAnsi" w:cstheme="majorHAnsi"/>
+          <w:lang w:val="en-GB"/>
+        </w:rPr>
+      </w:pPr>
+      <w:r>
+        <w:rPr>
+          <w:rFonts w:asciiTheme="majorHAnsi" w:hAnsiTheme="majorHAnsi" w:cstheme="majorHAnsi"/>
+          <w:lang w:val="en-GB"/>
+        </w:rPr>
+        <w:t>Registration</w:t>
+      </w:r>
+    </w:p>
+    <w:p>
+      <w:pPr>
+        <w:rPr>
+          <w:lang w:val="en-GB"/>
+        </w:rPr>
+      </w:pPr>
+      <w:r>
+        <w:rPr>
           <w:noProof/>
           <w:lang w:eastAsia="it-IT"/>
         </w:rPr>
         <w:drawing>
-          <wp:anchor distT="0" distB="0" distL="114300" distR="114300" simplePos="0" relativeHeight="251664384" behindDoc="0" locked="0" layoutInCell="1" allowOverlap="1" wp14:anchorId="1C7DC24D" wp14:editId="7D1C999C">
+          <wp:anchor distT="0" distB="0" distL="114300" distR="114300" simplePos="0" relativeHeight="251701248" behindDoc="0" locked="0" layoutInCell="1" allowOverlap="1" wp14:anchorId="7C576282" wp14:editId="57830BD4">
             <wp:simplePos x="0" y="0"/>
-            <wp:positionH relativeFrom="column">
-              <wp:posOffset>-972820</wp:posOffset>
+            <wp:positionH relativeFrom="margin">
+              <wp:align>center</wp:align>
             </wp:positionH>
-            <wp:positionV relativeFrom="paragraph">
-              <wp:posOffset>236855</wp:posOffset>
+            <wp:positionV relativeFrom="margin">
+              <wp:posOffset>1660525</wp:posOffset>
             </wp:positionV>
-            <wp:extent cx="6156960" cy="7588885"/>
-            <wp:effectExtent l="0" t="0" r="0" b="5715"/>
+            <wp:extent cx="6485255" cy="6724650"/>
+            <wp:effectExtent l="0" t="0" r="0" b="0"/>
             <wp:wrapSquare wrapText="bothSides"/>
-            <wp:docPr id="9" name="Immagine 9"/>
+            <wp:docPr id="6" name="Immagine 6"/>
             <wp:cNvGraphicFramePr>
               <a:graphicFrameLocks xmlns:a="http://schemas.openxmlformats.org/drawingml/2006/main" noChangeAspect="1"/>
             </wp:cNvGraphicFramePr>
@@ -6051,11 +6091,11 @@
               <a:graphicData uri="http://schemas.openxmlformats.org/drawingml/2006/picture">
                 <pic:pic xmlns:pic="http://schemas.openxmlformats.org/drawingml/2006/picture">
                   <pic:nvPicPr>
-                    <pic:cNvPr id="9" name="LoginSequence.png"/>
+                    <pic:cNvPr id="6" name="Registration.png"/>
                     <pic:cNvPicPr/>
                   </pic:nvPicPr>
                   <pic:blipFill>
-                    <a:blip r:embed="rId15">
+                    <a:blip r:embed="rId15" cstate="print">
                       <a:extLst>
                         <a:ext uri="{28A0092B-C50C-407E-A947-70E740481C1C}">
                           <a14:useLocalDpi xmlns:a14="http://schemas.microsoft.com/office/drawing/2010/main" val="0"/>
@@ -6069,7 +6109,7 @@
                   <pic:spPr>
                     <a:xfrm>
                       <a:off x="0" y="0"/>
-                      <a:ext cx="6156960" cy="7588885"/>
+                      <a:ext cx="6485255" cy="6724650"/>
                     </a:xfrm>
                     <a:prstGeom prst="rect">
                       <a:avLst/>
@@ -6078,10 +6118,10 @@
                 </pic:pic>
               </a:graphicData>
             </a:graphic>
-            <wp14:sizeRelH relativeFrom="page">
+            <wp14:sizeRelH relativeFrom="margin">
               <wp14:pctWidth>0</wp14:pctWidth>
             </wp14:sizeRelH>
-            <wp14:sizeRelV relativeFrom="page">
+            <wp14:sizeRelV relativeFrom="margin">
               <wp14:pctHeight>0</wp14:pctHeight>
             </wp14:sizeRelV>
           </wp:anchor>
@@ -6090,51 +6130,82 @@
     </w:p>
     <w:p>
       <w:pPr>
-        <w:pStyle w:val="Paragrafoelenco"/>
+        <w:rPr>
+          <w:lang w:val="en-GB"/>
+        </w:rPr>
+      </w:pPr>
+    </w:p>
+    <w:p>
+      <w:pPr>
+        <w:rPr>
+          <w:rFonts w:asciiTheme="majorHAnsi" w:hAnsiTheme="majorHAnsi" w:cstheme="majorHAnsi"/>
+          <w:lang w:val="en-GB"/>
+        </w:rPr>
+      </w:pPr>
+    </w:p>
+    <w:p>
+      <w:pPr>
+        <w:rPr>
+          <w:rFonts w:asciiTheme="majorHAnsi" w:hAnsiTheme="majorHAnsi" w:cstheme="majorHAnsi"/>
+          <w:lang w:val="en-GB"/>
+        </w:rPr>
+      </w:pPr>
+    </w:p>
+    <w:p>
+      <w:pPr>
         <w:jc w:val="center"/>
         <w:rPr>
-          <w:rFonts w:asciiTheme="majorHAnsi" w:hAnsiTheme="majorHAnsi"/>
-          <w:lang w:val="en-US"/>
-        </w:rPr>
-      </w:pPr>
-      <w:r>
-        <w:rPr>
-          <w:rFonts w:asciiTheme="majorHAnsi" w:hAnsiTheme="majorHAnsi"/>
+          <w:rFonts w:asciiTheme="majorHAnsi" w:hAnsiTheme="majorHAnsi" w:cstheme="majorHAnsi"/>
+          <w:lang w:val="en-GB"/>
+        </w:rPr>
+      </w:pPr>
+      <w:r>
+        <w:rPr>
+          <w:rFonts w:asciiTheme="majorHAnsi" w:hAnsiTheme="majorHAnsi" w:cstheme="majorHAnsi"/>
+          <w:lang w:val="en-GB"/>
+        </w:rPr>
+        <w:t>Login</w:t>
+      </w:r>
+    </w:p>
+    <w:p>
+      <w:pPr>
+        <w:rPr>
+          <w:lang w:val="en-GB"/>
+        </w:rPr>
+      </w:pPr>
+    </w:p>
+    <w:p>
+      <w:pPr>
+        <w:rPr>
+          <w:lang w:val="en-GB"/>
+        </w:rPr>
+      </w:pPr>
+    </w:p>
+    <w:p>
+      <w:pPr>
+        <w:rPr>
+          <w:lang w:val="en-GB"/>
+        </w:rPr>
+      </w:pPr>
+      <w:r>
+        <w:rPr>
+          <w:rFonts w:asciiTheme="majorHAnsi" w:hAnsiTheme="majorHAnsi" w:cstheme="majorHAnsi"/>
           <w:noProof/>
           <w:lang w:eastAsia="it-IT"/>
         </w:rPr>
-        <w:lastRenderedPageBreak/>
         <w:drawing>
-          <wp:anchor distT="0" distB="0" distL="114300" distR="114300" simplePos="0" relativeHeight="251665408" behindDoc="0" locked="0" layoutInCell="1" allowOverlap="1" wp14:anchorId="779316EC" wp14:editId="6B1A89EE">
+          <wp:anchor distT="0" distB="0" distL="114300" distR="114300" simplePos="0" relativeHeight="251702272" behindDoc="0" locked="0" layoutInCell="1" allowOverlap="1" wp14:anchorId="358730B3" wp14:editId="1F0FD8B8">
             <wp:simplePos x="0" y="0"/>
-            <wp:positionH relativeFrom="column">
-              <wp:posOffset>-1048871</wp:posOffset>
+            <wp:positionH relativeFrom="margin">
+              <wp:align>center</wp:align>
             </wp:positionH>
             <wp:positionV relativeFrom="paragraph">
-              <wp:posOffset>301625</wp:posOffset>
+              <wp:posOffset>318135</wp:posOffset>
             </wp:positionV>
-            <wp:extent cx="5864225" cy="8557260"/>
-            <wp:effectExtent l="0" t="0" r="3175" b="2540"/>
-            <wp:wrapTight wrapText="bothSides">
-              <wp:wrapPolygon edited="0">
-                <wp:start x="748" y="0"/>
-                <wp:lineTo x="561" y="513"/>
-                <wp:lineTo x="655" y="5129"/>
-                <wp:lineTo x="0" y="6027"/>
-                <wp:lineTo x="0" y="21542"/>
-                <wp:lineTo x="12069" y="21542"/>
-                <wp:lineTo x="16372" y="21542"/>
-                <wp:lineTo x="21518" y="21542"/>
-                <wp:lineTo x="21518" y="6027"/>
-                <wp:lineTo x="20115" y="5129"/>
-                <wp:lineTo x="20021" y="1026"/>
-                <wp:lineTo x="20770" y="705"/>
-                <wp:lineTo x="20770" y="449"/>
-                <wp:lineTo x="20115" y="0"/>
-                <wp:lineTo x="748" y="0"/>
-              </wp:wrapPolygon>
-            </wp:wrapTight>
-            <wp:docPr id="12" name="Immagine 12"/>
+            <wp:extent cx="6910070" cy="7096125"/>
+            <wp:effectExtent l="0" t="0" r="5080" b="9525"/>
+            <wp:wrapSquare wrapText="bothSides"/>
+            <wp:docPr id="28" name="Immagine 28"/>
             <wp:cNvGraphicFramePr>
               <a:graphicFrameLocks xmlns:a="http://schemas.openxmlformats.org/drawingml/2006/main" noChangeAspect="1"/>
             </wp:cNvGraphicFramePr>
@@ -6142,11 +6213,11 @@
               <a:graphicData uri="http://schemas.openxmlformats.org/drawingml/2006/picture">
                 <pic:pic xmlns:pic="http://schemas.openxmlformats.org/drawingml/2006/picture">
                   <pic:nvPicPr>
-                    <pic:cNvPr id="12" name="Registration sequence.png"/>
+                    <pic:cNvPr id="28" name="Login.png"/>
                     <pic:cNvPicPr/>
                   </pic:nvPicPr>
                   <pic:blipFill>
-                    <a:blip r:embed="rId16">
+                    <a:blip r:embed="rId16" cstate="print">
                       <a:extLst>
                         <a:ext uri="{28A0092B-C50C-407E-A947-70E740481C1C}">
                           <a14:useLocalDpi xmlns:a14="http://schemas.microsoft.com/office/drawing/2010/main" val="0"/>
@@ -6160,7 +6231,7 @@
                   <pic:spPr>
                     <a:xfrm>
                       <a:off x="0" y="0"/>
-                      <a:ext cx="5864225" cy="8557260"/>
+                      <a:ext cx="6910070" cy="7096125"/>
                     </a:xfrm>
                     <a:prstGeom prst="rect">
                       <a:avLst/>
@@ -6169,29 +6240,34 @@
                 </pic:pic>
               </a:graphicData>
             </a:graphic>
-            <wp14:sizeRelH relativeFrom="page">
+            <wp14:sizeRelH relativeFrom="margin">
               <wp14:pctWidth>0</wp14:pctWidth>
             </wp14:sizeRelH>
-            <wp14:sizeRelV relativeFrom="page">
+            <wp14:sizeRelV relativeFrom="margin">
               <wp14:pctHeight>0</wp14:pctHeight>
             </wp14:sizeRelV>
           </wp:anchor>
         </w:drawing>
       </w:r>
-      <w:r>
-        <w:rPr>
-          <w:rFonts w:asciiTheme="majorHAnsi" w:hAnsiTheme="majorHAnsi"/>
-          <w:lang w:val="en-US"/>
-        </w:rPr>
-        <w:t>Registration sequence diagram</w:t>
-      </w:r>
-    </w:p>
-    <w:p>
-      <w:pPr>
-        <w:pStyle w:val="Paragrafoelenco"/>
-        <w:rPr>
-          <w:rFonts w:asciiTheme="majorHAnsi" w:hAnsiTheme="majorHAnsi"/>
-          <w:lang w:val="en-US"/>
+    </w:p>
+    <w:p>
+      <w:pPr>
+        <w:rPr>
+          <w:lang w:val="en-GB"/>
+        </w:rPr>
+      </w:pPr>
+    </w:p>
+    <w:p>
+      <w:pPr>
+        <w:rPr>
+          <w:lang w:val="en-GB"/>
+        </w:rPr>
+      </w:pPr>
+    </w:p>
+    <w:p>
+      <w:pPr>
+        <w:rPr>
+          <w:lang w:val="en-GB"/>
         </w:rPr>
       </w:pPr>
     </w:p>
@@ -6199,49 +6275,50 @@
       <w:pPr>
         <w:jc w:val="center"/>
         <w:rPr>
-          <w:rFonts w:asciiTheme="majorHAnsi" w:hAnsiTheme="majorHAnsi"/>
-          <w:lang w:val="en-US"/>
-        </w:rPr>
-      </w:pPr>
-      <w:r>
-        <w:rPr>
-          <w:rFonts w:asciiTheme="majorHAnsi" w:hAnsiTheme="majorHAnsi"/>
+          <w:rFonts w:asciiTheme="majorHAnsi" w:hAnsiTheme="majorHAnsi" w:cstheme="majorHAnsi"/>
+          <w:lang w:val="en-GB"/>
+        </w:rPr>
+      </w:pPr>
+      <w:r>
+        <w:rPr>
+          <w:rFonts w:asciiTheme="majorHAnsi" w:hAnsiTheme="majorHAnsi" w:cstheme="majorHAnsi"/>
+          <w:lang w:val="en-GB"/>
+        </w:rPr>
+        <w:lastRenderedPageBreak/>
+        <w:t>Reservation</w:t>
+      </w:r>
+    </w:p>
+    <w:p>
+      <w:pPr>
+        <w:rPr>
+          <w:lang w:val="en-GB"/>
+        </w:rPr>
+      </w:pPr>
+    </w:p>
+    <w:p>
+      <w:pPr>
+        <w:rPr>
+          <w:lang w:val="en-GB"/>
+        </w:rPr>
+      </w:pPr>
+      <w:r>
+        <w:rPr>
           <w:noProof/>
           <w:lang w:eastAsia="it-IT"/>
         </w:rPr>
         <w:drawing>
-          <wp:anchor distT="0" distB="0" distL="114300" distR="114300" simplePos="0" relativeHeight="251666432" behindDoc="0" locked="0" layoutInCell="1" allowOverlap="1" wp14:anchorId="4C5D5DB8" wp14:editId="21EC02AD">
+          <wp:anchor distT="0" distB="0" distL="114300" distR="114300" simplePos="0" relativeHeight="251703296" behindDoc="0" locked="0" layoutInCell="1" allowOverlap="1" wp14:anchorId="431968B5" wp14:editId="0153B8D1">
             <wp:simplePos x="0" y="0"/>
-            <wp:positionH relativeFrom="column">
-              <wp:posOffset>-1228165</wp:posOffset>
+            <wp:positionH relativeFrom="margin">
+              <wp:align>center</wp:align>
             </wp:positionH>
             <wp:positionV relativeFrom="paragraph">
-              <wp:posOffset>445770</wp:posOffset>
+              <wp:posOffset>217805</wp:posOffset>
             </wp:positionV>
-            <wp:extent cx="6572885" cy="8229600"/>
-            <wp:effectExtent l="0" t="0" r="5715" b="0"/>
-            <wp:wrapTight wrapText="bothSides">
-              <wp:wrapPolygon edited="0">
-                <wp:start x="417" y="0"/>
-                <wp:lineTo x="334" y="1067"/>
-                <wp:lineTo x="417" y="7467"/>
-                <wp:lineTo x="0" y="8533"/>
-                <wp:lineTo x="0" y="20867"/>
-                <wp:lineTo x="167" y="21333"/>
-                <wp:lineTo x="417" y="21533"/>
-                <wp:lineTo x="19282" y="21533"/>
-                <wp:lineTo x="19615" y="21533"/>
-                <wp:lineTo x="21535" y="21467"/>
-                <wp:lineTo x="21535" y="8467"/>
-                <wp:lineTo x="19699" y="7467"/>
-                <wp:lineTo x="19699" y="1067"/>
-                <wp:lineTo x="20450" y="800"/>
-                <wp:lineTo x="20450" y="467"/>
-                <wp:lineTo x="19782" y="0"/>
-                <wp:lineTo x="417" y="0"/>
-              </wp:wrapPolygon>
-            </wp:wrapTight>
-            <wp:docPr id="13" name="Immagine 13"/>
+            <wp:extent cx="7275195" cy="5743575"/>
+            <wp:effectExtent l="0" t="0" r="1905" b="9525"/>
+            <wp:wrapSquare wrapText="bothSides"/>
+            <wp:docPr id="29" name="Immagine 29"/>
             <wp:cNvGraphicFramePr>
               <a:graphicFrameLocks xmlns:a="http://schemas.openxmlformats.org/drawingml/2006/main" noChangeAspect="1"/>
             </wp:cNvGraphicFramePr>
@@ -6249,11 +6326,11 @@
               <a:graphicData uri="http://schemas.openxmlformats.org/drawingml/2006/picture">
                 <pic:pic xmlns:pic="http://schemas.openxmlformats.org/drawingml/2006/picture">
                   <pic:nvPicPr>
-                    <pic:cNvPr id="13" name="VisualizeVehicleUserSequence.png"/>
+                    <pic:cNvPr id="29" name="Reservation.png"/>
                     <pic:cNvPicPr/>
                   </pic:nvPicPr>
                   <pic:blipFill>
-                    <a:blip r:embed="rId17">
+                    <a:blip r:embed="rId17" cstate="print">
                       <a:extLst>
                         <a:ext uri="{28A0092B-C50C-407E-A947-70E740481C1C}">
                           <a14:useLocalDpi xmlns:a14="http://schemas.microsoft.com/office/drawing/2010/main" val="0"/>
@@ -6267,7 +6344,7 @@
                   <pic:spPr>
                     <a:xfrm>
                       <a:off x="0" y="0"/>
-                      <a:ext cx="6572885" cy="8229600"/>
+                      <a:ext cx="7275195" cy="5743575"/>
                     </a:xfrm>
                     <a:prstGeom prst="rect">
                       <a:avLst/>
@@ -6276,50 +6353,168 @@
                 </pic:pic>
               </a:graphicData>
             </a:graphic>
-            <wp14:sizeRelH relativeFrom="page">
+            <wp14:sizeRelH relativeFrom="margin">
               <wp14:pctWidth>0</wp14:pctWidth>
             </wp14:sizeRelH>
-            <wp14:sizeRelV relativeFrom="page">
+            <wp14:sizeRelV relativeFrom="margin">
               <wp14:pctHeight>0</wp14:pctHeight>
             </wp14:sizeRelV>
           </wp:anchor>
         </w:drawing>
       </w:r>
-      <w:r>
-        <w:rPr>
-          <w:rFonts w:asciiTheme="majorHAnsi" w:hAnsiTheme="majorHAnsi"/>
-          <w:lang w:val="en-US"/>
-        </w:rPr>
-        <w:t>Show vehicles positions(user) sequence diagram</w:t>
-      </w:r>
-    </w:p>
-    <w:p>
-      <w:pPr>
-        <w:rPr>
-          <w:rFonts w:asciiTheme="majorHAnsi" w:hAnsiTheme="majorHAnsi"/>
-          <w:lang w:val="en-US"/>
-        </w:rPr>
-      </w:pPr>
-    </w:p>
-    <w:p>
-      <w:pPr>
+    </w:p>
+    <w:p>
+      <w:pPr>
+        <w:rPr>
+          <w:lang w:val="en-GB"/>
+        </w:rPr>
+      </w:pPr>
+    </w:p>
+    <w:p>
+      <w:pPr>
+        <w:rPr>
+          <w:lang w:val="en-GB"/>
+        </w:rPr>
+      </w:pPr>
+    </w:p>
+    <w:p>
+      <w:pPr>
+        <w:rPr>
+          <w:lang w:val="en-GB"/>
+        </w:rPr>
+      </w:pPr>
+    </w:p>
+    <w:p>
+      <w:pPr>
+        <w:tabs>
+          <w:tab w:val="left" w:pos="889"/>
+        </w:tabs>
+        <w:rPr>
+          <w:lang w:val="en-US"/>
+        </w:rPr>
+      </w:pPr>
+      <w:r>
+        <w:rPr>
+          <w:lang w:val="en-GB"/>
+        </w:rPr>
+        <w:tab/>
+      </w:r>
+    </w:p>
+    <w:p>
+      <w:pPr>
+        <w:tabs>
+          <w:tab w:val="left" w:pos="889"/>
+        </w:tabs>
+        <w:rPr>
+          <w:lang w:val="en-GB"/>
+        </w:rPr>
+      </w:pPr>
+    </w:p>
+    <w:p>
+      <w:pPr>
+        <w:tabs>
+          <w:tab w:val="left" w:pos="889"/>
+        </w:tabs>
+        <w:rPr>
+          <w:lang w:val="en-GB"/>
+        </w:rPr>
+      </w:pPr>
+    </w:p>
+    <w:p>
+      <w:pPr>
+        <w:tabs>
+          <w:tab w:val="left" w:pos="889"/>
+        </w:tabs>
+        <w:rPr>
+          <w:lang w:val="en-GB"/>
+        </w:rPr>
+      </w:pPr>
+    </w:p>
+    <w:p>
+      <w:pPr>
+        <w:tabs>
+          <w:tab w:val="left" w:pos="889"/>
+        </w:tabs>
+        <w:rPr>
+          <w:lang w:val="en-GB"/>
+        </w:rPr>
+      </w:pPr>
+    </w:p>
+    <w:p>
+      <w:pPr>
+        <w:tabs>
+          <w:tab w:val="left" w:pos="889"/>
+        </w:tabs>
+        <w:rPr>
+          <w:lang w:val="en-GB"/>
+        </w:rPr>
+      </w:pPr>
+    </w:p>
+    <w:p>
+      <w:pPr>
+        <w:tabs>
+          <w:tab w:val="left" w:pos="889"/>
+        </w:tabs>
+        <w:rPr>
+          <w:lang w:val="en-GB"/>
+        </w:rPr>
+      </w:pPr>
+    </w:p>
+    <w:p>
+      <w:pPr>
+        <w:tabs>
+          <w:tab w:val="left" w:pos="889"/>
+        </w:tabs>
+        <w:rPr>
+          <w:lang w:val="en-GB"/>
+        </w:rPr>
+      </w:pPr>
+    </w:p>
+    <w:p>
+      <w:pPr>
+        <w:tabs>
+          <w:tab w:val="left" w:pos="889"/>
+        </w:tabs>
+        <w:rPr>
+          <w:lang w:val="en-GB"/>
+        </w:rPr>
+      </w:pPr>
+    </w:p>
+    <w:p>
+      <w:pPr>
+        <w:tabs>
+          <w:tab w:val="left" w:pos="889"/>
+        </w:tabs>
+        <w:rPr>
+          <w:lang w:val="en-GB"/>
+        </w:rPr>
+      </w:pPr>
+    </w:p>
+    <w:p>
+      <w:pPr>
+        <w:tabs>
+          <w:tab w:val="left" w:pos="889"/>
+        </w:tabs>
         <w:jc w:val="center"/>
         <w:rPr>
-          <w:rFonts w:asciiTheme="majorHAnsi" w:hAnsiTheme="majorHAnsi"/>
-          <w:lang w:val="en-US"/>
-        </w:rPr>
-      </w:pPr>
-      <w:r>
-        <w:rPr>
-          <w:rFonts w:asciiTheme="majorHAnsi" w:hAnsiTheme="majorHAnsi"/>
-          <w:lang w:val="en-US"/>
+          <w:rFonts w:asciiTheme="majorHAnsi" w:hAnsiTheme="majorHAnsi" w:cstheme="majorHAnsi"/>
+          <w:lang w:val="en-GB"/>
+        </w:rPr>
+      </w:pPr>
+      <w:r>
+        <w:rPr>
+          <w:rFonts w:asciiTheme="majorHAnsi" w:hAnsiTheme="majorHAnsi" w:cstheme="majorHAnsi"/>
+          <w:lang w:val="en-GB"/>
         </w:rPr>
         <w:lastRenderedPageBreak/>
-        <w:t>Show vehicles positions(technician) sequence diagram</w:t>
-      </w:r>
-    </w:p>
-    <w:p>
-      <w:pPr>
+        <w:t>Change vehicle state</w:t>
+      </w:r>
+    </w:p>
+    <w:p>
+      <w:pPr>
+        <w:tabs>
+          <w:tab w:val="left" w:pos="889"/>
+        </w:tabs>
         <w:rPr>
           <w:lang w:val="en-GB"/>
         </w:rPr>
@@ -6330,40 +6525,18 @@
           <w:lang w:eastAsia="it-IT"/>
         </w:rPr>
         <w:drawing>
-          <wp:anchor distT="0" distB="0" distL="114300" distR="114300" simplePos="0" relativeHeight="251667456" behindDoc="0" locked="0" layoutInCell="1" allowOverlap="1" wp14:anchorId="1F183391" wp14:editId="345EF95B">
+          <wp:anchor distT="0" distB="0" distL="114300" distR="114300" simplePos="0" relativeHeight="251705344" behindDoc="0" locked="0" layoutInCell="1" allowOverlap="1" wp14:anchorId="6DED850C" wp14:editId="02C09AA2">
             <wp:simplePos x="0" y="0"/>
-            <wp:positionH relativeFrom="column">
-              <wp:posOffset>-1434353</wp:posOffset>
+            <wp:positionH relativeFrom="margin">
+              <wp:align>center</wp:align>
             </wp:positionH>
             <wp:positionV relativeFrom="paragraph">
-              <wp:posOffset>318770</wp:posOffset>
+              <wp:posOffset>194945</wp:posOffset>
             </wp:positionV>
-            <wp:extent cx="6726555" cy="8343900"/>
-            <wp:effectExtent l="0" t="0" r="4445" b="12700"/>
-            <wp:wrapTight wrapText="bothSides">
-              <wp:wrapPolygon edited="0">
-                <wp:start x="653" y="0"/>
-                <wp:lineTo x="163" y="658"/>
-                <wp:lineTo x="163" y="855"/>
-                <wp:lineTo x="571" y="1052"/>
-                <wp:lineTo x="571" y="7364"/>
-                <wp:lineTo x="245" y="7759"/>
-                <wp:lineTo x="82" y="8416"/>
-                <wp:lineTo x="82" y="21041"/>
-                <wp:lineTo x="489" y="21501"/>
-                <wp:lineTo x="571" y="21567"/>
-                <wp:lineTo x="19657" y="21567"/>
-                <wp:lineTo x="21533" y="21501"/>
-                <wp:lineTo x="21533" y="7693"/>
-                <wp:lineTo x="19657" y="7364"/>
-                <wp:lineTo x="19657" y="1052"/>
-                <wp:lineTo x="20391" y="789"/>
-                <wp:lineTo x="20391" y="526"/>
-                <wp:lineTo x="19738" y="0"/>
-                <wp:lineTo x="653" y="0"/>
-              </wp:wrapPolygon>
-            </wp:wrapTight>
-            <wp:docPr id="14" name="Immagine 14"/>
+            <wp:extent cx="7477125" cy="2990850"/>
+            <wp:effectExtent l="0" t="0" r="9525" b="0"/>
+            <wp:wrapSquare wrapText="bothSides"/>
+            <wp:docPr id="30" name="Immagine 30"/>
             <wp:cNvGraphicFramePr>
               <a:graphicFrameLocks xmlns:a="http://schemas.openxmlformats.org/drawingml/2006/main" noChangeAspect="1"/>
             </wp:cNvGraphicFramePr>
@@ -6371,7 +6544,7 @@
               <a:graphicData uri="http://schemas.openxmlformats.org/drawingml/2006/picture">
                 <pic:pic xmlns:pic="http://schemas.openxmlformats.org/drawingml/2006/picture">
                   <pic:nvPicPr>
-                    <pic:cNvPr id="14" name="VisualizeVehicleTechnicianSequence.png"/>
+                    <pic:cNvPr id="30" name="ChangeState.png"/>
                     <pic:cNvPicPr/>
                   </pic:nvPicPr>
                   <pic:blipFill>
@@ -6389,7 +6562,7 @@
                   <pic:spPr>
                     <a:xfrm>
                       <a:off x="0" y="0"/>
-                      <a:ext cx="6726555" cy="8343900"/>
+                      <a:ext cx="7477125" cy="2990850"/>
                     </a:xfrm>
                     <a:prstGeom prst="rect">
                       <a:avLst/>
@@ -6398,10 +6571,10 @@
                 </pic:pic>
               </a:graphicData>
             </a:graphic>
-            <wp14:sizeRelH relativeFrom="page">
+            <wp14:sizeRelH relativeFrom="margin">
               <wp14:pctWidth>0</wp14:pctWidth>
             </wp14:sizeRelH>
-            <wp14:sizeRelV relativeFrom="page">
+            <wp14:sizeRelV relativeFrom="margin">
               <wp14:pctHeight>0</wp14:pctHeight>
             </wp14:sizeRelV>
           </wp:anchor>
@@ -6410,26 +6583,331 @@
     </w:p>
     <w:p>
       <w:pPr>
+        <w:tabs>
+          <w:tab w:val="left" w:pos="889"/>
+        </w:tabs>
+        <w:rPr>
+          <w:lang w:val="en-GB"/>
+        </w:rPr>
+      </w:pPr>
+    </w:p>
+    <w:p>
+      <w:pPr>
+        <w:tabs>
+          <w:tab w:val="left" w:pos="889"/>
+        </w:tabs>
+        <w:rPr>
+          <w:lang w:val="en-GB"/>
+        </w:rPr>
+      </w:pPr>
+    </w:p>
+    <w:p>
+      <w:pPr>
+        <w:tabs>
+          <w:tab w:val="left" w:pos="889"/>
+        </w:tabs>
+        <w:rPr>
+          <w:lang w:val="en-GB"/>
+        </w:rPr>
+      </w:pPr>
+    </w:p>
+    <w:p>
+      <w:pPr>
+        <w:tabs>
+          <w:tab w:val="left" w:pos="889"/>
+        </w:tabs>
+        <w:rPr>
+          <w:lang w:val="en-GB"/>
+        </w:rPr>
+      </w:pPr>
+    </w:p>
+    <w:p>
+      <w:pPr>
+        <w:tabs>
+          <w:tab w:val="left" w:pos="889"/>
+        </w:tabs>
+        <w:rPr>
+          <w:lang w:val="en-GB"/>
+        </w:rPr>
+      </w:pPr>
+    </w:p>
+    <w:p>
+      <w:pPr>
+        <w:tabs>
+          <w:tab w:val="left" w:pos="889"/>
+        </w:tabs>
+        <w:rPr>
+          <w:lang w:val="en-GB"/>
+        </w:rPr>
+      </w:pPr>
+    </w:p>
+    <w:p>
+      <w:pPr>
+        <w:tabs>
+          <w:tab w:val="left" w:pos="889"/>
+        </w:tabs>
+        <w:rPr>
+          <w:lang w:val="en-GB"/>
+        </w:rPr>
+      </w:pPr>
+    </w:p>
+    <w:p>
+      <w:pPr>
+        <w:tabs>
+          <w:tab w:val="left" w:pos="889"/>
+        </w:tabs>
+        <w:rPr>
+          <w:lang w:val="en-GB"/>
+        </w:rPr>
+      </w:pPr>
+    </w:p>
+    <w:p>
+      <w:pPr>
+        <w:tabs>
+          <w:tab w:val="left" w:pos="889"/>
+        </w:tabs>
+        <w:rPr>
+          <w:lang w:val="en-GB"/>
+        </w:rPr>
+      </w:pPr>
+    </w:p>
+    <w:p>
+      <w:pPr>
+        <w:tabs>
+          <w:tab w:val="left" w:pos="889"/>
+        </w:tabs>
+        <w:rPr>
+          <w:lang w:val="en-GB"/>
+        </w:rPr>
+      </w:pPr>
+    </w:p>
+    <w:p>
+      <w:pPr>
+        <w:tabs>
+          <w:tab w:val="left" w:pos="889"/>
+        </w:tabs>
+        <w:rPr>
+          <w:lang w:val="en-GB"/>
+        </w:rPr>
+      </w:pPr>
+    </w:p>
+    <w:p>
+      <w:pPr>
+        <w:tabs>
+          <w:tab w:val="left" w:pos="889"/>
+        </w:tabs>
+        <w:rPr>
+          <w:lang w:val="en-GB"/>
+        </w:rPr>
+      </w:pPr>
+    </w:p>
+    <w:p>
+      <w:pPr>
+        <w:tabs>
+          <w:tab w:val="left" w:pos="889"/>
+        </w:tabs>
+        <w:rPr>
+          <w:lang w:val="en-GB"/>
+        </w:rPr>
+      </w:pPr>
+    </w:p>
+    <w:p>
+      <w:pPr>
+        <w:tabs>
+          <w:tab w:val="left" w:pos="889"/>
+        </w:tabs>
+        <w:rPr>
+          <w:lang w:val="en-GB"/>
+        </w:rPr>
+      </w:pPr>
+    </w:p>
+    <w:p>
+      <w:pPr>
+        <w:tabs>
+          <w:tab w:val="left" w:pos="889"/>
+        </w:tabs>
+        <w:rPr>
+          <w:lang w:val="en-GB"/>
+        </w:rPr>
+      </w:pPr>
+    </w:p>
+    <w:p>
+      <w:pPr>
+        <w:tabs>
+          <w:tab w:val="left" w:pos="889"/>
+        </w:tabs>
+        <w:rPr>
+          <w:lang w:val="en-GB"/>
+        </w:rPr>
+      </w:pPr>
+    </w:p>
+    <w:p>
+      <w:pPr>
+        <w:tabs>
+          <w:tab w:val="left" w:pos="889"/>
+        </w:tabs>
+        <w:rPr>
+          <w:lang w:val="en-GB"/>
+        </w:rPr>
+      </w:pPr>
+    </w:p>
+    <w:p>
+      <w:pPr>
+        <w:tabs>
+          <w:tab w:val="left" w:pos="889"/>
+        </w:tabs>
+        <w:rPr>
+          <w:lang w:val="en-GB"/>
+        </w:rPr>
+      </w:pPr>
+    </w:p>
+    <w:p>
+      <w:pPr>
+        <w:tabs>
+          <w:tab w:val="left" w:pos="889"/>
+        </w:tabs>
+        <w:rPr>
+          <w:lang w:val="en-GB"/>
+        </w:rPr>
+      </w:pPr>
+    </w:p>
+    <w:p>
+      <w:pPr>
+        <w:tabs>
+          <w:tab w:val="left" w:pos="889"/>
+        </w:tabs>
+        <w:rPr>
+          <w:lang w:val="en-GB"/>
+        </w:rPr>
+      </w:pPr>
+    </w:p>
+    <w:p>
+      <w:pPr>
+        <w:tabs>
+          <w:tab w:val="left" w:pos="889"/>
+        </w:tabs>
+        <w:rPr>
+          <w:lang w:val="en-GB"/>
+        </w:rPr>
+      </w:pPr>
+    </w:p>
+    <w:p>
+      <w:pPr>
+        <w:tabs>
+          <w:tab w:val="left" w:pos="889"/>
+        </w:tabs>
+        <w:rPr>
+          <w:lang w:val="en-GB"/>
+        </w:rPr>
+      </w:pPr>
+    </w:p>
+    <w:p>
+      <w:pPr>
+        <w:tabs>
+          <w:tab w:val="left" w:pos="889"/>
+        </w:tabs>
+        <w:rPr>
+          <w:lang w:val="en-GB"/>
+        </w:rPr>
+      </w:pPr>
+    </w:p>
+    <w:p>
+      <w:pPr>
+        <w:tabs>
+          <w:tab w:val="left" w:pos="889"/>
+        </w:tabs>
+        <w:rPr>
+          <w:lang w:val="en-GB"/>
+        </w:rPr>
+      </w:pPr>
+    </w:p>
+    <w:p>
+      <w:pPr>
+        <w:tabs>
+          <w:tab w:val="left" w:pos="889"/>
+        </w:tabs>
+        <w:rPr>
+          <w:lang w:val="en-GB"/>
+        </w:rPr>
+      </w:pPr>
+    </w:p>
+    <w:p>
+      <w:pPr>
+        <w:tabs>
+          <w:tab w:val="left" w:pos="889"/>
+        </w:tabs>
+        <w:rPr>
+          <w:lang w:val="en-GB"/>
+        </w:rPr>
+      </w:pPr>
+    </w:p>
+    <w:p>
+      <w:pPr>
+        <w:tabs>
+          <w:tab w:val="left" w:pos="889"/>
+        </w:tabs>
+        <w:rPr>
+          <w:lang w:val="en-GB"/>
+        </w:rPr>
+      </w:pPr>
+    </w:p>
+    <w:p>
+      <w:pPr>
+        <w:tabs>
+          <w:tab w:val="left" w:pos="889"/>
+        </w:tabs>
+        <w:rPr>
+          <w:lang w:val="en-GB"/>
+        </w:rPr>
+      </w:pPr>
+    </w:p>
+    <w:p>
+      <w:pPr>
+        <w:tabs>
+          <w:tab w:val="left" w:pos="889"/>
+        </w:tabs>
+        <w:rPr>
+          <w:lang w:val="en-GB"/>
+        </w:rPr>
+      </w:pPr>
+    </w:p>
+    <w:p>
+      <w:pPr>
+        <w:tabs>
+          <w:tab w:val="left" w:pos="889"/>
+        </w:tabs>
         <w:jc w:val="center"/>
         <w:rPr>
-          <w:rFonts w:asciiTheme="majorHAnsi" w:hAnsiTheme="majorHAnsi"/>
-          <w:lang w:val="en-US"/>
-        </w:rPr>
-      </w:pPr>
-      <w:r>
-        <w:rPr>
-          <w:rFonts w:asciiTheme="majorHAnsi" w:hAnsiTheme="majorHAnsi"/>
-          <w:lang w:val="en-US"/>
+          <w:rFonts w:asciiTheme="majorHAnsi" w:hAnsiTheme="majorHAnsi" w:cstheme="majorHAnsi"/>
+          <w:lang w:val="en-GB"/>
+        </w:rPr>
+      </w:pPr>
+      <w:r>
+        <w:rPr>
+          <w:rFonts w:asciiTheme="majorHAnsi" w:hAnsiTheme="majorHAnsi" w:cstheme="majorHAnsi"/>
+          <w:lang w:val="en-GB"/>
         </w:rPr>
         <w:lastRenderedPageBreak/>
-        <w:t>Reservation sequence diagram</w:t>
-      </w:r>
-    </w:p>
-    <w:p>
-      <w:pPr>
-        <w:rPr>
-          <w:rFonts w:asciiTheme="majorHAnsi" w:hAnsiTheme="majorHAnsi"/>
-          <w:lang w:val="en-US"/>
+        <w:t>Use vehicle</w:t>
+      </w:r>
+    </w:p>
+    <w:p>
+      <w:pPr>
+        <w:tabs>
+          <w:tab w:val="left" w:pos="889"/>
+        </w:tabs>
+        <w:rPr>
+          <w:lang w:val="en-GB"/>
+        </w:rPr>
+      </w:pPr>
+    </w:p>
+    <w:p>
+      <w:pPr>
+        <w:tabs>
+          <w:tab w:val="left" w:pos="889"/>
+        </w:tabs>
+        <w:rPr>
+          <w:lang w:val="en-GB"/>
         </w:rPr>
       </w:pPr>
       <w:r>
@@ -6438,36 +6916,18 @@
           <w:lang w:eastAsia="it-IT"/>
         </w:rPr>
         <w:drawing>
-          <wp:anchor distT="0" distB="0" distL="114300" distR="114300" simplePos="0" relativeHeight="251668480" behindDoc="0" locked="0" layoutInCell="1" allowOverlap="1" wp14:anchorId="094563C9" wp14:editId="521059D0">
+          <wp:anchor distT="0" distB="0" distL="114300" distR="114300" simplePos="0" relativeHeight="251704320" behindDoc="0" locked="0" layoutInCell="1" allowOverlap="1" wp14:anchorId="26F52066" wp14:editId="272D8372">
             <wp:simplePos x="0" y="0"/>
-            <wp:positionH relativeFrom="column">
-              <wp:posOffset>-1282065</wp:posOffset>
+            <wp:positionH relativeFrom="margin">
+              <wp:posOffset>-1793875</wp:posOffset>
             </wp:positionH>
             <wp:positionV relativeFrom="paragraph">
-              <wp:posOffset>201930</wp:posOffset>
+              <wp:posOffset>227330</wp:posOffset>
             </wp:positionV>
-            <wp:extent cx="6470015" cy="7658100"/>
-            <wp:effectExtent l="0" t="0" r="6985" b="12700"/>
-            <wp:wrapTight wrapText="bothSides">
-              <wp:wrapPolygon edited="0">
-                <wp:start x="2968" y="0"/>
-                <wp:lineTo x="2883" y="358"/>
-                <wp:lineTo x="2883" y="6878"/>
-                <wp:lineTo x="0" y="7164"/>
-                <wp:lineTo x="0" y="20991"/>
-                <wp:lineTo x="2883" y="21564"/>
-                <wp:lineTo x="20945" y="21564"/>
-                <wp:lineTo x="21539" y="21349"/>
-                <wp:lineTo x="21539" y="7236"/>
-                <wp:lineTo x="21030" y="6878"/>
-                <wp:lineTo x="20945" y="1146"/>
-                <wp:lineTo x="21539" y="1146"/>
-                <wp:lineTo x="21539" y="645"/>
-                <wp:lineTo x="20945" y="0"/>
-                <wp:lineTo x="2968" y="0"/>
-              </wp:wrapPolygon>
-            </wp:wrapTight>
-            <wp:docPr id="15" name="Immagine 15"/>
+            <wp:extent cx="7477125" cy="7280910"/>
+            <wp:effectExtent l="0" t="0" r="9525" b="0"/>
+            <wp:wrapSquare wrapText="bothSides"/>
+            <wp:docPr id="31" name="Immagine 31"/>
             <wp:cNvGraphicFramePr>
               <a:graphicFrameLocks xmlns:a="http://schemas.openxmlformats.org/drawingml/2006/main" noChangeAspect="1"/>
             </wp:cNvGraphicFramePr>
@@ -6475,7 +6935,7 @@
               <a:graphicData uri="http://schemas.openxmlformats.org/drawingml/2006/picture">
                 <pic:pic xmlns:pic="http://schemas.openxmlformats.org/drawingml/2006/picture">
                   <pic:nvPicPr>
-                    <pic:cNvPr id="15" name="reserveVehicleSequence.png"/>
+                    <pic:cNvPr id="31" name="UseVehicle.png"/>
                     <pic:cNvPicPr/>
                   </pic:nvPicPr>
                   <pic:blipFill>
@@ -6493,7 +6953,7 @@
                   <pic:spPr>
                     <a:xfrm>
                       <a:off x="0" y="0"/>
-                      <a:ext cx="6470015" cy="7658100"/>
+                      <a:ext cx="7477125" cy="7280910"/>
                     </a:xfrm>
                     <a:prstGeom prst="rect">
                       <a:avLst/>
@@ -6502,10 +6962,10 @@
                 </pic:pic>
               </a:graphicData>
             </a:graphic>
-            <wp14:sizeRelH relativeFrom="page">
+            <wp14:sizeRelH relativeFrom="margin">
               <wp14:pctWidth>0</wp14:pctWidth>
             </wp14:sizeRelH>
-            <wp14:sizeRelV relativeFrom="page">
+            <wp14:sizeRelV relativeFrom="margin">
               <wp14:pctHeight>0</wp14:pctHeight>
             </wp14:sizeRelV>
           </wp:anchor>
@@ -6514,384 +6974,23 @@
     </w:p>
     <w:p>
       <w:pPr>
-        <w:rPr>
-          <w:lang w:val="en-GB"/>
-        </w:rPr>
-      </w:pPr>
-    </w:p>
-    <w:p>
-      <w:pPr>
-        <w:rPr>
-          <w:lang w:val="en-GB"/>
-        </w:rPr>
-      </w:pPr>
-    </w:p>
-    <w:p>
-      <w:pPr>
-        <w:rPr>
-          <w:lang w:val="en-GB"/>
-        </w:rPr>
-      </w:pPr>
-    </w:p>
-    <w:p>
-      <w:pPr>
-        <w:jc w:val="center"/>
-        <w:rPr>
-          <w:lang w:val="en-GB"/>
-        </w:rPr>
-      </w:pPr>
-      <w:r>
-        <w:rPr>
-          <w:rFonts w:asciiTheme="majorHAnsi" w:hAnsiTheme="majorHAnsi"/>
-          <w:lang w:val="en-US"/>
-        </w:rPr>
-        <w:lastRenderedPageBreak/>
-        <w:t>Use the vehicle sequence diagram</w:t>
-      </w:r>
-      <w:r>
-        <w:rPr>
-          <w:noProof/>
-          <w:lang w:val="en-GB" w:eastAsia="it-IT"/>
-        </w:rPr>
-        <w:t xml:space="preserve"> </w:t>
-      </w:r>
-      <w:r>
-        <w:rPr>
-          <w:noProof/>
-          <w:lang w:eastAsia="it-IT"/>
-        </w:rPr>
-        <w:drawing>
-          <wp:anchor distT="0" distB="0" distL="114300" distR="114300" simplePos="0" relativeHeight="251669504" behindDoc="0" locked="0" layoutInCell="1" allowOverlap="1" wp14:anchorId="3F54C5C0" wp14:editId="140C7CB9">
-            <wp:simplePos x="0" y="0"/>
-            <wp:positionH relativeFrom="column">
-              <wp:posOffset>-1511300</wp:posOffset>
-            </wp:positionH>
-            <wp:positionV relativeFrom="paragraph">
-              <wp:posOffset>328930</wp:posOffset>
-            </wp:positionV>
-            <wp:extent cx="6777990" cy="6858000"/>
-            <wp:effectExtent l="0" t="0" r="3810" b="0"/>
-            <wp:wrapTight wrapText="bothSides">
-              <wp:wrapPolygon edited="0">
-                <wp:start x="405" y="0"/>
-                <wp:lineTo x="324" y="400"/>
-                <wp:lineTo x="324" y="8960"/>
-                <wp:lineTo x="0" y="10000"/>
-                <wp:lineTo x="0" y="20400"/>
-                <wp:lineTo x="324" y="20480"/>
-                <wp:lineTo x="324" y="21520"/>
-                <wp:lineTo x="20965" y="21520"/>
-                <wp:lineTo x="21531" y="21280"/>
-                <wp:lineTo x="21531" y="21040"/>
-                <wp:lineTo x="21207" y="20480"/>
-                <wp:lineTo x="21450" y="19680"/>
-                <wp:lineTo x="21369" y="10240"/>
-                <wp:lineTo x="20965" y="8960"/>
-                <wp:lineTo x="20965" y="1280"/>
-                <wp:lineTo x="21531" y="960"/>
-                <wp:lineTo x="21531" y="720"/>
-                <wp:lineTo x="20965" y="0"/>
-                <wp:lineTo x="405" y="0"/>
-              </wp:wrapPolygon>
-            </wp:wrapTight>
-            <wp:docPr id="16" name="Immagine 16"/>
-            <wp:cNvGraphicFramePr>
-              <a:graphicFrameLocks xmlns:a="http://schemas.openxmlformats.org/drawingml/2006/main" noChangeAspect="1"/>
-            </wp:cNvGraphicFramePr>
-            <a:graphic xmlns:a="http://schemas.openxmlformats.org/drawingml/2006/main">
-              <a:graphicData uri="http://schemas.openxmlformats.org/drawingml/2006/picture">
-                <pic:pic xmlns:pic="http://schemas.openxmlformats.org/drawingml/2006/picture">
-                  <pic:nvPicPr>
-                    <pic:cNvPr id="16" name="SequenceDiagramUseAVehicle(lock and unlock).png"/>
-                    <pic:cNvPicPr/>
-                  </pic:nvPicPr>
-                  <pic:blipFill>
-                    <a:blip r:embed="rId20">
-                      <a:extLst>
-                        <a:ext uri="{28A0092B-C50C-407E-A947-70E740481C1C}">
-                          <a14:useLocalDpi xmlns:a14="http://schemas.microsoft.com/office/drawing/2010/main" val="0"/>
-                        </a:ext>
-                      </a:extLst>
-                    </a:blip>
-                    <a:stretch>
-                      <a:fillRect/>
-                    </a:stretch>
-                  </pic:blipFill>
-                  <pic:spPr>
-                    <a:xfrm>
-                      <a:off x="0" y="0"/>
-                      <a:ext cx="6777990" cy="6858000"/>
-                    </a:xfrm>
-                    <a:prstGeom prst="rect">
-                      <a:avLst/>
-                    </a:prstGeom>
-                  </pic:spPr>
-                </pic:pic>
-              </a:graphicData>
-            </a:graphic>
-            <wp14:sizeRelH relativeFrom="page">
-              <wp14:pctWidth>0</wp14:pctWidth>
-            </wp14:sizeRelH>
-            <wp14:sizeRelV relativeFrom="page">
-              <wp14:pctHeight>0</wp14:pctHeight>
-            </wp14:sizeRelV>
-          </wp:anchor>
-        </w:drawing>
-      </w:r>
-    </w:p>
-    <w:p>
-      <w:pPr>
-        <w:rPr>
-          <w:lang w:val="en-GB"/>
-        </w:rPr>
-      </w:pPr>
-    </w:p>
-    <w:p>
-      <w:pPr>
-        <w:rPr>
-          <w:lang w:val="en-GB"/>
-        </w:rPr>
-      </w:pPr>
-    </w:p>
-    <w:p>
-      <w:pPr>
-        <w:rPr>
-          <w:lang w:val="en-GB"/>
-        </w:rPr>
-      </w:pPr>
-    </w:p>
-    <w:p>
-      <w:pPr>
-        <w:rPr>
-          <w:lang w:val="en-GB"/>
-        </w:rPr>
-      </w:pPr>
-      <w:r>
-        <w:rPr>
-          <w:noProof/>
-          <w:lang w:eastAsia="it-IT"/>
-        </w:rPr>
-        <w:lastRenderedPageBreak/>
-        <w:drawing>
-          <wp:anchor distT="0" distB="0" distL="114300" distR="114300" simplePos="0" relativeHeight="251670528" behindDoc="0" locked="0" layoutInCell="1" allowOverlap="1" wp14:anchorId="111E1C0B" wp14:editId="08373989">
-            <wp:simplePos x="0" y="0"/>
-            <wp:positionH relativeFrom="column">
-              <wp:posOffset>-1353820</wp:posOffset>
-            </wp:positionH>
-            <wp:positionV relativeFrom="paragraph">
-              <wp:posOffset>916940</wp:posOffset>
-            </wp:positionV>
-            <wp:extent cx="6676390" cy="6289040"/>
-            <wp:effectExtent l="0" t="0" r="3810" b="10160"/>
-            <wp:wrapTight wrapText="bothSides">
-              <wp:wrapPolygon edited="0">
-                <wp:start x="2630" y="0"/>
-                <wp:lineTo x="2630" y="1047"/>
-                <wp:lineTo x="2794" y="1396"/>
-                <wp:lineTo x="3369" y="1396"/>
-                <wp:lineTo x="3287" y="11166"/>
-                <wp:lineTo x="0" y="11254"/>
-                <wp:lineTo x="0" y="19977"/>
-                <wp:lineTo x="3369" y="20937"/>
-                <wp:lineTo x="3369" y="21548"/>
-                <wp:lineTo x="20873" y="21548"/>
-                <wp:lineTo x="21201" y="21460"/>
-                <wp:lineTo x="21530" y="21199"/>
-                <wp:lineTo x="21530" y="11254"/>
-                <wp:lineTo x="20873" y="11166"/>
-                <wp:lineTo x="21037" y="1396"/>
-                <wp:lineTo x="21530" y="1309"/>
-                <wp:lineTo x="21530" y="872"/>
-                <wp:lineTo x="20873" y="0"/>
-                <wp:lineTo x="2630" y="0"/>
-              </wp:wrapPolygon>
-            </wp:wrapTight>
-            <wp:docPr id="17" name="Immagine 17"/>
-            <wp:cNvGraphicFramePr>
-              <a:graphicFrameLocks xmlns:a="http://schemas.openxmlformats.org/drawingml/2006/main" noChangeAspect="1"/>
-            </wp:cNvGraphicFramePr>
-            <a:graphic xmlns:a="http://schemas.openxmlformats.org/drawingml/2006/main">
-              <a:graphicData uri="http://schemas.openxmlformats.org/drawingml/2006/picture">
-                <pic:pic xmlns:pic="http://schemas.openxmlformats.org/drawingml/2006/picture">
-                  <pic:nvPicPr>
-                    <pic:cNvPr id="17" name="PaymentSequence.png"/>
-                    <pic:cNvPicPr/>
-                  </pic:nvPicPr>
-                  <pic:blipFill>
-                    <a:blip r:embed="rId21">
-                      <a:extLst>
-                        <a:ext uri="{28A0092B-C50C-407E-A947-70E740481C1C}">
-                          <a14:useLocalDpi xmlns:a14="http://schemas.microsoft.com/office/drawing/2010/main" val="0"/>
-                        </a:ext>
-                      </a:extLst>
-                    </a:blip>
-                    <a:stretch>
-                      <a:fillRect/>
-                    </a:stretch>
-                  </pic:blipFill>
-                  <pic:spPr>
-                    <a:xfrm>
-                      <a:off x="0" y="0"/>
-                      <a:ext cx="6676390" cy="6289040"/>
-                    </a:xfrm>
-                    <a:prstGeom prst="rect">
-                      <a:avLst/>
-                    </a:prstGeom>
-                  </pic:spPr>
-                </pic:pic>
-              </a:graphicData>
-            </a:graphic>
-            <wp14:sizeRelH relativeFrom="page">
-              <wp14:pctWidth>0</wp14:pctWidth>
-            </wp14:sizeRelH>
-            <wp14:sizeRelV relativeFrom="page">
-              <wp14:pctHeight>0</wp14:pctHeight>
-            </wp14:sizeRelV>
-          </wp:anchor>
-        </w:drawing>
-      </w:r>
-    </w:p>
-    <w:p>
-      <w:pPr>
-        <w:jc w:val="center"/>
-        <w:rPr>
-          <w:rFonts w:asciiTheme="majorHAnsi" w:hAnsiTheme="majorHAnsi"/>
-          <w:lang w:val="en-US"/>
-        </w:rPr>
-      </w:pPr>
-      <w:r>
-        <w:rPr>
-          <w:rFonts w:asciiTheme="majorHAnsi" w:hAnsiTheme="majorHAnsi"/>
-          <w:lang w:val="en-US"/>
-        </w:rPr>
-        <w:t>Payment sequence diagram</w:t>
-      </w:r>
-    </w:p>
-    <w:p>
-      <w:pPr>
-        <w:rPr>
-          <w:lang w:val="en-GB"/>
-        </w:rPr>
-      </w:pPr>
-    </w:p>
-    <w:p>
-      <w:pPr>
-        <w:rPr>
-          <w:lang w:val="en-GB"/>
-        </w:rPr>
-      </w:pPr>
-    </w:p>
-    <w:p>
-      <w:pPr>
-        <w:rPr>
-          <w:lang w:val="en-GB"/>
-        </w:rPr>
-      </w:pPr>
-    </w:p>
-    <w:p>
-      <w:pPr>
-        <w:rPr>
-          <w:lang w:val="en-GB"/>
-        </w:rPr>
-      </w:pPr>
-    </w:p>
-    <w:p>
-      <w:pPr>
-        <w:rPr>
-          <w:lang w:val="en-GB"/>
-        </w:rPr>
-      </w:pPr>
-    </w:p>
-    <w:p>
-      <w:pPr>
-        <w:rPr>
-          <w:lang w:val="en-GB"/>
-        </w:rPr>
-      </w:pPr>
-    </w:p>
-    <w:p>
-      <w:pPr>
-        <w:rPr>
-          <w:lang w:val="en-GB"/>
-        </w:rPr>
-      </w:pPr>
-    </w:p>
-    <w:p>
-      <w:pPr>
-        <w:rPr>
-          <w:lang w:val="en-GB"/>
-        </w:rPr>
-      </w:pPr>
-    </w:p>
-    <w:p>
-      <w:pPr>
-        <w:rPr>
-          <w:lang w:val="en-GB"/>
-        </w:rPr>
-      </w:pPr>
-    </w:p>
-    <w:p>
-      <w:pPr>
-        <w:rPr>
-          <w:lang w:val="en-GB"/>
-        </w:rPr>
-      </w:pPr>
-    </w:p>
-    <w:p>
-      <w:pPr>
-        <w:rPr>
-          <w:lang w:val="en-GB"/>
-        </w:rPr>
-      </w:pPr>
-    </w:p>
-    <w:p>
-      <w:pPr>
-        <w:rPr>
-          <w:lang w:val="en-GB"/>
-        </w:rPr>
-      </w:pPr>
-    </w:p>
-    <w:p>
-      <w:pPr>
-        <w:rPr>
-          <w:lang w:val="en-GB"/>
-        </w:rPr>
-      </w:pPr>
-    </w:p>
-    <w:p>
-      <w:pPr>
         <w:tabs>
           <w:tab w:val="left" w:pos="889"/>
         </w:tabs>
         <w:rPr>
-          <w:lang w:val="en-US"/>
-        </w:rPr>
-      </w:pPr>
-      <w:r>
-        <w:rPr>
-          <w:lang w:val="en-GB"/>
-        </w:rPr>
-        <w:tab/>
-      </w:r>
+          <w:lang w:val="en-GB"/>
+        </w:rPr>
+      </w:pPr>
     </w:p>
     <w:p>
       <w:pPr>
         <w:tabs>
           <w:tab w:val="left" w:pos="889"/>
         </w:tabs>
-        <w:jc w:val="center"/>
-        <w:rPr>
-          <w:rFonts w:asciiTheme="majorHAnsi" w:hAnsiTheme="majorHAnsi"/>
-          <w:lang w:val="en-US"/>
-        </w:rPr>
-      </w:pPr>
-      <w:r>
-        <w:rPr>
-          <w:rFonts w:asciiTheme="majorHAnsi" w:hAnsiTheme="majorHAnsi"/>
-          <w:lang w:val="en-US"/>
-        </w:rPr>
-        <w:t>Change state (technician) sequence diagram</w:t>
-      </w:r>
+        <w:rPr>
+          <w:lang w:val="en-GB"/>
+        </w:rPr>
+      </w:pPr>
     </w:p>
     <w:p>
       <w:pPr>
@@ -6912,84 +7011,6 @@
           <w:lang w:val="en-GB"/>
         </w:rPr>
       </w:pPr>
-      <w:r>
-        <w:rPr>
-          <w:noProof/>
-          <w:lang w:eastAsia="it-IT"/>
-        </w:rPr>
-        <w:drawing>
-          <wp:anchor distT="0" distB="0" distL="114300" distR="114300" simplePos="0" relativeHeight="251675648" behindDoc="0" locked="0" layoutInCell="1" allowOverlap="1" wp14:anchorId="799961F7" wp14:editId="3A2EA444">
-            <wp:simplePos x="0" y="0"/>
-            <wp:positionH relativeFrom="column">
-              <wp:posOffset>-1809750</wp:posOffset>
-            </wp:positionH>
-            <wp:positionV relativeFrom="paragraph">
-              <wp:posOffset>371475</wp:posOffset>
-            </wp:positionV>
-            <wp:extent cx="7331710" cy="5143500"/>
-            <wp:effectExtent l="0" t="0" r="8890" b="12700"/>
-            <wp:wrapTight wrapText="bothSides">
-              <wp:wrapPolygon edited="0">
-                <wp:start x="748" y="0"/>
-                <wp:lineTo x="75" y="1707"/>
-                <wp:lineTo x="673" y="3413"/>
-                <wp:lineTo x="673" y="21547"/>
-                <wp:lineTo x="20878" y="21547"/>
-                <wp:lineTo x="21551" y="21227"/>
-                <wp:lineTo x="21551" y="20480"/>
-                <wp:lineTo x="20878" y="20480"/>
-                <wp:lineTo x="20878" y="3413"/>
-                <wp:lineTo x="21252" y="1707"/>
-                <wp:lineTo x="21551" y="1493"/>
-                <wp:lineTo x="21551" y="1067"/>
-                <wp:lineTo x="20878" y="0"/>
-                <wp:lineTo x="748" y="0"/>
-              </wp:wrapPolygon>
-            </wp:wrapTight>
-            <wp:docPr id="23" name="Immagine 23"/>
-            <wp:cNvGraphicFramePr>
-              <a:graphicFrameLocks xmlns:a="http://schemas.openxmlformats.org/drawingml/2006/main" noChangeAspect="1"/>
-            </wp:cNvGraphicFramePr>
-            <a:graphic xmlns:a="http://schemas.openxmlformats.org/drawingml/2006/main">
-              <a:graphicData uri="http://schemas.openxmlformats.org/drawingml/2006/picture">
-                <pic:pic xmlns:pic="http://schemas.openxmlformats.org/drawingml/2006/picture">
-                  <pic:nvPicPr>
-                    <pic:cNvPr id="23" name="ChangeState.png"/>
-                    <pic:cNvPicPr/>
-                  </pic:nvPicPr>
-                  <pic:blipFill>
-                    <a:blip r:embed="rId22">
-                      <a:extLst>
-                        <a:ext uri="{28A0092B-C50C-407E-A947-70E740481C1C}">
-                          <a14:useLocalDpi xmlns:a14="http://schemas.microsoft.com/office/drawing/2010/main" val="0"/>
-                        </a:ext>
-                      </a:extLst>
-                    </a:blip>
-                    <a:stretch>
-                      <a:fillRect/>
-                    </a:stretch>
-                  </pic:blipFill>
-                  <pic:spPr>
-                    <a:xfrm>
-                      <a:off x="0" y="0"/>
-                      <a:ext cx="7331710" cy="5143500"/>
-                    </a:xfrm>
-                    <a:prstGeom prst="rect">
-                      <a:avLst/>
-                    </a:prstGeom>
-                  </pic:spPr>
-                </pic:pic>
-              </a:graphicData>
-            </a:graphic>
-            <wp14:sizeRelH relativeFrom="page">
-              <wp14:pctWidth>0</wp14:pctWidth>
-            </wp14:sizeRelH>
-            <wp14:sizeRelV relativeFrom="page">
-              <wp14:pctHeight>0</wp14:pctHeight>
-            </wp14:sizeRelV>
-          </wp:anchor>
-        </w:drawing>
-      </w:r>
     </w:p>
     <w:p>
       <w:pPr>
@@ -7063,83 +7084,13 @@
     </w:p>
     <w:p>
       <w:pPr>
-        <w:tabs>
-          <w:tab w:val="left" w:pos="889"/>
-        </w:tabs>
-        <w:rPr>
-          <w:lang w:val="en-GB"/>
-        </w:rPr>
-      </w:pPr>
-    </w:p>
-    <w:p>
-      <w:pPr>
-        <w:tabs>
-          <w:tab w:val="left" w:pos="889"/>
-        </w:tabs>
-        <w:rPr>
-          <w:lang w:val="en-GB"/>
-        </w:rPr>
-      </w:pPr>
-    </w:p>
-    <w:p>
-      <w:pPr>
-        <w:tabs>
-          <w:tab w:val="left" w:pos="889"/>
-        </w:tabs>
-        <w:rPr>
-          <w:lang w:val="en-GB"/>
-        </w:rPr>
-      </w:pPr>
-    </w:p>
-    <w:p>
-      <w:pPr>
-        <w:tabs>
-          <w:tab w:val="left" w:pos="889"/>
-        </w:tabs>
-        <w:rPr>
-          <w:lang w:val="en-GB"/>
-        </w:rPr>
-      </w:pPr>
-    </w:p>
-    <w:p>
-      <w:pPr>
-        <w:tabs>
-          <w:tab w:val="left" w:pos="889"/>
-        </w:tabs>
-        <w:rPr>
-          <w:lang w:val="en-GB"/>
-        </w:rPr>
-      </w:pPr>
-    </w:p>
-    <w:p>
-      <w:pPr>
-        <w:tabs>
-          <w:tab w:val="left" w:pos="889"/>
-        </w:tabs>
-        <w:rPr>
-          <w:lang w:val="en-GB"/>
-        </w:rPr>
-      </w:pPr>
-    </w:p>
-    <w:p>
-      <w:pPr>
-        <w:tabs>
-          <w:tab w:val="left" w:pos="889"/>
-        </w:tabs>
-        <w:rPr>
-          <w:lang w:val="en-GB"/>
-        </w:rPr>
-      </w:pPr>
-    </w:p>
-    <w:p>
-      <w:pPr>
         <w:pStyle w:val="Titolo2"/>
         <w:ind w:left="708"/>
         <w:rPr>
           <w:lang w:val="en-US"/>
         </w:rPr>
       </w:pPr>
-      <w:bookmarkStart w:id="13" w:name="_Toc469259987"/>
+      <w:bookmarkStart w:id="12" w:name="_Toc469259987"/>
       <w:r>
         <w:rPr>
           <w:lang w:val="en-US"/>
@@ -7164,7 +7115,7 @@
         </w:rPr>
         <w:t>patterns</w:t>
       </w:r>
-      <w:bookmarkEnd w:id="13"/>
+      <w:bookmarkEnd w:id="12"/>
     </w:p>
     <w:p>
       <w:pPr>
@@ -7446,7 +7397,7 @@
                     <pic:cNvPicPr/>
                   </pic:nvPicPr>
                   <pic:blipFill>
-                    <a:blip r:embed="rId23" cstate="print">
+                    <a:blip r:embed="rId20" cstate="print">
                       <a:extLst>
                         <a:ext uri="{28A0092B-C50C-407E-A947-70E740481C1C}">
                           <a14:useLocalDpi xmlns:a14="http://schemas.microsoft.com/office/drawing/2010/main" val="0"/>
@@ -7521,7 +7472,7 @@
                     <pic:cNvPicPr/>
                   </pic:nvPicPr>
                   <pic:blipFill>
-                    <a:blip r:embed="rId24">
+                    <a:blip r:embed="rId21">
                       <a:extLst>
                         <a:ext uri="{28A0092B-C50C-407E-A947-70E740481C1C}">
                           <a14:useLocalDpi xmlns:a14="http://schemas.microsoft.com/office/drawing/2010/main" val="0"/>
@@ -7595,26 +7546,19 @@
           <w:lang w:val="en-US"/>
         </w:rPr>
       </w:pPr>
-    </w:p>
-    <w:p>
-      <w:pPr>
-        <w:rPr>
-          <w:lang w:val="en-US"/>
-        </w:rPr>
-      </w:pPr>
       <w:r>
         <w:rPr>
           <w:noProof/>
           <w:lang w:eastAsia="it-IT"/>
         </w:rPr>
         <w:drawing>
-          <wp:anchor distT="0" distB="0" distL="114300" distR="114300" simplePos="0" relativeHeight="251681792" behindDoc="0" locked="0" layoutInCell="1" allowOverlap="1" wp14:anchorId="6E91C3B0" wp14:editId="1560A24D">
+          <wp:anchor distT="0" distB="0" distL="114300" distR="114300" simplePos="0" relativeHeight="251681792" behindDoc="0" locked="0" layoutInCell="1" allowOverlap="1" wp14:anchorId="6E91C3B0" wp14:editId="7C2DB05B">
             <wp:simplePos x="0" y="0"/>
             <wp:positionH relativeFrom="margin">
               <wp:align>left</wp:align>
             </wp:positionH>
             <wp:positionV relativeFrom="paragraph">
-              <wp:posOffset>118745</wp:posOffset>
+              <wp:posOffset>325106</wp:posOffset>
             </wp:positionV>
             <wp:extent cx="467783" cy="123825"/>
             <wp:effectExtent l="0" t="0" r="8890" b="0"/>
@@ -7631,7 +7575,7 @@
                     <pic:cNvPicPr/>
                   </pic:nvPicPr>
                   <pic:blipFill>
-                    <a:blip r:embed="rId25">
+                    <a:blip r:embed="rId22">
                       <a:extLst>
                         <a:ext uri="{28A0092B-C50C-407E-A947-70E740481C1C}">
                           <a14:useLocalDpi xmlns:a14="http://schemas.microsoft.com/office/drawing/2010/main" val="0"/>
@@ -7684,21 +7628,25 @@
           <w:lang w:val="en-US"/>
         </w:rPr>
       </w:pPr>
-      <w:r>
-        <w:rPr>
-          <w:lang w:val="en-US"/>
-        </w:rPr>
-        <w:lastRenderedPageBreak/>
+    </w:p>
+    <w:p>
+      <w:pPr>
+        <w:rPr>
+          <w:lang w:val="en-US"/>
+        </w:rPr>
+      </w:pPr>
+      <w:r>
+        <w:rPr>
+          <w:lang w:val="en-US"/>
+        </w:rPr>
         <w:t xml:space="preserve">To develop our </w:t>
       </w:r>
-      <w:proofErr w:type="gramStart"/>
-      <w:r>
-        <w:rPr>
-          <w:lang w:val="en-US"/>
-        </w:rPr>
-        <w:t>system</w:t>
-      </w:r>
-      <w:proofErr w:type="gramEnd"/>
+      <w:r>
+        <w:rPr>
+          <w:lang w:val="en-US"/>
+        </w:rPr>
+        <w:t>system,</w:t>
+      </w:r>
       <w:r>
         <w:rPr>
           <w:lang w:val="en-US"/>
@@ -7893,7 +7841,7 @@
                     <pic:cNvPicPr/>
                   </pic:nvPicPr>
                   <pic:blipFill>
-                    <a:blip r:embed="rId26">
+                    <a:blip r:embed="rId23">
                       <a:extLst>
                         <a:ext uri="{28A0092B-C50C-407E-A947-70E740481C1C}">
                           <a14:useLocalDpi xmlns:a14="http://schemas.microsoft.com/office/drawing/2010/main" val="0"/>
@@ -8120,15 +8068,14 @@
           <w:lang w:val="en-US"/>
         </w:rPr>
       </w:pPr>
-      <w:bookmarkStart w:id="14" w:name="_Toc469259988"/>
-      <w:r>
-        <w:rPr>
-          <w:lang w:val="en-US"/>
-        </w:rPr>
-        <w:lastRenderedPageBreak/>
+      <w:bookmarkStart w:id="13" w:name="_Toc469259988"/>
+      <w:r>
+        <w:rPr>
+          <w:lang w:val="en-US"/>
+        </w:rPr>
         <w:t>Algorithm design</w:t>
       </w:r>
-      <w:bookmarkEnd w:id="14"/>
+      <w:bookmarkEnd w:id="13"/>
     </w:p>
     <w:p>
       <w:pPr>
@@ -8282,11 +8229,11 @@
           <w:numId w:val="10"/>
         </w:numPr>
       </w:pPr>
-      <w:bookmarkStart w:id="15" w:name="_Toc469259989"/>
+      <w:bookmarkStart w:id="14" w:name="_Toc469259989"/>
       <w:r>
         <w:t>User Interface Design</w:t>
       </w:r>
-      <w:bookmarkEnd w:id="15"/>
+      <w:bookmarkEnd w:id="14"/>
     </w:p>
     <w:p>
       <w:pPr>
@@ -8317,7 +8264,7 @@
         <w:pStyle w:val="Titolo2"/>
         <w:ind w:firstLine="360"/>
       </w:pPr>
-      <w:bookmarkStart w:id="16" w:name="_Toc469259990"/>
+      <w:bookmarkStart w:id="15" w:name="_Toc469259990"/>
       <w:r>
         <w:rPr>
           <w:lang w:val="en-US"/>
@@ -8330,7 +8277,7 @@
         </w:rPr>
         <w:t>Mockups</w:t>
       </w:r>
-      <w:bookmarkEnd w:id="16"/>
+      <w:bookmarkEnd w:id="15"/>
     </w:p>
     <w:p>
       <w:pPr>
@@ -8549,7 +8496,7 @@
                     <pic:cNvPicPr/>
                   </pic:nvPicPr>
                   <pic:blipFill>
-                    <a:blip r:embed="rId27">
+                    <a:blip r:embed="rId24">
                       <a:extLst>
                         <a:ext uri="{28A0092B-C50C-407E-A947-70E740481C1C}">
                           <a14:useLocalDpi xmlns:a14="http://schemas.microsoft.com/office/drawing/2010/main" val="0"/>
@@ -8751,7 +8698,7 @@
                     <pic:cNvPicPr/>
                   </pic:nvPicPr>
                   <pic:blipFill>
-                    <a:blip r:embed="rId28">
+                    <a:blip r:embed="rId25">
                       <a:extLst>
                         <a:ext uri="{28A0092B-C50C-407E-A947-70E740481C1C}">
                           <a14:useLocalDpi xmlns:a14="http://schemas.microsoft.com/office/drawing/2010/main" val="0"/>
@@ -8987,7 +8934,7 @@
                     <pic:cNvPicPr/>
                   </pic:nvPicPr>
                   <pic:blipFill>
-                    <a:blip r:embed="rId29">
+                    <a:blip r:embed="rId26">
                       <a:extLst>
                         <a:ext uri="{28A0092B-C50C-407E-A947-70E740481C1C}">
                           <a14:useLocalDpi xmlns:a14="http://schemas.microsoft.com/office/drawing/2010/main" val="0"/>
@@ -9204,7 +9151,7 @@
                     <pic:cNvPicPr/>
                   </pic:nvPicPr>
                   <pic:blipFill>
-                    <a:blip r:embed="rId30">
+                    <a:blip r:embed="rId27">
                       <a:extLst>
                         <a:ext uri="{28A0092B-C50C-407E-A947-70E740481C1C}">
                           <a14:useLocalDpi xmlns:a14="http://schemas.microsoft.com/office/drawing/2010/main" val="0"/>
@@ -9372,7 +9319,7 @@
                     <pic:cNvPicPr/>
                   </pic:nvPicPr>
                   <pic:blipFill>
-                    <a:blip r:embed="rId31">
+                    <a:blip r:embed="rId28">
                       <a:extLst>
                         <a:ext uri="{28A0092B-C50C-407E-A947-70E740481C1C}">
                           <a14:useLocalDpi xmlns:a14="http://schemas.microsoft.com/office/drawing/2010/main" val="0"/>
@@ -9477,73 +9424,27 @@
     </w:p>
     <w:p>
       <w:pPr>
-        <w:tabs>
-          <w:tab w:val="left" w:pos="1379"/>
-        </w:tabs>
-        <w:rPr>
-          <w:lang w:val="en-GB"/>
-        </w:rPr>
-      </w:pPr>
-    </w:p>
-    <w:p>
-      <w:pPr>
-        <w:tabs>
-          <w:tab w:val="left" w:pos="1379"/>
-        </w:tabs>
-        <w:rPr>
-          <w:lang w:val="en-GB"/>
-        </w:rPr>
-      </w:pPr>
-    </w:p>
-    <w:p>
-      <w:pPr>
-        <w:tabs>
-          <w:tab w:val="left" w:pos="1379"/>
-        </w:tabs>
-        <w:rPr>
-          <w:lang w:val="en-GB"/>
-        </w:rPr>
-      </w:pPr>
-    </w:p>
-    <w:p>
-      <w:pPr>
-        <w:tabs>
-          <w:tab w:val="left" w:pos="1379"/>
-        </w:tabs>
-        <w:rPr>
-          <w:lang w:val="en-GB"/>
-        </w:rPr>
-      </w:pPr>
-    </w:p>
-    <w:p>
-      <w:pPr>
-        <w:tabs>
-          <w:tab w:val="left" w:pos="1379"/>
-        </w:tabs>
-        <w:rPr>
-          <w:lang w:val="en-GB"/>
-        </w:rPr>
-      </w:pPr>
-    </w:p>
-    <w:p>
-      <w:pPr>
-        <w:tabs>
-          <w:tab w:val="left" w:pos="1379"/>
-        </w:tabs>
-        <w:rPr>
-          <w:lang w:val="en-GB"/>
-        </w:rPr>
-      </w:pPr>
-    </w:p>
-    <w:p>
-      <w:pPr>
         <w:pStyle w:val="Titolo2"/>
         <w:ind w:firstLine="708"/>
         <w:rPr>
-          <w:lang w:val="en-US"/>
-        </w:rPr>
-      </w:pPr>
-      <w:bookmarkStart w:id="17" w:name="_Toc469259991"/>
+          <w:rFonts w:asciiTheme="minorHAnsi" w:eastAsiaTheme="minorHAnsi" w:hAnsiTheme="minorHAnsi" w:cstheme="minorBidi"/>
+          <w:b w:val="0"/>
+          <w:color w:val="auto"/>
+          <w:sz w:val="24"/>
+          <w:szCs w:val="24"/>
+          <w:lang w:val="en-GB"/>
+        </w:rPr>
+      </w:pPr>
+      <w:bookmarkStart w:id="16" w:name="_Toc469259991"/>
+    </w:p>
+    <w:p>
+      <w:pPr>
+        <w:pStyle w:val="Titolo2"/>
+        <w:ind w:firstLine="708"/>
+        <w:rPr>
+          <w:lang w:val="en-US"/>
+        </w:rPr>
+      </w:pPr>
       <w:r>
         <w:rPr>
           <w:lang w:val="en-US"/>
@@ -9556,7 +9457,7 @@
         </w:rPr>
         <w:t>UX Diagram</w:t>
       </w:r>
-      <w:bookmarkEnd w:id="17"/>
+      <w:bookmarkEnd w:id="16"/>
     </w:p>
     <w:p>
       <w:pPr>
@@ -9683,7 +9584,7 @@
                     <pic:cNvPicPr/>
                   </pic:nvPicPr>
                   <pic:blipFill>
-                    <a:blip r:embed="rId32">
+                    <a:blip r:embed="rId29">
                       <a:extLst>
                         <a:ext uri="{28A0092B-C50C-407E-A947-70E740481C1C}">
                           <a14:useLocalDpi xmlns:a14="http://schemas.microsoft.com/office/drawing/2010/main" val="0"/>
@@ -9715,6 +9616,14 @@
           </wp:anchor>
         </w:drawing>
       </w:r>
+      <w:bookmarkStart w:id="17" w:name="_Toc469259992"/>
+    </w:p>
+    <w:p>
+      <w:pPr>
+        <w:rPr>
+          <w:lang w:val="en-US"/>
+        </w:rPr>
+      </w:pPr>
     </w:p>
     <w:p>
       <w:pPr>
@@ -9724,7 +9633,6 @@
           <w:lang w:val="en-US"/>
         </w:rPr>
       </w:pPr>
-      <w:bookmarkStart w:id="18" w:name="_Toc469259992"/>
       <w:r>
         <w:rPr>
           <w:lang w:val="en-US"/>
@@ -9738,23 +9646,21 @@
         </w:rPr>
         <w:t>BCE Diagram</w:t>
       </w:r>
-      <w:bookmarkEnd w:id="18"/>
-    </w:p>
-    <w:p>
-      <w:pPr>
-        <w:ind w:left="360"/>
-        <w:rPr>
-          <w:sz w:val="36"/>
-          <w:szCs w:val="36"/>
-          <w:lang w:val="en-US"/>
-        </w:rPr>
-      </w:pPr>
-    </w:p>
-    <w:p/>
-    <w:p/>
-    <w:p/>
-    <w:p/>
-    <w:p>
+      <w:bookmarkEnd w:id="17"/>
+    </w:p>
+    <w:p>
+      <w:pPr>
+        <w:rPr>
+          <w:lang w:val="en-US"/>
+        </w:rPr>
+      </w:pPr>
+    </w:p>
+    <w:p>
+      <w:pPr>
+        <w:rPr>
+          <w:lang w:val="en-GB"/>
+        </w:rPr>
+      </w:pPr>
       <w:r>
         <w:rPr>
           <w:noProof/>
@@ -9813,7 +9719,7 @@
                     <pic:cNvPicPr/>
                   </pic:nvPicPr>
                   <pic:blipFill>
-                    <a:blip r:embed="rId33">
+                    <a:blip r:embed="rId30">
                       <a:extLst>
                         <a:ext uri="{28A0092B-C50C-407E-A947-70E740481C1C}">
                           <a14:useLocalDpi xmlns:a14="http://schemas.microsoft.com/office/drawing/2010/main" val="0"/>
@@ -9846,24 +9752,1245 @@
         </w:drawing>
       </w:r>
     </w:p>
-    <w:p/>
-    <w:p/>
-    <w:p/>
-    <w:p/>
-    <w:p/>
-    <w:p/>
-    <w:p/>
-    <w:p/>
-    <w:p/>
-    <w:p/>
-    <w:p/>
-    <w:p/>
-    <w:p/>
-    <w:p/>
-    <w:p/>
-    <w:p/>
-    <w:p/>
-    <w:p/>
+    <w:p>
+      <w:pPr>
+        <w:rPr>
+          <w:lang w:val="en-GB"/>
+        </w:rPr>
+      </w:pPr>
+    </w:p>
+    <w:p>
+      <w:pPr>
+        <w:rPr>
+          <w:lang w:val="en-GB"/>
+        </w:rPr>
+      </w:pPr>
+    </w:p>
+    <w:p>
+      <w:pPr>
+        <w:rPr>
+          <w:lang w:val="en-GB"/>
+        </w:rPr>
+      </w:pPr>
+    </w:p>
+    <w:p>
+      <w:pPr>
+        <w:rPr>
+          <w:lang w:val="en-GB"/>
+        </w:rPr>
+      </w:pPr>
+    </w:p>
+    <w:p>
+      <w:pPr>
+        <w:rPr>
+          <w:lang w:val="en-GB"/>
+        </w:rPr>
+      </w:pPr>
+    </w:p>
+    <w:p>
+      <w:pPr>
+        <w:rPr>
+          <w:rFonts w:asciiTheme="majorHAnsi" w:hAnsiTheme="majorHAnsi" w:cstheme="majorHAnsi"/>
+          <w:lang w:val="en-GB"/>
+        </w:rPr>
+      </w:pPr>
+    </w:p>
+    <w:p>
+      <w:pPr>
+        <w:rPr>
+          <w:lang w:val="en-GB"/>
+        </w:rPr>
+      </w:pPr>
+    </w:p>
+    <w:p>
+      <w:pPr>
+        <w:rPr>
+          <w:lang w:val="en-GB"/>
+        </w:rPr>
+      </w:pPr>
+      <w:r>
+        <w:rPr>
+          <w:lang w:val="en-GB"/>
+        </w:rPr>
+        <w:t>In addition to the BCE diagram we have done some sequence diagrams to show the interaction between the user and the system, through the web interface, and how the input will affect the data on the database.</w:t>
+      </w:r>
+    </w:p>
+    <w:p>
+      <w:pPr>
+        <w:rPr>
+          <w:lang w:val="en-GB"/>
+        </w:rPr>
+      </w:pPr>
+    </w:p>
+    <w:p>
+      <w:pPr>
+        <w:rPr>
+          <w:lang w:val="en-GB"/>
+        </w:rPr>
+      </w:pPr>
+    </w:p>
+    <w:p>
+      <w:pPr>
+        <w:rPr>
+          <w:lang w:val="en-GB"/>
+        </w:rPr>
+      </w:pPr>
+    </w:p>
+    <w:p>
+      <w:pPr>
+        <w:rPr>
+          <w:lang w:val="en-GB"/>
+        </w:rPr>
+      </w:pPr>
+    </w:p>
+    <w:p>
+      <w:pPr>
+        <w:rPr>
+          <w:lang w:val="en-GB"/>
+        </w:rPr>
+      </w:pPr>
+    </w:p>
+    <w:p>
+      <w:pPr>
+        <w:rPr>
+          <w:lang w:val="en-GB"/>
+        </w:rPr>
+      </w:pPr>
+    </w:p>
+    <w:p>
+      <w:pPr>
+        <w:rPr>
+          <w:lang w:val="en-GB"/>
+        </w:rPr>
+      </w:pPr>
+    </w:p>
+    <w:p>
+      <w:pPr>
+        <w:rPr>
+          <w:lang w:val="en-GB"/>
+        </w:rPr>
+      </w:pPr>
+    </w:p>
+    <w:p>
+      <w:pPr>
+        <w:rPr>
+          <w:lang w:val="en-GB"/>
+        </w:rPr>
+      </w:pPr>
+    </w:p>
+    <w:p>
+      <w:pPr>
+        <w:rPr>
+          <w:lang w:val="en-GB"/>
+        </w:rPr>
+      </w:pPr>
+    </w:p>
+    <w:p>
+      <w:pPr>
+        <w:rPr>
+          <w:lang w:val="en-GB"/>
+        </w:rPr>
+      </w:pPr>
+    </w:p>
+    <w:p>
+      <w:pPr>
+        <w:rPr>
+          <w:lang w:val="en-GB"/>
+        </w:rPr>
+      </w:pPr>
+    </w:p>
+    <w:p>
+      <w:pPr>
+        <w:jc w:val="center"/>
+        <w:rPr>
+          <w:rFonts w:asciiTheme="majorHAnsi" w:hAnsiTheme="majorHAnsi"/>
+          <w:lang w:val="en-US"/>
+        </w:rPr>
+      </w:pPr>
+      <w:r>
+        <w:rPr>
+          <w:rFonts w:asciiTheme="majorHAnsi" w:hAnsiTheme="majorHAnsi"/>
+          <w:lang w:val="en-US"/>
+        </w:rPr>
+        <w:lastRenderedPageBreak/>
+        <w:t>Login sequence diagram</w:t>
+      </w:r>
+    </w:p>
+    <w:p>
+      <w:pPr>
+        <w:pStyle w:val="Paragrafoelenco"/>
+        <w:rPr>
+          <w:rFonts w:asciiTheme="majorHAnsi" w:hAnsiTheme="majorHAnsi"/>
+          <w:lang w:val="en-US"/>
+        </w:rPr>
+      </w:pPr>
+      <w:r>
+        <w:rPr>
+          <w:rFonts w:asciiTheme="majorHAnsi" w:hAnsiTheme="majorHAnsi"/>
+          <w:noProof/>
+          <w:lang w:eastAsia="it-IT"/>
+        </w:rPr>
+        <w:drawing>
+          <wp:anchor distT="0" distB="0" distL="114300" distR="114300" simplePos="0" relativeHeight="251685888" behindDoc="0" locked="0" layoutInCell="1" allowOverlap="1" wp14:anchorId="23F8C828" wp14:editId="1A236699">
+            <wp:simplePos x="0" y="0"/>
+            <wp:positionH relativeFrom="column">
+              <wp:posOffset>-972820</wp:posOffset>
+            </wp:positionH>
+            <wp:positionV relativeFrom="paragraph">
+              <wp:posOffset>236855</wp:posOffset>
+            </wp:positionV>
+            <wp:extent cx="6156960" cy="7588885"/>
+            <wp:effectExtent l="0" t="0" r="0" b="5715"/>
+            <wp:wrapSquare wrapText="bothSides"/>
+            <wp:docPr id="9" name="Immagine 9"/>
+            <wp:cNvGraphicFramePr>
+              <a:graphicFrameLocks xmlns:a="http://schemas.openxmlformats.org/drawingml/2006/main" noChangeAspect="1"/>
+            </wp:cNvGraphicFramePr>
+            <a:graphic xmlns:a="http://schemas.openxmlformats.org/drawingml/2006/main">
+              <a:graphicData uri="http://schemas.openxmlformats.org/drawingml/2006/picture">
+                <pic:pic xmlns:pic="http://schemas.openxmlformats.org/drawingml/2006/picture">
+                  <pic:nvPicPr>
+                    <pic:cNvPr id="9" name="LoginSequence.png"/>
+                    <pic:cNvPicPr/>
+                  </pic:nvPicPr>
+                  <pic:blipFill>
+                    <a:blip r:embed="rId31">
+                      <a:extLst>
+                        <a:ext uri="{28A0092B-C50C-407E-A947-70E740481C1C}">
+                          <a14:useLocalDpi xmlns:a14="http://schemas.microsoft.com/office/drawing/2010/main" val="0"/>
+                        </a:ext>
+                      </a:extLst>
+                    </a:blip>
+                    <a:stretch>
+                      <a:fillRect/>
+                    </a:stretch>
+                  </pic:blipFill>
+                  <pic:spPr>
+                    <a:xfrm>
+                      <a:off x="0" y="0"/>
+                      <a:ext cx="6156960" cy="7588885"/>
+                    </a:xfrm>
+                    <a:prstGeom prst="rect">
+                      <a:avLst/>
+                    </a:prstGeom>
+                  </pic:spPr>
+                </pic:pic>
+              </a:graphicData>
+            </a:graphic>
+            <wp14:sizeRelH relativeFrom="page">
+              <wp14:pctWidth>0</wp14:pctWidth>
+            </wp14:sizeRelH>
+            <wp14:sizeRelV relativeFrom="page">
+              <wp14:pctHeight>0</wp14:pctHeight>
+            </wp14:sizeRelV>
+          </wp:anchor>
+        </w:drawing>
+      </w:r>
+    </w:p>
+    <w:p>
+      <w:pPr>
+        <w:rPr>
+          <w:lang w:val="en-GB"/>
+        </w:rPr>
+      </w:pPr>
+    </w:p>
+    <w:p>
+      <w:pPr>
+        <w:rPr>
+          <w:lang w:val="en-GB"/>
+        </w:rPr>
+      </w:pPr>
+    </w:p>
+    <w:p>
+      <w:pPr>
+        <w:rPr>
+          <w:lang w:val="en-GB"/>
+        </w:rPr>
+      </w:pPr>
+    </w:p>
+    <w:p>
+      <w:pPr>
+        <w:rPr>
+          <w:lang w:val="en-GB"/>
+        </w:rPr>
+      </w:pPr>
+    </w:p>
+    <w:p>
+      <w:pPr>
+        <w:pStyle w:val="Paragrafoelenco"/>
+        <w:jc w:val="center"/>
+        <w:rPr>
+          <w:rFonts w:asciiTheme="majorHAnsi" w:hAnsiTheme="majorHAnsi"/>
+          <w:lang w:val="en-US"/>
+        </w:rPr>
+      </w:pPr>
+      <w:r>
+        <w:rPr>
+          <w:rFonts w:asciiTheme="majorHAnsi" w:hAnsiTheme="majorHAnsi"/>
+          <w:noProof/>
+          <w:lang w:eastAsia="it-IT"/>
+        </w:rPr>
+        <w:lastRenderedPageBreak/>
+        <w:drawing>
+          <wp:anchor distT="0" distB="0" distL="114300" distR="114300" simplePos="0" relativeHeight="251687936" behindDoc="0" locked="0" layoutInCell="1" allowOverlap="1" wp14:anchorId="2CBC8440" wp14:editId="572A5F8B">
+            <wp:simplePos x="0" y="0"/>
+            <wp:positionH relativeFrom="column">
+              <wp:posOffset>-1048871</wp:posOffset>
+            </wp:positionH>
+            <wp:positionV relativeFrom="paragraph">
+              <wp:posOffset>301625</wp:posOffset>
+            </wp:positionV>
+            <wp:extent cx="5864225" cy="8557260"/>
+            <wp:effectExtent l="0" t="0" r="3175" b="2540"/>
+            <wp:wrapTight wrapText="bothSides">
+              <wp:wrapPolygon edited="0">
+                <wp:start x="748" y="0"/>
+                <wp:lineTo x="561" y="513"/>
+                <wp:lineTo x="655" y="5129"/>
+                <wp:lineTo x="0" y="6027"/>
+                <wp:lineTo x="0" y="21542"/>
+                <wp:lineTo x="12069" y="21542"/>
+                <wp:lineTo x="16372" y="21542"/>
+                <wp:lineTo x="21518" y="21542"/>
+                <wp:lineTo x="21518" y="6027"/>
+                <wp:lineTo x="20115" y="5129"/>
+                <wp:lineTo x="20021" y="1026"/>
+                <wp:lineTo x="20770" y="705"/>
+                <wp:lineTo x="20770" y="449"/>
+                <wp:lineTo x="20115" y="0"/>
+                <wp:lineTo x="748" y="0"/>
+              </wp:wrapPolygon>
+            </wp:wrapTight>
+            <wp:docPr id="12" name="Immagine 12"/>
+            <wp:cNvGraphicFramePr>
+              <a:graphicFrameLocks xmlns:a="http://schemas.openxmlformats.org/drawingml/2006/main" noChangeAspect="1"/>
+            </wp:cNvGraphicFramePr>
+            <a:graphic xmlns:a="http://schemas.openxmlformats.org/drawingml/2006/main">
+              <a:graphicData uri="http://schemas.openxmlformats.org/drawingml/2006/picture">
+                <pic:pic xmlns:pic="http://schemas.openxmlformats.org/drawingml/2006/picture">
+                  <pic:nvPicPr>
+                    <pic:cNvPr id="12" name="Registration sequence.png"/>
+                    <pic:cNvPicPr/>
+                  </pic:nvPicPr>
+                  <pic:blipFill>
+                    <a:blip r:embed="rId32">
+                      <a:extLst>
+                        <a:ext uri="{28A0092B-C50C-407E-A947-70E740481C1C}">
+                          <a14:useLocalDpi xmlns:a14="http://schemas.microsoft.com/office/drawing/2010/main" val="0"/>
+                        </a:ext>
+                      </a:extLst>
+                    </a:blip>
+                    <a:stretch>
+                      <a:fillRect/>
+                    </a:stretch>
+                  </pic:blipFill>
+                  <pic:spPr>
+                    <a:xfrm>
+                      <a:off x="0" y="0"/>
+                      <a:ext cx="5864225" cy="8557260"/>
+                    </a:xfrm>
+                    <a:prstGeom prst="rect">
+                      <a:avLst/>
+                    </a:prstGeom>
+                  </pic:spPr>
+                </pic:pic>
+              </a:graphicData>
+            </a:graphic>
+            <wp14:sizeRelH relativeFrom="page">
+              <wp14:pctWidth>0</wp14:pctWidth>
+            </wp14:sizeRelH>
+            <wp14:sizeRelV relativeFrom="page">
+              <wp14:pctHeight>0</wp14:pctHeight>
+            </wp14:sizeRelV>
+          </wp:anchor>
+        </w:drawing>
+      </w:r>
+      <w:r>
+        <w:rPr>
+          <w:rFonts w:asciiTheme="majorHAnsi" w:hAnsiTheme="majorHAnsi"/>
+          <w:lang w:val="en-US"/>
+        </w:rPr>
+        <w:t>Registration sequence diagram</w:t>
+      </w:r>
+    </w:p>
+    <w:p>
+      <w:pPr>
+        <w:jc w:val="center"/>
+        <w:rPr>
+          <w:rFonts w:asciiTheme="majorHAnsi" w:hAnsiTheme="majorHAnsi"/>
+          <w:lang w:val="en-US"/>
+        </w:rPr>
+      </w:pPr>
+      <w:r>
+        <w:rPr>
+          <w:rFonts w:asciiTheme="majorHAnsi" w:hAnsiTheme="majorHAnsi"/>
+          <w:noProof/>
+          <w:lang w:eastAsia="it-IT"/>
+        </w:rPr>
+        <w:lastRenderedPageBreak/>
+        <w:drawing>
+          <wp:anchor distT="0" distB="0" distL="114300" distR="114300" simplePos="0" relativeHeight="251689984" behindDoc="0" locked="0" layoutInCell="1" allowOverlap="1" wp14:anchorId="3CC385BD" wp14:editId="33EE72DC">
+            <wp:simplePos x="0" y="0"/>
+            <wp:positionH relativeFrom="column">
+              <wp:posOffset>-1228165</wp:posOffset>
+            </wp:positionH>
+            <wp:positionV relativeFrom="paragraph">
+              <wp:posOffset>445770</wp:posOffset>
+            </wp:positionV>
+            <wp:extent cx="6572885" cy="8229600"/>
+            <wp:effectExtent l="0" t="0" r="5715" b="0"/>
+            <wp:wrapTight wrapText="bothSides">
+              <wp:wrapPolygon edited="0">
+                <wp:start x="417" y="0"/>
+                <wp:lineTo x="334" y="1067"/>
+                <wp:lineTo x="417" y="7467"/>
+                <wp:lineTo x="0" y="8533"/>
+                <wp:lineTo x="0" y="20867"/>
+                <wp:lineTo x="167" y="21333"/>
+                <wp:lineTo x="417" y="21533"/>
+                <wp:lineTo x="19282" y="21533"/>
+                <wp:lineTo x="19615" y="21533"/>
+                <wp:lineTo x="21535" y="21467"/>
+                <wp:lineTo x="21535" y="8467"/>
+                <wp:lineTo x="19699" y="7467"/>
+                <wp:lineTo x="19699" y="1067"/>
+                <wp:lineTo x="20450" y="800"/>
+                <wp:lineTo x="20450" y="467"/>
+                <wp:lineTo x="19782" y="0"/>
+                <wp:lineTo x="417" y="0"/>
+              </wp:wrapPolygon>
+            </wp:wrapTight>
+            <wp:docPr id="13" name="Immagine 13"/>
+            <wp:cNvGraphicFramePr>
+              <a:graphicFrameLocks xmlns:a="http://schemas.openxmlformats.org/drawingml/2006/main" noChangeAspect="1"/>
+            </wp:cNvGraphicFramePr>
+            <a:graphic xmlns:a="http://schemas.openxmlformats.org/drawingml/2006/main">
+              <a:graphicData uri="http://schemas.openxmlformats.org/drawingml/2006/picture">
+                <pic:pic xmlns:pic="http://schemas.openxmlformats.org/drawingml/2006/picture">
+                  <pic:nvPicPr>
+                    <pic:cNvPr id="13" name="VisualizeVehicleUserSequence.png"/>
+                    <pic:cNvPicPr/>
+                  </pic:nvPicPr>
+                  <pic:blipFill>
+                    <a:blip r:embed="rId33">
+                      <a:extLst>
+                        <a:ext uri="{28A0092B-C50C-407E-A947-70E740481C1C}">
+                          <a14:useLocalDpi xmlns:a14="http://schemas.microsoft.com/office/drawing/2010/main" val="0"/>
+                        </a:ext>
+                      </a:extLst>
+                    </a:blip>
+                    <a:stretch>
+                      <a:fillRect/>
+                    </a:stretch>
+                  </pic:blipFill>
+                  <pic:spPr>
+                    <a:xfrm>
+                      <a:off x="0" y="0"/>
+                      <a:ext cx="6572885" cy="8229600"/>
+                    </a:xfrm>
+                    <a:prstGeom prst="rect">
+                      <a:avLst/>
+                    </a:prstGeom>
+                  </pic:spPr>
+                </pic:pic>
+              </a:graphicData>
+            </a:graphic>
+            <wp14:sizeRelH relativeFrom="page">
+              <wp14:pctWidth>0</wp14:pctWidth>
+            </wp14:sizeRelH>
+            <wp14:sizeRelV relativeFrom="page">
+              <wp14:pctHeight>0</wp14:pctHeight>
+            </wp14:sizeRelV>
+          </wp:anchor>
+        </w:drawing>
+      </w:r>
+      <w:r>
+        <w:rPr>
+          <w:rFonts w:asciiTheme="majorHAnsi" w:hAnsiTheme="majorHAnsi"/>
+          <w:lang w:val="en-US"/>
+        </w:rPr>
+        <w:t>Show vehicles positions(user) sequence diagram</w:t>
+      </w:r>
+    </w:p>
+    <w:p>
+      <w:pPr>
+        <w:rPr>
+          <w:rFonts w:asciiTheme="majorHAnsi" w:hAnsiTheme="majorHAnsi"/>
+          <w:lang w:val="en-US"/>
+        </w:rPr>
+      </w:pPr>
+    </w:p>
+    <w:p>
+      <w:pPr>
+        <w:jc w:val="center"/>
+        <w:rPr>
+          <w:rFonts w:asciiTheme="majorHAnsi" w:hAnsiTheme="majorHAnsi"/>
+          <w:lang w:val="en-US"/>
+        </w:rPr>
+      </w:pPr>
+      <w:r>
+        <w:rPr>
+          <w:rFonts w:asciiTheme="majorHAnsi" w:hAnsiTheme="majorHAnsi"/>
+          <w:lang w:val="en-US"/>
+        </w:rPr>
+        <w:lastRenderedPageBreak/>
+        <w:t>Show vehicles positions(technician) sequence diagram</w:t>
+      </w:r>
+    </w:p>
+    <w:p>
+      <w:pPr>
+        <w:rPr>
+          <w:lang w:val="en-GB"/>
+        </w:rPr>
+      </w:pPr>
+      <w:r>
+        <w:rPr>
+          <w:noProof/>
+          <w:lang w:eastAsia="it-IT"/>
+        </w:rPr>
+        <w:drawing>
+          <wp:anchor distT="0" distB="0" distL="114300" distR="114300" simplePos="0" relativeHeight="251692032" behindDoc="0" locked="0" layoutInCell="1" allowOverlap="1" wp14:anchorId="0FB58D64" wp14:editId="42FDE7E8">
+            <wp:simplePos x="0" y="0"/>
+            <wp:positionH relativeFrom="column">
+              <wp:posOffset>-1434353</wp:posOffset>
+            </wp:positionH>
+            <wp:positionV relativeFrom="paragraph">
+              <wp:posOffset>318770</wp:posOffset>
+            </wp:positionV>
+            <wp:extent cx="6726555" cy="8343900"/>
+            <wp:effectExtent l="0" t="0" r="4445" b="12700"/>
+            <wp:wrapTight wrapText="bothSides">
+              <wp:wrapPolygon edited="0">
+                <wp:start x="653" y="0"/>
+                <wp:lineTo x="163" y="658"/>
+                <wp:lineTo x="163" y="855"/>
+                <wp:lineTo x="571" y="1052"/>
+                <wp:lineTo x="571" y="7364"/>
+                <wp:lineTo x="245" y="7759"/>
+                <wp:lineTo x="82" y="8416"/>
+                <wp:lineTo x="82" y="21041"/>
+                <wp:lineTo x="489" y="21501"/>
+                <wp:lineTo x="571" y="21567"/>
+                <wp:lineTo x="19657" y="21567"/>
+                <wp:lineTo x="21533" y="21501"/>
+                <wp:lineTo x="21533" y="7693"/>
+                <wp:lineTo x="19657" y="7364"/>
+                <wp:lineTo x="19657" y="1052"/>
+                <wp:lineTo x="20391" y="789"/>
+                <wp:lineTo x="20391" y="526"/>
+                <wp:lineTo x="19738" y="0"/>
+                <wp:lineTo x="653" y="0"/>
+              </wp:wrapPolygon>
+            </wp:wrapTight>
+            <wp:docPr id="14" name="Immagine 14"/>
+            <wp:cNvGraphicFramePr>
+              <a:graphicFrameLocks xmlns:a="http://schemas.openxmlformats.org/drawingml/2006/main" noChangeAspect="1"/>
+            </wp:cNvGraphicFramePr>
+            <a:graphic xmlns:a="http://schemas.openxmlformats.org/drawingml/2006/main">
+              <a:graphicData uri="http://schemas.openxmlformats.org/drawingml/2006/picture">
+                <pic:pic xmlns:pic="http://schemas.openxmlformats.org/drawingml/2006/picture">
+                  <pic:nvPicPr>
+                    <pic:cNvPr id="14" name="VisualizeVehicleTechnicianSequence.png"/>
+                    <pic:cNvPicPr/>
+                  </pic:nvPicPr>
+                  <pic:blipFill>
+                    <a:blip r:embed="rId34">
+                      <a:extLst>
+                        <a:ext uri="{28A0092B-C50C-407E-A947-70E740481C1C}">
+                          <a14:useLocalDpi xmlns:a14="http://schemas.microsoft.com/office/drawing/2010/main" val="0"/>
+                        </a:ext>
+                      </a:extLst>
+                    </a:blip>
+                    <a:stretch>
+                      <a:fillRect/>
+                    </a:stretch>
+                  </pic:blipFill>
+                  <pic:spPr>
+                    <a:xfrm>
+                      <a:off x="0" y="0"/>
+                      <a:ext cx="6726555" cy="8343900"/>
+                    </a:xfrm>
+                    <a:prstGeom prst="rect">
+                      <a:avLst/>
+                    </a:prstGeom>
+                  </pic:spPr>
+                </pic:pic>
+              </a:graphicData>
+            </a:graphic>
+            <wp14:sizeRelH relativeFrom="page">
+              <wp14:pctWidth>0</wp14:pctWidth>
+            </wp14:sizeRelH>
+            <wp14:sizeRelV relativeFrom="page">
+              <wp14:pctHeight>0</wp14:pctHeight>
+            </wp14:sizeRelV>
+          </wp:anchor>
+        </w:drawing>
+      </w:r>
+    </w:p>
+    <w:p>
+      <w:pPr>
+        <w:rPr>
+          <w:lang w:val="en-GB"/>
+        </w:rPr>
+      </w:pPr>
+    </w:p>
+    <w:p>
+      <w:pPr>
+        <w:jc w:val="center"/>
+        <w:rPr>
+          <w:rFonts w:asciiTheme="majorHAnsi" w:hAnsiTheme="majorHAnsi"/>
+          <w:lang w:val="en-US"/>
+        </w:rPr>
+      </w:pPr>
+      <w:r>
+        <w:rPr>
+          <w:rFonts w:asciiTheme="majorHAnsi" w:hAnsiTheme="majorHAnsi"/>
+          <w:lang w:val="en-US"/>
+        </w:rPr>
+        <w:t>Reservation sequence diagram</w:t>
+      </w:r>
+    </w:p>
+    <w:p>
+      <w:pPr>
+        <w:rPr>
+          <w:rFonts w:asciiTheme="majorHAnsi" w:hAnsiTheme="majorHAnsi"/>
+          <w:lang w:val="en-US"/>
+        </w:rPr>
+      </w:pPr>
+      <w:r>
+        <w:rPr>
+          <w:noProof/>
+          <w:lang w:eastAsia="it-IT"/>
+        </w:rPr>
+        <w:drawing>
+          <wp:anchor distT="0" distB="0" distL="114300" distR="114300" simplePos="0" relativeHeight="251694080" behindDoc="0" locked="0" layoutInCell="1" allowOverlap="1" wp14:anchorId="79BAEB00" wp14:editId="12D64F3F">
+            <wp:simplePos x="0" y="0"/>
+            <wp:positionH relativeFrom="column">
+              <wp:posOffset>-1282065</wp:posOffset>
+            </wp:positionH>
+            <wp:positionV relativeFrom="paragraph">
+              <wp:posOffset>201930</wp:posOffset>
+            </wp:positionV>
+            <wp:extent cx="6470015" cy="7658100"/>
+            <wp:effectExtent l="0" t="0" r="6985" b="12700"/>
+            <wp:wrapTight wrapText="bothSides">
+              <wp:wrapPolygon edited="0">
+                <wp:start x="2968" y="0"/>
+                <wp:lineTo x="2883" y="358"/>
+                <wp:lineTo x="2883" y="6878"/>
+                <wp:lineTo x="0" y="7164"/>
+                <wp:lineTo x="0" y="20991"/>
+                <wp:lineTo x="2883" y="21564"/>
+                <wp:lineTo x="20945" y="21564"/>
+                <wp:lineTo x="21539" y="21349"/>
+                <wp:lineTo x="21539" y="7236"/>
+                <wp:lineTo x="21030" y="6878"/>
+                <wp:lineTo x="20945" y="1146"/>
+                <wp:lineTo x="21539" y="1146"/>
+                <wp:lineTo x="21539" y="645"/>
+                <wp:lineTo x="20945" y="0"/>
+                <wp:lineTo x="2968" y="0"/>
+              </wp:wrapPolygon>
+            </wp:wrapTight>
+            <wp:docPr id="15" name="Immagine 15"/>
+            <wp:cNvGraphicFramePr>
+              <a:graphicFrameLocks xmlns:a="http://schemas.openxmlformats.org/drawingml/2006/main" noChangeAspect="1"/>
+            </wp:cNvGraphicFramePr>
+            <a:graphic xmlns:a="http://schemas.openxmlformats.org/drawingml/2006/main">
+              <a:graphicData uri="http://schemas.openxmlformats.org/drawingml/2006/picture">
+                <pic:pic xmlns:pic="http://schemas.openxmlformats.org/drawingml/2006/picture">
+                  <pic:nvPicPr>
+                    <pic:cNvPr id="15" name="reserveVehicleSequence.png"/>
+                    <pic:cNvPicPr/>
+                  </pic:nvPicPr>
+                  <pic:blipFill>
+                    <a:blip r:embed="rId35">
+                      <a:extLst>
+                        <a:ext uri="{28A0092B-C50C-407E-A947-70E740481C1C}">
+                          <a14:useLocalDpi xmlns:a14="http://schemas.microsoft.com/office/drawing/2010/main" val="0"/>
+                        </a:ext>
+                      </a:extLst>
+                    </a:blip>
+                    <a:stretch>
+                      <a:fillRect/>
+                    </a:stretch>
+                  </pic:blipFill>
+                  <pic:spPr>
+                    <a:xfrm>
+                      <a:off x="0" y="0"/>
+                      <a:ext cx="6470015" cy="7658100"/>
+                    </a:xfrm>
+                    <a:prstGeom prst="rect">
+                      <a:avLst/>
+                    </a:prstGeom>
+                  </pic:spPr>
+                </pic:pic>
+              </a:graphicData>
+            </a:graphic>
+            <wp14:sizeRelH relativeFrom="page">
+              <wp14:pctWidth>0</wp14:pctWidth>
+            </wp14:sizeRelH>
+            <wp14:sizeRelV relativeFrom="page">
+              <wp14:pctHeight>0</wp14:pctHeight>
+            </wp14:sizeRelV>
+          </wp:anchor>
+        </w:drawing>
+      </w:r>
+    </w:p>
+    <w:p>
+      <w:pPr>
+        <w:rPr>
+          <w:lang w:val="en-GB"/>
+        </w:rPr>
+      </w:pPr>
+    </w:p>
+    <w:p>
+      <w:pPr>
+        <w:rPr>
+          <w:lang w:val="en-GB"/>
+        </w:rPr>
+      </w:pPr>
+    </w:p>
+    <w:p>
+      <w:pPr>
+        <w:jc w:val="center"/>
+        <w:rPr>
+          <w:lang w:val="en-GB"/>
+        </w:rPr>
+      </w:pPr>
+      <w:r>
+        <w:rPr>
+          <w:rFonts w:asciiTheme="majorHAnsi" w:hAnsiTheme="majorHAnsi"/>
+          <w:lang w:val="en-US"/>
+        </w:rPr>
+        <w:lastRenderedPageBreak/>
+        <w:t>Use the vehicle sequence diagram</w:t>
+      </w:r>
+      <w:r>
+        <w:rPr>
+          <w:noProof/>
+          <w:lang w:val="en-GB" w:eastAsia="it-IT"/>
+        </w:rPr>
+        <w:t xml:space="preserve"> </w:t>
+      </w:r>
+      <w:r>
+        <w:rPr>
+          <w:noProof/>
+          <w:lang w:eastAsia="it-IT"/>
+        </w:rPr>
+        <w:drawing>
+          <wp:anchor distT="0" distB="0" distL="114300" distR="114300" simplePos="0" relativeHeight="251696128" behindDoc="0" locked="0" layoutInCell="1" allowOverlap="1" wp14:anchorId="5A4ED0B9" wp14:editId="1CAA28AB">
+            <wp:simplePos x="0" y="0"/>
+            <wp:positionH relativeFrom="column">
+              <wp:posOffset>-1511300</wp:posOffset>
+            </wp:positionH>
+            <wp:positionV relativeFrom="paragraph">
+              <wp:posOffset>328930</wp:posOffset>
+            </wp:positionV>
+            <wp:extent cx="6777990" cy="6858000"/>
+            <wp:effectExtent l="0" t="0" r="3810" b="0"/>
+            <wp:wrapTight wrapText="bothSides">
+              <wp:wrapPolygon edited="0">
+                <wp:start x="405" y="0"/>
+                <wp:lineTo x="324" y="400"/>
+                <wp:lineTo x="324" y="8960"/>
+                <wp:lineTo x="0" y="10000"/>
+                <wp:lineTo x="0" y="20400"/>
+                <wp:lineTo x="324" y="20480"/>
+                <wp:lineTo x="324" y="21520"/>
+                <wp:lineTo x="20965" y="21520"/>
+                <wp:lineTo x="21531" y="21280"/>
+                <wp:lineTo x="21531" y="21040"/>
+                <wp:lineTo x="21207" y="20480"/>
+                <wp:lineTo x="21450" y="19680"/>
+                <wp:lineTo x="21369" y="10240"/>
+                <wp:lineTo x="20965" y="8960"/>
+                <wp:lineTo x="20965" y="1280"/>
+                <wp:lineTo x="21531" y="960"/>
+                <wp:lineTo x="21531" y="720"/>
+                <wp:lineTo x="20965" y="0"/>
+                <wp:lineTo x="405" y="0"/>
+              </wp:wrapPolygon>
+            </wp:wrapTight>
+            <wp:docPr id="16" name="Immagine 16"/>
+            <wp:cNvGraphicFramePr>
+              <a:graphicFrameLocks xmlns:a="http://schemas.openxmlformats.org/drawingml/2006/main" noChangeAspect="1"/>
+            </wp:cNvGraphicFramePr>
+            <a:graphic xmlns:a="http://schemas.openxmlformats.org/drawingml/2006/main">
+              <a:graphicData uri="http://schemas.openxmlformats.org/drawingml/2006/picture">
+                <pic:pic xmlns:pic="http://schemas.openxmlformats.org/drawingml/2006/picture">
+                  <pic:nvPicPr>
+                    <pic:cNvPr id="16" name="SequenceDiagramUseAVehicle(lock and unlock).png"/>
+                    <pic:cNvPicPr/>
+                  </pic:nvPicPr>
+                  <pic:blipFill>
+                    <a:blip r:embed="rId36">
+                      <a:extLst>
+                        <a:ext uri="{28A0092B-C50C-407E-A947-70E740481C1C}">
+                          <a14:useLocalDpi xmlns:a14="http://schemas.microsoft.com/office/drawing/2010/main" val="0"/>
+                        </a:ext>
+                      </a:extLst>
+                    </a:blip>
+                    <a:stretch>
+                      <a:fillRect/>
+                    </a:stretch>
+                  </pic:blipFill>
+                  <pic:spPr>
+                    <a:xfrm>
+                      <a:off x="0" y="0"/>
+                      <a:ext cx="6777990" cy="6858000"/>
+                    </a:xfrm>
+                    <a:prstGeom prst="rect">
+                      <a:avLst/>
+                    </a:prstGeom>
+                  </pic:spPr>
+                </pic:pic>
+              </a:graphicData>
+            </a:graphic>
+            <wp14:sizeRelH relativeFrom="page">
+              <wp14:pctWidth>0</wp14:pctWidth>
+            </wp14:sizeRelH>
+            <wp14:sizeRelV relativeFrom="page">
+              <wp14:pctHeight>0</wp14:pctHeight>
+            </wp14:sizeRelV>
+          </wp:anchor>
+        </w:drawing>
+      </w:r>
+    </w:p>
+    <w:p>
+      <w:pPr>
+        <w:rPr>
+          <w:lang w:val="en-GB"/>
+        </w:rPr>
+      </w:pPr>
+    </w:p>
+    <w:p>
+      <w:pPr>
+        <w:rPr>
+          <w:lang w:val="en-GB"/>
+        </w:rPr>
+      </w:pPr>
+    </w:p>
+    <w:p>
+      <w:pPr>
+        <w:rPr>
+          <w:lang w:val="en-GB"/>
+        </w:rPr>
+      </w:pPr>
+    </w:p>
+    <w:p>
+      <w:pPr>
+        <w:rPr>
+          <w:lang w:val="en-GB"/>
+        </w:rPr>
+      </w:pPr>
+    </w:p>
+    <w:p>
+      <w:pPr>
+        <w:rPr>
+          <w:lang w:val="en-GB"/>
+        </w:rPr>
+      </w:pPr>
+    </w:p>
+    <w:p>
+      <w:pPr>
+        <w:rPr>
+          <w:lang w:val="en-GB"/>
+        </w:rPr>
+      </w:pPr>
+      <w:r>
+        <w:rPr>
+          <w:noProof/>
+          <w:lang w:eastAsia="it-IT"/>
+        </w:rPr>
+        <w:lastRenderedPageBreak/>
+        <w:drawing>
+          <wp:anchor distT="0" distB="0" distL="114300" distR="114300" simplePos="0" relativeHeight="251698176" behindDoc="0" locked="0" layoutInCell="1" allowOverlap="1" wp14:anchorId="4F353FC4" wp14:editId="48DC3166">
+            <wp:simplePos x="0" y="0"/>
+            <wp:positionH relativeFrom="column">
+              <wp:posOffset>-1353820</wp:posOffset>
+            </wp:positionH>
+            <wp:positionV relativeFrom="paragraph">
+              <wp:posOffset>916940</wp:posOffset>
+            </wp:positionV>
+            <wp:extent cx="6676390" cy="6289040"/>
+            <wp:effectExtent l="0" t="0" r="3810" b="10160"/>
+            <wp:wrapTight wrapText="bothSides">
+              <wp:wrapPolygon edited="0">
+                <wp:start x="2630" y="0"/>
+                <wp:lineTo x="2630" y="1047"/>
+                <wp:lineTo x="2794" y="1396"/>
+                <wp:lineTo x="3369" y="1396"/>
+                <wp:lineTo x="3287" y="11166"/>
+                <wp:lineTo x="0" y="11254"/>
+                <wp:lineTo x="0" y="19977"/>
+                <wp:lineTo x="3369" y="20937"/>
+                <wp:lineTo x="3369" y="21548"/>
+                <wp:lineTo x="20873" y="21548"/>
+                <wp:lineTo x="21201" y="21460"/>
+                <wp:lineTo x="21530" y="21199"/>
+                <wp:lineTo x="21530" y="11254"/>
+                <wp:lineTo x="20873" y="11166"/>
+                <wp:lineTo x="21037" y="1396"/>
+                <wp:lineTo x="21530" y="1309"/>
+                <wp:lineTo x="21530" y="872"/>
+                <wp:lineTo x="20873" y="0"/>
+                <wp:lineTo x="2630" y="0"/>
+              </wp:wrapPolygon>
+            </wp:wrapTight>
+            <wp:docPr id="17" name="Immagine 17"/>
+            <wp:cNvGraphicFramePr>
+              <a:graphicFrameLocks xmlns:a="http://schemas.openxmlformats.org/drawingml/2006/main" noChangeAspect="1"/>
+            </wp:cNvGraphicFramePr>
+            <a:graphic xmlns:a="http://schemas.openxmlformats.org/drawingml/2006/main">
+              <a:graphicData uri="http://schemas.openxmlformats.org/drawingml/2006/picture">
+                <pic:pic xmlns:pic="http://schemas.openxmlformats.org/drawingml/2006/picture">
+                  <pic:nvPicPr>
+                    <pic:cNvPr id="17" name="PaymentSequence.png"/>
+                    <pic:cNvPicPr/>
+                  </pic:nvPicPr>
+                  <pic:blipFill>
+                    <a:blip r:embed="rId37">
+                      <a:extLst>
+                        <a:ext uri="{28A0092B-C50C-407E-A947-70E740481C1C}">
+                          <a14:useLocalDpi xmlns:a14="http://schemas.microsoft.com/office/drawing/2010/main" val="0"/>
+                        </a:ext>
+                      </a:extLst>
+                    </a:blip>
+                    <a:stretch>
+                      <a:fillRect/>
+                    </a:stretch>
+                  </pic:blipFill>
+                  <pic:spPr>
+                    <a:xfrm>
+                      <a:off x="0" y="0"/>
+                      <a:ext cx="6676390" cy="6289040"/>
+                    </a:xfrm>
+                    <a:prstGeom prst="rect">
+                      <a:avLst/>
+                    </a:prstGeom>
+                  </pic:spPr>
+                </pic:pic>
+              </a:graphicData>
+            </a:graphic>
+            <wp14:sizeRelH relativeFrom="page">
+              <wp14:pctWidth>0</wp14:pctWidth>
+            </wp14:sizeRelH>
+            <wp14:sizeRelV relativeFrom="page">
+              <wp14:pctHeight>0</wp14:pctHeight>
+            </wp14:sizeRelV>
+          </wp:anchor>
+        </w:drawing>
+      </w:r>
+    </w:p>
+    <w:p>
+      <w:pPr>
+        <w:jc w:val="center"/>
+        <w:rPr>
+          <w:rFonts w:asciiTheme="majorHAnsi" w:hAnsiTheme="majorHAnsi"/>
+          <w:lang w:val="en-US"/>
+        </w:rPr>
+      </w:pPr>
+      <w:r>
+        <w:rPr>
+          <w:rFonts w:asciiTheme="majorHAnsi" w:hAnsiTheme="majorHAnsi"/>
+          <w:lang w:val="en-US"/>
+        </w:rPr>
+        <w:t>Payment sequence diagram</w:t>
+      </w:r>
+    </w:p>
+    <w:p>
+      <w:pPr>
+        <w:rPr>
+          <w:lang w:val="en-GB"/>
+        </w:rPr>
+      </w:pPr>
+    </w:p>
+    <w:p>
+      <w:pPr>
+        <w:rPr>
+          <w:lang w:val="en-GB"/>
+        </w:rPr>
+      </w:pPr>
+    </w:p>
+    <w:p>
+      <w:pPr>
+        <w:rPr>
+          <w:lang w:val="en-GB"/>
+        </w:rPr>
+      </w:pPr>
+    </w:p>
+    <w:p>
+      <w:pPr>
+        <w:rPr>
+          <w:lang w:val="en-GB"/>
+        </w:rPr>
+      </w:pPr>
+    </w:p>
+    <w:p>
+      <w:pPr>
+        <w:rPr>
+          <w:lang w:val="en-GB"/>
+        </w:rPr>
+      </w:pPr>
+    </w:p>
+    <w:p>
+      <w:pPr>
+        <w:rPr>
+          <w:lang w:val="en-GB"/>
+        </w:rPr>
+      </w:pPr>
+    </w:p>
+    <w:p>
+      <w:pPr>
+        <w:tabs>
+          <w:tab w:val="left" w:pos="889"/>
+        </w:tabs>
+        <w:jc w:val="center"/>
+        <w:rPr>
+          <w:rFonts w:asciiTheme="majorHAnsi" w:hAnsiTheme="majorHAnsi"/>
+          <w:lang w:val="en-US"/>
+        </w:rPr>
+      </w:pPr>
+    </w:p>
+    <w:p>
+      <w:pPr>
+        <w:tabs>
+          <w:tab w:val="left" w:pos="889"/>
+        </w:tabs>
+        <w:jc w:val="center"/>
+        <w:rPr>
+          <w:rFonts w:asciiTheme="majorHAnsi" w:hAnsiTheme="majorHAnsi"/>
+          <w:lang w:val="en-US"/>
+        </w:rPr>
+      </w:pPr>
+    </w:p>
+    <w:p>
+      <w:pPr>
+        <w:tabs>
+          <w:tab w:val="left" w:pos="889"/>
+        </w:tabs>
+        <w:jc w:val="center"/>
+        <w:rPr>
+          <w:rFonts w:asciiTheme="majorHAnsi" w:hAnsiTheme="majorHAnsi"/>
+          <w:lang w:val="en-US"/>
+        </w:rPr>
+      </w:pPr>
+    </w:p>
+    <w:p>
+      <w:pPr>
+        <w:tabs>
+          <w:tab w:val="left" w:pos="889"/>
+        </w:tabs>
+        <w:jc w:val="center"/>
+        <w:rPr>
+          <w:rFonts w:asciiTheme="majorHAnsi" w:hAnsiTheme="majorHAnsi"/>
+          <w:lang w:val="en-US"/>
+        </w:rPr>
+      </w:pPr>
+    </w:p>
+    <w:p>
+      <w:pPr>
+        <w:tabs>
+          <w:tab w:val="left" w:pos="889"/>
+        </w:tabs>
+        <w:jc w:val="center"/>
+        <w:rPr>
+          <w:rFonts w:asciiTheme="majorHAnsi" w:hAnsiTheme="majorHAnsi"/>
+          <w:lang w:val="en-US"/>
+        </w:rPr>
+      </w:pPr>
+      <w:r>
+        <w:rPr>
+          <w:rFonts w:asciiTheme="majorHAnsi" w:hAnsiTheme="majorHAnsi"/>
+          <w:lang w:val="en-US"/>
+        </w:rPr>
+        <w:lastRenderedPageBreak/>
+        <w:t>Change state (technician) sequence diagram</w:t>
+      </w:r>
+    </w:p>
+    <w:p>
+      <w:pPr>
+        <w:tabs>
+          <w:tab w:val="left" w:pos="889"/>
+        </w:tabs>
+        <w:rPr>
+          <w:lang w:val="en-GB"/>
+        </w:rPr>
+      </w:pPr>
+    </w:p>
+    <w:p>
+      <w:pPr>
+        <w:tabs>
+          <w:tab w:val="left" w:pos="889"/>
+        </w:tabs>
+        <w:rPr>
+          <w:lang w:val="en-GB"/>
+        </w:rPr>
+      </w:pPr>
+      <w:r>
+        <w:rPr>
+          <w:noProof/>
+          <w:lang w:eastAsia="it-IT"/>
+        </w:rPr>
+        <w:drawing>
+          <wp:anchor distT="0" distB="0" distL="114300" distR="114300" simplePos="0" relativeHeight="251700224" behindDoc="0" locked="0" layoutInCell="1" allowOverlap="1" wp14:anchorId="6B72555E" wp14:editId="1C41DD6E">
+            <wp:simplePos x="0" y="0"/>
+            <wp:positionH relativeFrom="column">
+              <wp:posOffset>-1809750</wp:posOffset>
+            </wp:positionH>
+            <wp:positionV relativeFrom="paragraph">
+              <wp:posOffset>371475</wp:posOffset>
+            </wp:positionV>
+            <wp:extent cx="7331710" cy="5143500"/>
+            <wp:effectExtent l="0" t="0" r="8890" b="12700"/>
+            <wp:wrapTight wrapText="bothSides">
+              <wp:wrapPolygon edited="0">
+                <wp:start x="748" y="0"/>
+                <wp:lineTo x="75" y="1707"/>
+                <wp:lineTo x="673" y="3413"/>
+                <wp:lineTo x="673" y="21547"/>
+                <wp:lineTo x="20878" y="21547"/>
+                <wp:lineTo x="21551" y="21227"/>
+                <wp:lineTo x="21551" y="20480"/>
+                <wp:lineTo x="20878" y="20480"/>
+                <wp:lineTo x="20878" y="3413"/>
+                <wp:lineTo x="21252" y="1707"/>
+                <wp:lineTo x="21551" y="1493"/>
+                <wp:lineTo x="21551" y="1067"/>
+                <wp:lineTo x="20878" y="0"/>
+                <wp:lineTo x="748" y="0"/>
+              </wp:wrapPolygon>
+            </wp:wrapTight>
+            <wp:docPr id="23" name="Immagine 23"/>
+            <wp:cNvGraphicFramePr>
+              <a:graphicFrameLocks xmlns:a="http://schemas.openxmlformats.org/drawingml/2006/main" noChangeAspect="1"/>
+            </wp:cNvGraphicFramePr>
+            <a:graphic xmlns:a="http://schemas.openxmlformats.org/drawingml/2006/main">
+              <a:graphicData uri="http://schemas.openxmlformats.org/drawingml/2006/picture">
+                <pic:pic xmlns:pic="http://schemas.openxmlformats.org/drawingml/2006/picture">
+                  <pic:nvPicPr>
+                    <pic:cNvPr id="23" name="ChangeState.png"/>
+                    <pic:cNvPicPr/>
+                  </pic:nvPicPr>
+                  <pic:blipFill>
+                    <a:blip r:embed="rId38">
+                      <a:extLst>
+                        <a:ext uri="{28A0092B-C50C-407E-A947-70E740481C1C}">
+                          <a14:useLocalDpi xmlns:a14="http://schemas.microsoft.com/office/drawing/2010/main" val="0"/>
+                        </a:ext>
+                      </a:extLst>
+                    </a:blip>
+                    <a:stretch>
+                      <a:fillRect/>
+                    </a:stretch>
+                  </pic:blipFill>
+                  <pic:spPr>
+                    <a:xfrm>
+                      <a:off x="0" y="0"/>
+                      <a:ext cx="7331710" cy="5143500"/>
+                    </a:xfrm>
+                    <a:prstGeom prst="rect">
+                      <a:avLst/>
+                    </a:prstGeom>
+                  </pic:spPr>
+                </pic:pic>
+              </a:graphicData>
+            </a:graphic>
+            <wp14:sizeRelH relativeFrom="page">
+              <wp14:pctWidth>0</wp14:pctWidth>
+            </wp14:sizeRelH>
+            <wp14:sizeRelV relativeFrom="page">
+              <wp14:pctHeight>0</wp14:pctHeight>
+            </wp14:sizeRelV>
+          </wp:anchor>
+        </w:drawing>
+      </w:r>
+    </w:p>
+    <w:p>
+      <w:pPr>
+        <w:rPr>
+          <w:lang w:val="en-GB"/>
+        </w:rPr>
+      </w:pPr>
+    </w:p>
+    <w:p>
+      <w:pPr>
+        <w:rPr>
+          <w:lang w:val="en-GB"/>
+        </w:rPr>
+      </w:pPr>
+    </w:p>
+    <w:p>
+      <w:pPr>
+        <w:rPr>
+          <w:lang w:val="en-GB"/>
+        </w:rPr>
+      </w:pPr>
+    </w:p>
+    <w:p>
+      <w:pPr>
+        <w:rPr>
+          <w:lang w:val="en-GB"/>
+        </w:rPr>
+      </w:pPr>
+    </w:p>
+    <w:p>
+      <w:pPr>
+        <w:rPr>
+          <w:lang w:val="en-GB"/>
+        </w:rPr>
+      </w:pPr>
+    </w:p>
+    <w:p>
+      <w:pPr>
+        <w:rPr>
+          <w:lang w:val="en-GB"/>
+        </w:rPr>
+      </w:pPr>
+    </w:p>
+    <w:p>
+      <w:pPr>
+        <w:rPr>
+          <w:lang w:val="en-GB"/>
+        </w:rPr>
+      </w:pPr>
+    </w:p>
+    <w:p>
+      <w:pPr>
+        <w:rPr>
+          <w:lang w:val="en-GB"/>
+        </w:rPr>
+      </w:pPr>
+    </w:p>
+    <w:p>
+      <w:pPr>
+        <w:rPr>
+          <w:lang w:val="en-GB"/>
+        </w:rPr>
+      </w:pPr>
+    </w:p>
+    <w:p>
+      <w:pPr>
+        <w:rPr>
+          <w:lang w:val="en-GB"/>
+        </w:rPr>
+      </w:pPr>
+    </w:p>
+    <w:p>
+      <w:pPr>
+        <w:rPr>
+          <w:lang w:val="en-GB"/>
+        </w:rPr>
+      </w:pPr>
+    </w:p>
+    <w:p>
+      <w:pPr>
+        <w:rPr>
+          <w:lang w:val="en-GB"/>
+        </w:rPr>
+      </w:pPr>
+    </w:p>
     <w:p>
       <w:pPr>
         <w:pStyle w:val="Titolo1"/>
@@ -9875,7 +11002,7 @@
           <w:lang w:val="en-US"/>
         </w:rPr>
       </w:pPr>
-      <w:bookmarkStart w:id="19" w:name="_Toc469259993"/>
+      <w:bookmarkStart w:id="18" w:name="_Toc469259993"/>
       <w:r>
         <w:rPr>
           <w:lang w:val="en-US"/>
@@ -9883,7 +11010,7 @@
         <w:lastRenderedPageBreak/>
         <w:t>Requirements traceability</w:t>
       </w:r>
-      <w:bookmarkEnd w:id="19"/>
+      <w:bookmarkEnd w:id="18"/>
     </w:p>
     <w:p/>
     <w:p>
@@ -10912,14 +12039,14 @@
           <w:lang w:val="en-GB"/>
         </w:rPr>
       </w:pPr>
-      <w:bookmarkStart w:id="20" w:name="_Toc469259994"/>
+      <w:bookmarkStart w:id="19" w:name="_Toc469259994"/>
       <w:r>
         <w:rPr>
           <w:lang w:val="en-GB"/>
         </w:rPr>
         <w:t>References</w:t>
       </w:r>
-      <w:bookmarkEnd w:id="20"/>
+      <w:bookmarkEnd w:id="19"/>
     </w:p>
     <w:p>
       <w:pPr>
@@ -10938,7 +12065,7 @@
           <w:lang w:val="en-GB"/>
         </w:rPr>
       </w:pPr>
-      <w:bookmarkStart w:id="21" w:name="_Toc469259995"/>
+      <w:bookmarkStart w:id="20" w:name="_Toc469259995"/>
       <w:r>
         <w:rPr>
           <w:lang w:val="en-GB"/>
@@ -10951,7 +12078,7 @@
         </w:rPr>
         <w:t>Used Tools</w:t>
       </w:r>
-      <w:bookmarkEnd w:id="21"/>
+      <w:bookmarkEnd w:id="20"/>
     </w:p>
     <w:p>
       <w:pPr>
@@ -11123,7 +12250,7 @@
           <w:lang w:val="en-GB"/>
         </w:rPr>
       </w:pPr>
-      <w:bookmarkStart w:id="22" w:name="_Toc469259996"/>
+      <w:bookmarkStart w:id="21" w:name="_Toc469259996"/>
       <w:r>
         <w:rPr>
           <w:lang w:val="en-GB"/>
@@ -11131,7 +12258,7 @@
         <w:lastRenderedPageBreak/>
         <w:t>Hours of work</w:t>
       </w:r>
-      <w:bookmarkEnd w:id="22"/>
+      <w:bookmarkEnd w:id="21"/>
     </w:p>
     <w:p>
       <w:pPr>
@@ -11255,14 +12382,16 @@
           <w:lang w:val="en-US"/>
         </w:rPr>
       </w:pPr>
-      <w:bookmarkStart w:id="23" w:name="_Toc469259997"/>
+      <w:bookmarkStart w:id="22" w:name="_Toc469259997"/>
+      <w:bookmarkStart w:id="23" w:name="_GoBack"/>
+      <w:bookmarkEnd w:id="23"/>
       <w:r>
         <w:rPr>
           <w:lang w:val="en-US"/>
         </w:rPr>
         <w:t>Changelog</w:t>
       </w:r>
-      <w:bookmarkEnd w:id="23"/>
+      <w:bookmarkEnd w:id="22"/>
     </w:p>
     <w:p>
       <w:pPr>
@@ -11291,22 +12420,121 @@
     </w:p>
     <w:p>
       <w:pPr>
+        <w:pStyle w:val="Paragrafoelenco"/>
+        <w:numPr>
+          <w:ilvl w:val="0"/>
+          <w:numId w:val="26"/>
+        </w:numPr>
+        <w:rPr>
+          <w:lang w:val="en-US"/>
+        </w:rPr>
+      </w:pPr>
+      <w:r>
+        <w:rPr>
+          <w:lang w:val="en-US"/>
+        </w:rPr>
+        <w:t>Added sequence diagram for the internal logic</w:t>
+      </w:r>
+    </w:p>
+    <w:p>
+      <w:pPr>
+        <w:pStyle w:val="Paragrafoelenco"/>
+        <w:numPr>
+          <w:ilvl w:val="0"/>
+          <w:numId w:val="26"/>
+        </w:numPr>
+        <w:rPr>
+          <w:lang w:val="en-US"/>
+        </w:rPr>
+      </w:pPr>
+      <w:r>
+        <w:rPr>
+          <w:lang w:val="en-US"/>
+        </w:rPr>
+        <w:t>Added description of the components</w:t>
+      </w:r>
+    </w:p>
+    <w:p>
+      <w:pPr>
         <w:ind w:left="360"/>
-      </w:pPr>
-    </w:p>
-    <w:p/>
-    <w:p/>
-    <w:p/>
-    <w:p/>
-    <w:p/>
-    <w:p/>
-    <w:p/>
-    <w:p/>
-    <w:p/>
-    <w:p/>
+        <w:rPr>
+          <w:lang w:val="en-GB"/>
+        </w:rPr>
+      </w:pPr>
+    </w:p>
+    <w:p>
+      <w:pPr>
+        <w:rPr>
+          <w:lang w:val="en-GB"/>
+        </w:rPr>
+      </w:pPr>
+    </w:p>
+    <w:p>
+      <w:pPr>
+        <w:rPr>
+          <w:lang w:val="en-GB"/>
+        </w:rPr>
+      </w:pPr>
+    </w:p>
+    <w:p>
+      <w:pPr>
+        <w:rPr>
+          <w:lang w:val="en-GB"/>
+        </w:rPr>
+      </w:pPr>
+    </w:p>
+    <w:p>
+      <w:pPr>
+        <w:rPr>
+          <w:lang w:val="en-GB"/>
+        </w:rPr>
+      </w:pPr>
+    </w:p>
+    <w:p>
+      <w:pPr>
+        <w:rPr>
+          <w:lang w:val="en-GB"/>
+        </w:rPr>
+      </w:pPr>
+    </w:p>
+    <w:p>
+      <w:pPr>
+        <w:rPr>
+          <w:lang w:val="en-GB"/>
+        </w:rPr>
+      </w:pPr>
+    </w:p>
+    <w:p>
+      <w:pPr>
+        <w:rPr>
+          <w:lang w:val="en-GB"/>
+        </w:rPr>
+      </w:pPr>
+    </w:p>
+    <w:p>
+      <w:pPr>
+        <w:rPr>
+          <w:lang w:val="en-GB"/>
+        </w:rPr>
+      </w:pPr>
+    </w:p>
+    <w:p>
+      <w:pPr>
+        <w:rPr>
+          <w:lang w:val="en-GB"/>
+        </w:rPr>
+      </w:pPr>
+    </w:p>
+    <w:p>
+      <w:pPr>
+        <w:rPr>
+          <w:lang w:val="en-GB"/>
+        </w:rPr>
+      </w:pPr>
+    </w:p>
     <w:sectPr>
-      <w:footerReference w:type="even" r:id="rId34"/>
-      <w:footerReference w:type="default" r:id="rId35"/>
+      <w:footerReference w:type="even" r:id="rId39"/>
+      <w:footerReference w:type="default" r:id="rId40"/>
       <w:pgSz w:w="11900" w:h="16840"/>
       <w:pgMar w:top="1440" w:right="2880" w:bottom="1440" w:left="2880" w:header="708" w:footer="708" w:gutter="0"/>
       <w:cols w:space="708"/>
@@ -11406,7 +12634,7 @@
         <w:rStyle w:val="Numeropagina"/>
         <w:noProof/>
       </w:rPr>
-      <w:t>21</w:t>
+      <w:t>36</w:t>
     </w:r>
     <w:r>
       <w:rPr>
@@ -12603,7 +13831,7 @@
   <w:abstractNum w:abstractNumId="11" w15:restartNumberingAfterBreak="0">
     <w:nsid w:val="3D8B46FC"/>
     <w:multiLevelType w:val="multilevel"/>
-    <w:tmpl w:val="D54C5932"/>
+    <w:tmpl w:val="6C08C62C"/>
     <w:lvl w:ilvl="0">
       <w:start w:val="1"/>
       <w:numFmt w:val="decimal"/>
@@ -12614,6 +13842,7 @@
       </w:pPr>
       <w:rPr>
         <w:rFonts w:hint="default"/>
+        <w:lang w:val="en-GB"/>
       </w:rPr>
     </w:lvl>
     <w:lvl w:ilvl="1">
@@ -15380,7 +16609,7 @@
 </file>
 
 <file path=customXml/itemProps1.xml><?xml version="1.0" encoding="utf-8"?>
-<ds:datastoreItem xmlns:ds="http://schemas.openxmlformats.org/officeDocument/2006/customXml" ds:itemID="{572904E0-34E8-4172-BE23-A5A72320C915}">
+<ds:datastoreItem xmlns:ds="http://schemas.openxmlformats.org/officeDocument/2006/customXml" ds:itemID="{0BA79AED-E8BD-4964-ACBD-3BAB812D6F03}">
   <ds:schemaRefs>
     <ds:schemaRef ds:uri="http://schemas.openxmlformats.org/officeDocument/2006/bibliography"/>
   </ds:schemaRefs>

--- a/releases/DD/Design Document.docx
+++ b/releases/DD/Design Document.docx
@@ -1,6 +1,6 @@
 
 <file path=word/document.xml><?xml version="1.0" encoding="utf-8"?>
-<w:document xmlns:wpc="http://schemas.microsoft.com/office/word/2010/wordprocessingCanvas" xmlns:cx="http://schemas.microsoft.com/office/drawing/2014/chartex" xmlns:cx1="http://schemas.microsoft.com/office/drawing/2015/9/8/chartex" xmlns:cx2="http://schemas.microsoft.com/office/drawing/2015/10/21/chartex" xmlns:mc="http://schemas.openxmlformats.org/markup-compatibility/2006" xmlns:o="urn:schemas-microsoft-com:office:office" xmlns:r="http://schemas.openxmlformats.org/officeDocument/2006/relationships" xmlns:m="http://schemas.openxmlformats.org/officeDocument/2006/math" xmlns:v="urn:schemas-microsoft-com:vml" xmlns:wp14="http://schemas.microsoft.com/office/word/2010/wordprocessingDrawing" xmlns:wp="http://schemas.openxmlformats.org/drawingml/2006/wordprocessingDrawing" xmlns:w10="urn:schemas-microsoft-com:office:word" xmlns:w="http://schemas.openxmlformats.org/wordprocessingml/2006/main" xmlns:w14="http://schemas.microsoft.com/office/word/2010/wordml" xmlns:w15="http://schemas.microsoft.com/office/word/2012/wordml" xmlns:w16se="http://schemas.microsoft.com/office/word/2015/wordml/symex" xmlns:wpg="http://schemas.microsoft.com/office/word/2010/wordprocessingGroup" xmlns:wpi="http://schemas.microsoft.com/office/word/2010/wordprocessingInk" xmlns:wne="http://schemas.microsoft.com/office/word/2006/wordml" xmlns:wps="http://schemas.microsoft.com/office/word/2010/wordprocessingShape" mc:Ignorable="w14 w15 w16se wp14">
+<w:document xmlns:wpc="http://schemas.microsoft.com/office/word/2010/wordprocessingCanvas" xmlns:mo="http://schemas.microsoft.com/office/mac/office/2008/main" xmlns:mc="http://schemas.openxmlformats.org/markup-compatibility/2006" xmlns:mv="urn:schemas-microsoft-com:mac:vml" xmlns:o="urn:schemas-microsoft-com:office:office" xmlns:r="http://schemas.openxmlformats.org/officeDocument/2006/relationships" xmlns:m="http://schemas.openxmlformats.org/officeDocument/2006/math" xmlns:v="urn:schemas-microsoft-com:vml" xmlns:wp14="http://schemas.microsoft.com/office/word/2010/wordprocessingDrawing" xmlns:wp="http://schemas.openxmlformats.org/drawingml/2006/wordprocessingDrawing" xmlns:w10="urn:schemas-microsoft-com:office:word" xmlns:w="http://schemas.openxmlformats.org/wordprocessingml/2006/main" xmlns:w14="http://schemas.microsoft.com/office/word/2010/wordml" xmlns:w15="http://schemas.microsoft.com/office/word/2012/wordml" xmlns:wpg="http://schemas.microsoft.com/office/word/2010/wordprocessingGroup" xmlns:wpi="http://schemas.microsoft.com/office/word/2010/wordprocessingInk" xmlns:wne="http://schemas.microsoft.com/office/word/2006/wordml" xmlns:wps="http://schemas.microsoft.com/office/word/2010/wordprocessingShape" mc:Ignorable="w14 w15 wp14">
   <w:body>
     <w:p>
       <w:pPr>
@@ -223,8 +223,10 @@
         <w:rPr>
           <w:rFonts w:asciiTheme="majorHAnsi" w:hAnsiTheme="majorHAnsi"/>
         </w:rPr>
-        <w:t>Version 1.1</w:t>
-      </w:r>
+        <w:t>Version 1.2</w:t>
+      </w:r>
+      <w:bookmarkStart w:id="0" w:name="_GoBack"/>
+      <w:bookmarkEnd w:id="0"/>
     </w:p>
     <w:p>
       <w:pPr>
@@ -1442,7 +1444,7 @@
                 <w:sz w:val="32"/>
                 <w:szCs w:val="32"/>
               </w:rPr>
-              <w:t>10</w:t>
+              <w:t>11</w:t>
             </w:r>
             <w:r>
               <w:rPr>
@@ -1489,17 +1491,7 @@
                 <w:szCs w:val="32"/>
                 <w:lang w:val="en-US"/>
               </w:rPr>
-              <w:t>V</w:t>
-            </w:r>
-            <w:r>
-              <w:rPr>
-                <w:rStyle w:val="Collegamentoipertestuale"/>
-                <w:noProof/>
-                <w:sz w:val="32"/>
-                <w:szCs w:val="32"/>
-                <w:lang w:val="en-US"/>
-              </w:rPr>
-              <w:t>iew</w:t>
+              <w:t>View</w:t>
             </w:r>
             <w:r>
               <w:rPr>
@@ -1552,7 +1544,7 @@
                 <w:sz w:val="32"/>
                 <w:szCs w:val="32"/>
               </w:rPr>
-              <w:t>11</w:t>
+              <w:t>12</w:t>
             </w:r>
             <w:r>
               <w:rPr>
@@ -1642,7 +1634,7 @@
                 <w:sz w:val="32"/>
                 <w:szCs w:val="32"/>
               </w:rPr>
-              <w:t>16</w:t>
+              <w:t>17</w:t>
             </w:r>
             <w:r>
               <w:rPr>
@@ -1758,7 +1750,7 @@
                 <w:sz w:val="32"/>
                 <w:szCs w:val="32"/>
               </w:rPr>
-              <w:t>18</w:t>
+              <w:t>19</w:t>
             </w:r>
             <w:r>
               <w:rPr>
@@ -1872,7 +1864,7 @@
                 <w:sz w:val="32"/>
                 <w:szCs w:val="32"/>
               </w:rPr>
-              <w:t>18</w:t>
+              <w:t>19</w:t>
             </w:r>
             <w:r>
               <w:rPr>
@@ -1962,7 +1954,7 @@
                 <w:sz w:val="32"/>
                 <w:szCs w:val="32"/>
               </w:rPr>
-              <w:t>18</w:t>
+              <w:t>19</w:t>
             </w:r>
             <w:r>
               <w:rPr>
@@ -2052,7 +2044,7 @@
                 <w:sz w:val="32"/>
                 <w:szCs w:val="32"/>
               </w:rPr>
-              <w:t>24</w:t>
+              <w:t>25</w:t>
             </w:r>
             <w:r>
               <w:rPr>
@@ -2142,7 +2134,7 @@
                 <w:sz w:val="32"/>
                 <w:szCs w:val="32"/>
               </w:rPr>
-              <w:t>25</w:t>
+              <w:t>26</w:t>
             </w:r>
             <w:r>
               <w:rPr>
@@ -2258,7 +2250,7 @@
                 <w:sz w:val="32"/>
                 <w:szCs w:val="32"/>
               </w:rPr>
-              <w:t>34</w:t>
+              <w:t>35</w:t>
             </w:r>
             <w:r>
               <w:rPr>
@@ -2374,7 +2366,7 @@
                 <w:sz w:val="32"/>
                 <w:szCs w:val="32"/>
               </w:rPr>
-              <w:t>35</w:t>
+              <w:t>37</w:t>
             </w:r>
             <w:r>
               <w:rPr>
@@ -2464,7 +2456,7 @@
                 <w:sz w:val="32"/>
                 <w:szCs w:val="32"/>
               </w:rPr>
-              <w:t>35</w:t>
+              <w:t>37</w:t>
             </w:r>
             <w:r>
               <w:rPr>
@@ -2556,7 +2548,7 @@
                 <w:sz w:val="32"/>
                 <w:szCs w:val="32"/>
               </w:rPr>
-              <w:t>36</w:t>
+              <w:t>37</w:t>
             </w:r>
             <w:r>
               <w:rPr>
@@ -2595,27 +2587,7 @@
                 <w:szCs w:val="32"/>
                 <w:lang w:val="en-US"/>
               </w:rPr>
-              <w:t>Change</w:t>
-            </w:r>
-            <w:r>
-              <w:rPr>
-                <w:rStyle w:val="Collegamentoipertestuale"/>
-                <w:noProof/>
-                <w:sz w:val="32"/>
-                <w:szCs w:val="32"/>
-                <w:lang w:val="en-US"/>
-              </w:rPr>
-              <w:t>l</w:t>
-            </w:r>
-            <w:r>
-              <w:rPr>
-                <w:rStyle w:val="Collegamentoipertestuale"/>
-                <w:noProof/>
-                <w:sz w:val="32"/>
-                <w:szCs w:val="32"/>
-                <w:lang w:val="en-US"/>
-              </w:rPr>
-              <w:t>og</w:t>
+              <w:t>Changelog</w:t>
             </w:r>
             <w:r>
               <w:rPr>
@@ -2668,7 +2640,7 @@
                 <w:sz w:val="32"/>
                 <w:szCs w:val="32"/>
               </w:rPr>
-              <w:t>36</w:t>
+              <w:t>37</w:t>
             </w:r>
             <w:r>
               <w:rPr>
@@ -2795,14 +2767,14 @@
           <w:lang w:val="en-US"/>
         </w:rPr>
       </w:pPr>
-      <w:bookmarkStart w:id="0" w:name="_Toc469259975"/>
+      <w:bookmarkStart w:id="1" w:name="_Toc469259975"/>
       <w:r>
         <w:rPr>
           <w:lang w:val="en-US"/>
         </w:rPr>
         <w:t>Introduction</w:t>
       </w:r>
-      <w:bookmarkEnd w:id="0"/>
+      <w:bookmarkEnd w:id="1"/>
     </w:p>
     <w:p>
       <w:pPr>
@@ -2844,7 +2816,7 @@
           <w:lang w:val="en-US"/>
         </w:rPr>
       </w:pPr>
-      <w:bookmarkStart w:id="1" w:name="_Toc469259976"/>
+      <w:bookmarkStart w:id="2" w:name="_Toc469259976"/>
       <w:r>
         <w:rPr>
           <w:lang w:val="en-US"/>
@@ -2857,7 +2829,7 @@
         </w:rPr>
         <w:t>Purpose</w:t>
       </w:r>
-      <w:bookmarkEnd w:id="1"/>
+      <w:bookmarkEnd w:id="2"/>
     </w:p>
     <w:p>
       <w:pPr>
@@ -2977,7 +2949,7 @@
           <w:lang w:val="en-US"/>
         </w:rPr>
       </w:pPr>
-      <w:bookmarkStart w:id="2" w:name="_Toc469259977"/>
+      <w:bookmarkStart w:id="3" w:name="_Toc469259977"/>
       <w:r>
         <w:rPr>
           <w:lang w:val="en-US"/>
@@ -2990,7 +2962,7 @@
         </w:rPr>
         <w:t>Scope</w:t>
       </w:r>
-      <w:bookmarkEnd w:id="2"/>
+      <w:bookmarkEnd w:id="3"/>
     </w:p>
     <w:p>
       <w:pPr>
@@ -3250,7 +3222,7 @@
           <w:lang w:val="en-US"/>
         </w:rPr>
       </w:pPr>
-      <w:bookmarkStart w:id="3" w:name="_Toc469259978"/>
+      <w:bookmarkStart w:id="4" w:name="_Toc469259978"/>
       <w:r>
         <w:rPr>
           <w:lang w:val="en-US"/>
@@ -3263,7 +3235,7 @@
         </w:rPr>
         <w:t>Definition, Acronyms, Abbreviations</w:t>
       </w:r>
-      <w:bookmarkEnd w:id="3"/>
+      <w:bookmarkEnd w:id="4"/>
     </w:p>
     <w:p>
       <w:pPr>
@@ -3602,7 +3574,7 @@
           <w:lang w:val="en-US"/>
         </w:rPr>
       </w:pPr>
-      <w:bookmarkStart w:id="4" w:name="_Toc469259979"/>
+      <w:bookmarkStart w:id="5" w:name="_Toc469259979"/>
       <w:r>
         <w:rPr>
           <w:lang w:val="en-US"/>
@@ -3615,7 +3587,7 @@
         </w:rPr>
         <w:t>Reference Documents</w:t>
       </w:r>
-      <w:bookmarkEnd w:id="4"/>
+      <w:bookmarkEnd w:id="5"/>
     </w:p>
     <w:p>
       <w:pPr>
@@ -3769,7 +3741,7 @@
           <w:lang w:val="en-US"/>
         </w:rPr>
       </w:pPr>
-      <w:bookmarkStart w:id="5" w:name="_Toc469259980"/>
+      <w:bookmarkStart w:id="6" w:name="_Toc469259980"/>
       <w:r>
         <w:rPr>
           <w:lang w:val="en-US"/>
@@ -3782,7 +3754,7 @@
         </w:rPr>
         <w:t>Document Structure</w:t>
       </w:r>
-      <w:bookmarkEnd w:id="5"/>
+      <w:bookmarkEnd w:id="6"/>
     </w:p>
     <w:p>
       <w:pPr>
@@ -4166,7 +4138,7 @@
           <w:numId w:val="10"/>
         </w:numPr>
       </w:pPr>
-      <w:bookmarkStart w:id="6" w:name="_Toc469259981"/>
+      <w:bookmarkStart w:id="7" w:name="_Toc469259981"/>
       <w:r>
         <w:rPr>
           <w:lang w:val="en-US"/>
@@ -4177,7 +4149,7 @@
       <w:r>
         <w:t xml:space="preserve"> Design</w:t>
       </w:r>
-      <w:bookmarkEnd w:id="6"/>
+      <w:bookmarkEnd w:id="7"/>
     </w:p>
     <w:p>
       <w:pPr>
@@ -4202,7 +4174,7 @@
         <w:pStyle w:val="Titolo2"/>
         <w:ind w:firstLine="360"/>
       </w:pPr>
-      <w:bookmarkStart w:id="7" w:name="_Toc469259982"/>
+      <w:bookmarkStart w:id="8" w:name="_Toc469259982"/>
       <w:r>
         <w:rPr>
           <w:lang w:val="en-GB"/>
@@ -4215,7 +4187,7 @@
         </w:rPr>
         <w:t>Overview</w:t>
       </w:r>
-      <w:bookmarkEnd w:id="7"/>
+      <w:bookmarkEnd w:id="8"/>
     </w:p>
     <w:p>
       <w:pPr>
@@ -4714,7 +4686,7 @@
           <w:lang w:val="en-GB"/>
         </w:rPr>
       </w:pPr>
-      <w:bookmarkStart w:id="8" w:name="_Toc469259983"/>
+      <w:bookmarkStart w:id="9" w:name="_Toc469259983"/>
       <w:r>
         <w:rPr>
           <w:lang w:val="en-GB"/>
@@ -4727,7 +4699,7 @@
         </w:rPr>
         <w:t>High-Level Component view</w:t>
       </w:r>
-      <w:bookmarkEnd w:id="8"/>
+      <w:bookmarkEnd w:id="9"/>
     </w:p>
     <w:p>
       <w:pPr>
@@ -5166,23 +5138,43 @@
           <w:lang w:val="en-GB"/>
         </w:rPr>
       </w:pPr>
-      <w:bookmarkStart w:id="9" w:name="_Toc469259984"/>
+      <w:bookmarkStart w:id="10" w:name="_Toc469259984"/>
+      <w:r>
+        <w:rPr>
+          <w:lang w:val="en-GB"/>
+        </w:rPr>
+        <w:t xml:space="preserve">2.3 </w:t>
+      </w:r>
+      <w:r>
+        <w:rPr>
+          <w:lang w:val="en-GB"/>
+        </w:rPr>
+        <w:t>Component View</w:t>
+      </w:r>
+      <w:bookmarkEnd w:id="10"/>
+    </w:p>
+    <w:p>
+      <w:pPr>
+        <w:rPr>
+          <w:lang w:val="en-GB"/>
+        </w:rPr>
+      </w:pPr>
       <w:r>
         <w:rPr>
           <w:noProof/>
           <w:lang w:eastAsia="it-IT"/>
         </w:rPr>
         <w:drawing>
-          <wp:anchor distT="0" distB="0" distL="114300" distR="114300" simplePos="0" relativeHeight="251683840" behindDoc="0" locked="0" layoutInCell="1" allowOverlap="1" wp14:anchorId="7B79ED40" wp14:editId="5A88B65C">
+          <wp:anchor distT="0" distB="0" distL="114300" distR="114300" simplePos="0" relativeHeight="251683840" behindDoc="0" locked="0" layoutInCell="1" allowOverlap="1" wp14:anchorId="7B79ED40" wp14:editId="2CFB6377">
             <wp:simplePos x="0" y="0"/>
             <wp:positionH relativeFrom="column">
-              <wp:posOffset>-1520825</wp:posOffset>
+              <wp:posOffset>-1675130</wp:posOffset>
             </wp:positionH>
             <wp:positionV relativeFrom="paragraph">
-              <wp:posOffset>363855</wp:posOffset>
+              <wp:posOffset>332105</wp:posOffset>
             </wp:positionV>
-            <wp:extent cx="7080885" cy="4029710"/>
-            <wp:effectExtent l="0" t="0" r="5715" b="8890"/>
+            <wp:extent cx="7231380" cy="4115435"/>
+            <wp:effectExtent l="0" t="0" r="7620" b="0"/>
             <wp:wrapSquare wrapText="bothSides"/>
             <wp:docPr id="10" name="Immagine 10"/>
             <wp:cNvGraphicFramePr>
@@ -5210,7 +5202,7 @@
                   <pic:spPr>
                     <a:xfrm>
                       <a:off x="0" y="0"/>
-                      <a:ext cx="7080885" cy="4029710"/>
+                      <a:ext cx="7231380" cy="4115435"/>
                     </a:xfrm>
                     <a:prstGeom prst="rect">
                       <a:avLst/>
@@ -5228,26 +5220,6 @@
           </wp:anchor>
         </w:drawing>
       </w:r>
-      <w:r>
-        <w:rPr>
-          <w:lang w:val="en-GB"/>
-        </w:rPr>
-        <w:t xml:space="preserve">2.3 </w:t>
-      </w:r>
-      <w:r>
-        <w:rPr>
-          <w:lang w:val="en-GB"/>
-        </w:rPr>
-        <w:t>Component View</w:t>
-      </w:r>
-      <w:bookmarkEnd w:id="9"/>
-    </w:p>
-    <w:p>
-      <w:pPr>
-        <w:rPr>
-          <w:lang w:val="en-GB"/>
-        </w:rPr>
-      </w:pPr>
     </w:p>
     <w:p>
       <w:pPr>
@@ -5257,6 +5229,24 @@
           <w:lang w:val="en-GB"/>
         </w:rPr>
       </w:pPr>
+    </w:p>
+    <w:p>
+      <w:pPr>
+        <w:ind w:firstLine="360"/>
+        <w:rPr>
+          <w:rFonts w:asciiTheme="majorHAnsi" w:hAnsiTheme="majorHAnsi"/>
+          <w:lang w:val="en-GB"/>
+        </w:rPr>
+      </w:pPr>
+    </w:p>
+    <w:p>
+      <w:pPr>
+        <w:ind w:firstLine="360"/>
+        <w:rPr>
+          <w:rFonts w:asciiTheme="majorHAnsi" w:hAnsiTheme="majorHAnsi"/>
+          <w:lang w:val="en-GB"/>
+        </w:rPr>
+      </w:pPr>
       <w:r>
         <w:rPr>
           <w:rFonts w:asciiTheme="majorHAnsi" w:hAnsiTheme="majorHAnsi"/>
@@ -5273,6 +5263,33 @@
           <w:lang w:val="en-GB"/>
         </w:rPr>
       </w:pPr>
+    </w:p>
+    <w:p>
+      <w:pPr>
+        <w:ind w:left="360"/>
+        <w:rPr>
+          <w:rFonts w:asciiTheme="majorHAnsi" w:hAnsiTheme="majorHAnsi"/>
+          <w:lang w:val="en-GB"/>
+        </w:rPr>
+      </w:pPr>
+    </w:p>
+    <w:p>
+      <w:pPr>
+        <w:ind w:left="360"/>
+        <w:rPr>
+          <w:rFonts w:asciiTheme="majorHAnsi" w:hAnsiTheme="majorHAnsi"/>
+          <w:lang w:val="en-GB"/>
+        </w:rPr>
+      </w:pPr>
+    </w:p>
+    <w:p>
+      <w:pPr>
+        <w:ind w:left="360"/>
+        <w:rPr>
+          <w:rFonts w:asciiTheme="majorHAnsi" w:hAnsiTheme="majorHAnsi"/>
+          <w:lang w:val="en-GB"/>
+        </w:rPr>
+      </w:pPr>
       <w:r>
         <w:rPr>
           <w:rFonts w:asciiTheme="majorHAnsi" w:hAnsiTheme="majorHAnsi"/>
@@ -5354,6 +5371,514 @@
           <w:lang w:val="en-GB"/>
         </w:rPr>
       </w:pPr>
+    </w:p>
+    <w:p>
+      <w:pPr>
+        <w:ind w:left="360"/>
+        <w:rPr>
+          <w:rFonts w:asciiTheme="majorHAnsi" w:hAnsiTheme="majorHAnsi"/>
+          <w:lang w:val="en-GB"/>
+        </w:rPr>
+      </w:pPr>
+      <w:r>
+        <w:rPr>
+          <w:rFonts w:asciiTheme="majorHAnsi" w:hAnsiTheme="majorHAnsi"/>
+          <w:lang w:val="en-GB"/>
+        </w:rPr>
+        <w:t>Request Manager</w:t>
+      </w:r>
+      <w:r>
+        <w:rPr>
+          <w:rFonts w:asciiTheme="majorHAnsi" w:hAnsiTheme="majorHAnsi"/>
+          <w:lang w:val="en-GB"/>
+        </w:rPr>
+        <w:t xml:space="preserve"> is the component that handles any type of request received from the browser</w:t>
+      </w:r>
+      <w:r>
+        <w:rPr>
+          <w:rFonts w:asciiTheme="majorHAnsi" w:hAnsiTheme="majorHAnsi"/>
+          <w:lang w:val="en-GB"/>
+        </w:rPr>
+        <w:t>, and redirects them to the right component.</w:t>
+      </w:r>
+    </w:p>
+    <w:p>
+      <w:pPr>
+        <w:ind w:left="360"/>
+        <w:rPr>
+          <w:rFonts w:asciiTheme="majorHAnsi" w:hAnsiTheme="majorHAnsi"/>
+          <w:lang w:val="en-GB"/>
+        </w:rPr>
+      </w:pPr>
+      <w:r>
+        <w:rPr>
+          <w:rFonts w:asciiTheme="majorHAnsi" w:hAnsiTheme="majorHAnsi"/>
+          <w:lang w:val="en-GB"/>
+        </w:rPr>
+        <w:t xml:space="preserve">Profile Manager handles all types of operations on user profiles, often calling the data manager methods in the </w:t>
+      </w:r>
+      <w:r>
+        <w:rPr>
+          <w:rFonts w:asciiTheme="majorHAnsi" w:hAnsiTheme="majorHAnsi"/>
+          <w:lang w:val="en-GB"/>
+        </w:rPr>
+        <w:t>case</w:t>
+      </w:r>
+      <w:r>
+        <w:rPr>
+          <w:rFonts w:asciiTheme="majorHAnsi" w:hAnsiTheme="majorHAnsi"/>
+          <w:lang w:val="en-GB"/>
+        </w:rPr>
+        <w:t xml:space="preserve"> that </w:t>
+      </w:r>
+      <w:r>
+        <w:rPr>
+          <w:rFonts w:asciiTheme="majorHAnsi" w:hAnsiTheme="majorHAnsi"/>
+          <w:lang w:val="en-GB"/>
+        </w:rPr>
+        <w:t xml:space="preserve">it </w:t>
+      </w:r>
+      <w:r>
+        <w:rPr>
+          <w:rFonts w:asciiTheme="majorHAnsi" w:hAnsiTheme="majorHAnsi"/>
+          <w:lang w:val="en-GB"/>
+        </w:rPr>
+        <w:t>must retrieve data from the database</w:t>
+      </w:r>
+      <w:r>
+        <w:rPr>
+          <w:rFonts w:asciiTheme="majorHAnsi" w:hAnsiTheme="majorHAnsi"/>
+          <w:lang w:val="en-GB"/>
+        </w:rPr>
+        <w:t>.</w:t>
+      </w:r>
+    </w:p>
+    <w:p>
+      <w:pPr>
+        <w:ind w:left="360"/>
+        <w:rPr>
+          <w:rFonts w:asciiTheme="majorHAnsi" w:hAnsiTheme="majorHAnsi"/>
+          <w:lang w:val="en-GB"/>
+        </w:rPr>
+      </w:pPr>
+      <w:r>
+        <w:rPr>
+          <w:rFonts w:asciiTheme="majorHAnsi" w:hAnsiTheme="majorHAnsi"/>
+          <w:lang w:val="en-GB"/>
+        </w:rPr>
+        <w:t>Data M</w:t>
+      </w:r>
+      <w:r>
+        <w:rPr>
+          <w:rFonts w:asciiTheme="majorHAnsi" w:hAnsiTheme="majorHAnsi"/>
+          <w:lang w:val="en-GB"/>
+        </w:rPr>
+        <w:t xml:space="preserve">anager is the component that interfaces directly with the </w:t>
+      </w:r>
+      <w:r>
+        <w:rPr>
+          <w:rFonts w:asciiTheme="majorHAnsi" w:hAnsiTheme="majorHAnsi"/>
+          <w:lang w:val="en-GB"/>
+        </w:rPr>
+        <w:t>DBMS</w:t>
+      </w:r>
+      <w:r>
+        <w:rPr>
+          <w:rFonts w:asciiTheme="majorHAnsi" w:hAnsiTheme="majorHAnsi"/>
+          <w:lang w:val="en-GB"/>
+        </w:rPr>
+        <w:t>. Each time another component needs access</w:t>
+      </w:r>
+      <w:r>
+        <w:rPr>
+          <w:rFonts w:asciiTheme="majorHAnsi" w:hAnsiTheme="majorHAnsi"/>
+          <w:lang w:val="en-GB"/>
+        </w:rPr>
+        <w:t xml:space="preserve"> to the DBMS must pass for it.</w:t>
+      </w:r>
+    </w:p>
+    <w:p>
+      <w:pPr>
+        <w:ind w:left="360"/>
+        <w:rPr>
+          <w:rFonts w:asciiTheme="majorHAnsi" w:hAnsiTheme="majorHAnsi"/>
+          <w:lang w:val="en-GB"/>
+        </w:rPr>
+      </w:pPr>
+      <w:r>
+        <w:rPr>
+          <w:rFonts w:asciiTheme="majorHAnsi" w:hAnsiTheme="majorHAnsi"/>
+          <w:lang w:val="en-GB"/>
+        </w:rPr>
+        <w:t>Reservation Manager and Ride</w:t>
+      </w:r>
+      <w:r>
+        <w:rPr>
+          <w:rFonts w:asciiTheme="majorHAnsi" w:hAnsiTheme="majorHAnsi"/>
+          <w:lang w:val="en-GB"/>
+        </w:rPr>
+        <w:t xml:space="preserve"> managers </w:t>
+      </w:r>
+      <w:r>
+        <w:rPr>
+          <w:rFonts w:asciiTheme="majorHAnsi" w:hAnsiTheme="majorHAnsi"/>
+          <w:lang w:val="en-GB"/>
+        </w:rPr>
+        <w:t>handle</w:t>
+      </w:r>
+      <w:r>
+        <w:rPr>
+          <w:rFonts w:asciiTheme="majorHAnsi" w:hAnsiTheme="majorHAnsi"/>
+          <w:lang w:val="en-GB"/>
+        </w:rPr>
+        <w:t>, respectively, the reservation and everything r</w:t>
+      </w:r>
+      <w:r>
+        <w:rPr>
+          <w:rFonts w:asciiTheme="majorHAnsi" w:hAnsiTheme="majorHAnsi"/>
+          <w:lang w:val="en-GB"/>
+        </w:rPr>
+        <w:t>elated to the user's entire ride.</w:t>
+      </w:r>
+    </w:p>
+    <w:p>
+      <w:pPr>
+        <w:ind w:left="360"/>
+        <w:rPr>
+          <w:rFonts w:asciiTheme="majorHAnsi" w:hAnsiTheme="majorHAnsi"/>
+          <w:lang w:val="en-GB"/>
+        </w:rPr>
+      </w:pPr>
+      <w:r>
+        <w:rPr>
+          <w:rFonts w:asciiTheme="majorHAnsi" w:hAnsiTheme="majorHAnsi"/>
+          <w:lang w:val="en-GB"/>
+        </w:rPr>
+        <w:t>Payment M</w:t>
+      </w:r>
+      <w:r>
+        <w:rPr>
+          <w:rFonts w:asciiTheme="majorHAnsi" w:hAnsiTheme="majorHAnsi"/>
+          <w:lang w:val="en-GB"/>
+        </w:rPr>
+        <w:t>anager is the component that interfaces directly with the external payment system.</w:t>
+      </w:r>
+    </w:p>
+    <w:p>
+      <w:pPr>
+        <w:ind w:left="360"/>
+        <w:rPr>
+          <w:rFonts w:asciiTheme="majorHAnsi" w:hAnsiTheme="majorHAnsi"/>
+          <w:lang w:val="en-GB"/>
+        </w:rPr>
+      </w:pPr>
+      <w:r>
+        <w:rPr>
+          <w:rFonts w:asciiTheme="majorHAnsi" w:hAnsiTheme="majorHAnsi"/>
+          <w:lang w:val="en-GB"/>
+        </w:rPr>
+        <w:t>Vehicle M</w:t>
+      </w:r>
+      <w:r>
+        <w:rPr>
+          <w:rFonts w:asciiTheme="majorHAnsi" w:hAnsiTheme="majorHAnsi"/>
+          <w:lang w:val="en-GB"/>
+        </w:rPr>
+        <w:t>anager is the component that communicates directly with the vehicle</w:t>
+      </w:r>
+      <w:r>
+        <w:rPr>
+          <w:rFonts w:asciiTheme="majorHAnsi" w:hAnsiTheme="majorHAnsi"/>
+          <w:lang w:val="en-GB"/>
+        </w:rPr>
+        <w:t>s</w:t>
+      </w:r>
+      <w:r>
+        <w:rPr>
+          <w:rFonts w:asciiTheme="majorHAnsi" w:hAnsiTheme="majorHAnsi"/>
+          <w:lang w:val="en-GB"/>
+        </w:rPr>
+        <w:t xml:space="preserve"> and is </w:t>
+      </w:r>
+      <w:r>
+        <w:rPr>
+          <w:rFonts w:asciiTheme="majorHAnsi" w:hAnsiTheme="majorHAnsi"/>
+          <w:lang w:val="en-GB"/>
+        </w:rPr>
+        <w:t>able to retrieve and to send information from/to them.</w:t>
+      </w:r>
+    </w:p>
+    <w:p>
+      <w:pPr>
+        <w:ind w:left="360"/>
+        <w:rPr>
+          <w:rFonts w:asciiTheme="majorHAnsi" w:hAnsiTheme="majorHAnsi"/>
+          <w:lang w:val="en-GB"/>
+        </w:rPr>
+      </w:pPr>
+      <w:r>
+        <w:rPr>
+          <w:rFonts w:asciiTheme="majorHAnsi" w:hAnsiTheme="majorHAnsi"/>
+          <w:lang w:val="en-GB"/>
+        </w:rPr>
+        <w:t>Map M</w:t>
+      </w:r>
+      <w:r>
+        <w:rPr>
+          <w:rFonts w:asciiTheme="majorHAnsi" w:hAnsiTheme="majorHAnsi"/>
+          <w:lang w:val="en-GB"/>
+        </w:rPr>
+        <w:t xml:space="preserve">anager is the component that handles the maps. With the help of the external service </w:t>
+      </w:r>
+      <w:r>
+        <w:rPr>
+          <w:rFonts w:asciiTheme="majorHAnsi" w:hAnsiTheme="majorHAnsi"/>
+          <w:lang w:val="en-GB"/>
+        </w:rPr>
+        <w:t xml:space="preserve">it </w:t>
+      </w:r>
+      <w:r>
+        <w:rPr>
+          <w:rFonts w:asciiTheme="majorHAnsi" w:hAnsiTheme="majorHAnsi"/>
+          <w:lang w:val="en-GB"/>
+        </w:rPr>
+        <w:t xml:space="preserve">can generate maps with the locations of the car and </w:t>
+      </w:r>
+      <w:r>
+        <w:rPr>
+          <w:rFonts w:asciiTheme="majorHAnsi" w:hAnsiTheme="majorHAnsi"/>
+          <w:lang w:val="en-GB"/>
+        </w:rPr>
+        <w:t>it can calculate</w:t>
+      </w:r>
+      <w:r>
+        <w:rPr>
+          <w:rFonts w:asciiTheme="majorHAnsi" w:hAnsiTheme="majorHAnsi"/>
+          <w:lang w:val="en-GB"/>
+        </w:rPr>
+        <w:t xml:space="preserve"> the routes and positions.</w:t>
+      </w:r>
+    </w:p>
+    <w:p>
+      <w:pPr>
+        <w:ind w:left="360"/>
+        <w:rPr>
+          <w:rFonts w:asciiTheme="majorHAnsi" w:hAnsiTheme="majorHAnsi"/>
+          <w:lang w:val="en-GB"/>
+        </w:rPr>
+      </w:pPr>
+    </w:p>
+    <w:p>
+      <w:pPr>
+        <w:ind w:left="360"/>
+        <w:rPr>
+          <w:rFonts w:asciiTheme="majorHAnsi" w:hAnsiTheme="majorHAnsi"/>
+          <w:lang w:val="en-GB"/>
+        </w:rPr>
+      </w:pPr>
+    </w:p>
+    <w:p>
+      <w:pPr>
+        <w:ind w:left="360"/>
+        <w:rPr>
+          <w:rFonts w:asciiTheme="majorHAnsi" w:hAnsiTheme="majorHAnsi"/>
+          <w:lang w:val="en-GB"/>
+        </w:rPr>
+      </w:pPr>
+    </w:p>
+    <w:p>
+      <w:pPr>
+        <w:ind w:left="360"/>
+        <w:rPr>
+          <w:rFonts w:asciiTheme="majorHAnsi" w:hAnsiTheme="majorHAnsi"/>
+          <w:lang w:val="en-GB"/>
+        </w:rPr>
+      </w:pPr>
+    </w:p>
+    <w:p>
+      <w:pPr>
+        <w:ind w:left="360"/>
+        <w:rPr>
+          <w:rFonts w:asciiTheme="majorHAnsi" w:hAnsiTheme="majorHAnsi"/>
+          <w:lang w:val="en-GB"/>
+        </w:rPr>
+      </w:pPr>
+    </w:p>
+    <w:p>
+      <w:pPr>
+        <w:ind w:left="360"/>
+        <w:rPr>
+          <w:rFonts w:asciiTheme="majorHAnsi" w:hAnsiTheme="majorHAnsi"/>
+          <w:lang w:val="en-GB"/>
+        </w:rPr>
+      </w:pPr>
+    </w:p>
+    <w:p>
+      <w:pPr>
+        <w:ind w:left="360"/>
+        <w:rPr>
+          <w:rFonts w:asciiTheme="majorHAnsi" w:hAnsiTheme="majorHAnsi"/>
+          <w:lang w:val="en-GB"/>
+        </w:rPr>
+      </w:pPr>
+    </w:p>
+    <w:p>
+      <w:pPr>
+        <w:ind w:left="360"/>
+        <w:rPr>
+          <w:rFonts w:asciiTheme="majorHAnsi" w:hAnsiTheme="majorHAnsi"/>
+          <w:lang w:val="en-GB"/>
+        </w:rPr>
+      </w:pPr>
+    </w:p>
+    <w:p>
+      <w:pPr>
+        <w:ind w:left="360"/>
+        <w:rPr>
+          <w:rFonts w:asciiTheme="majorHAnsi" w:hAnsiTheme="majorHAnsi"/>
+          <w:lang w:val="en-GB"/>
+        </w:rPr>
+      </w:pPr>
+    </w:p>
+    <w:p>
+      <w:pPr>
+        <w:ind w:left="360"/>
+        <w:rPr>
+          <w:rFonts w:asciiTheme="majorHAnsi" w:hAnsiTheme="majorHAnsi"/>
+          <w:lang w:val="en-GB"/>
+        </w:rPr>
+      </w:pPr>
+    </w:p>
+    <w:p>
+      <w:pPr>
+        <w:ind w:left="360"/>
+        <w:rPr>
+          <w:rFonts w:asciiTheme="majorHAnsi" w:hAnsiTheme="majorHAnsi"/>
+          <w:lang w:val="en-GB"/>
+        </w:rPr>
+      </w:pPr>
+    </w:p>
+    <w:p>
+      <w:pPr>
+        <w:ind w:left="360"/>
+        <w:rPr>
+          <w:rFonts w:asciiTheme="majorHAnsi" w:hAnsiTheme="majorHAnsi"/>
+          <w:lang w:val="en-GB"/>
+        </w:rPr>
+      </w:pPr>
+    </w:p>
+    <w:p>
+      <w:pPr>
+        <w:ind w:left="360"/>
+        <w:rPr>
+          <w:rFonts w:asciiTheme="majorHAnsi" w:hAnsiTheme="majorHAnsi"/>
+          <w:lang w:val="en-GB"/>
+        </w:rPr>
+      </w:pPr>
+    </w:p>
+    <w:p>
+      <w:pPr>
+        <w:ind w:left="360"/>
+        <w:rPr>
+          <w:rFonts w:asciiTheme="majorHAnsi" w:hAnsiTheme="majorHAnsi"/>
+          <w:lang w:val="en-GB"/>
+        </w:rPr>
+      </w:pPr>
+    </w:p>
+    <w:p>
+      <w:pPr>
+        <w:ind w:left="360"/>
+        <w:rPr>
+          <w:rFonts w:asciiTheme="majorHAnsi" w:hAnsiTheme="majorHAnsi"/>
+          <w:lang w:val="en-GB"/>
+        </w:rPr>
+      </w:pPr>
+    </w:p>
+    <w:p>
+      <w:pPr>
+        <w:ind w:left="360"/>
+        <w:rPr>
+          <w:rFonts w:asciiTheme="majorHAnsi" w:hAnsiTheme="majorHAnsi"/>
+          <w:lang w:val="en-GB"/>
+        </w:rPr>
+      </w:pPr>
+    </w:p>
+    <w:p>
+      <w:pPr>
+        <w:ind w:left="360"/>
+        <w:rPr>
+          <w:rFonts w:asciiTheme="majorHAnsi" w:hAnsiTheme="majorHAnsi"/>
+          <w:lang w:val="en-GB"/>
+        </w:rPr>
+      </w:pPr>
+    </w:p>
+    <w:p>
+      <w:pPr>
+        <w:ind w:left="360"/>
+        <w:rPr>
+          <w:rFonts w:asciiTheme="majorHAnsi" w:hAnsiTheme="majorHAnsi"/>
+          <w:lang w:val="en-GB"/>
+        </w:rPr>
+      </w:pPr>
+    </w:p>
+    <w:p>
+      <w:pPr>
+        <w:ind w:left="360"/>
+        <w:rPr>
+          <w:rFonts w:asciiTheme="majorHAnsi" w:hAnsiTheme="majorHAnsi"/>
+          <w:lang w:val="en-GB"/>
+        </w:rPr>
+      </w:pPr>
+    </w:p>
+    <w:p>
+      <w:pPr>
+        <w:ind w:left="360"/>
+        <w:rPr>
+          <w:rFonts w:asciiTheme="majorHAnsi" w:hAnsiTheme="majorHAnsi"/>
+          <w:lang w:val="en-GB"/>
+        </w:rPr>
+      </w:pPr>
+    </w:p>
+    <w:p>
+      <w:pPr>
+        <w:rPr>
+          <w:rFonts w:asciiTheme="majorHAnsi" w:hAnsiTheme="majorHAnsi"/>
+          <w:lang w:val="en-GB"/>
+        </w:rPr>
+      </w:pPr>
+    </w:p>
+    <w:p>
+      <w:pPr>
+        <w:rPr>
+          <w:rFonts w:asciiTheme="majorHAnsi" w:hAnsiTheme="majorHAnsi"/>
+          <w:lang w:val="en-GB"/>
+        </w:rPr>
+      </w:pPr>
+    </w:p>
+    <w:p>
+      <w:pPr>
+        <w:ind w:left="360"/>
+        <w:rPr>
+          <w:rFonts w:asciiTheme="majorHAnsi" w:hAnsiTheme="majorHAnsi"/>
+          <w:lang w:val="en-GB"/>
+        </w:rPr>
+      </w:pPr>
+    </w:p>
+    <w:p>
+      <w:pPr>
+        <w:rPr>
+          <w:rFonts w:asciiTheme="majorHAnsi" w:hAnsiTheme="majorHAnsi"/>
+          <w:lang w:val="en-GB"/>
+        </w:rPr>
+      </w:pPr>
+    </w:p>
+    <w:p>
+      <w:pPr>
+        <w:rPr>
+          <w:rFonts w:asciiTheme="majorHAnsi" w:hAnsiTheme="majorHAnsi"/>
+          <w:lang w:val="en-GB"/>
+        </w:rPr>
+      </w:pPr>
       <w:r>
         <w:rPr>
           <w:rFonts w:asciiTheme="majorHAnsi" w:hAnsiTheme="majorHAnsi"/>
@@ -5396,6 +5921,15 @@
         </w:rPr>
         <w:t>.</w:t>
       </w:r>
+    </w:p>
+    <w:p>
+      <w:pPr>
+        <w:ind w:left="360"/>
+        <w:rPr>
+          <w:rFonts w:asciiTheme="majorHAnsi" w:hAnsiTheme="majorHAnsi"/>
+          <w:lang w:val="en-GB"/>
+        </w:rPr>
+      </w:pPr>
     </w:p>
     <w:p>
       <w:pPr>
@@ -5594,15 +6128,6 @@
     </w:p>
     <w:p>
       <w:pPr>
-        <w:ind w:left="360"/>
-        <w:rPr>
-          <w:rFonts w:asciiTheme="majorHAnsi" w:hAnsiTheme="majorHAnsi"/>
-          <w:lang w:val="en-GB"/>
-        </w:rPr>
-      </w:pPr>
-    </w:p>
-    <w:p>
-      <w:pPr>
         <w:pStyle w:val="Titolo2"/>
         <w:rPr>
           <w:lang w:val="en-GB"/>
@@ -5617,14 +6142,23 @@
           <w:lang w:val="en-GB"/>
         </w:rPr>
       </w:pPr>
-      <w:bookmarkStart w:id="10" w:name="_Toc469259985"/>
+      <w:bookmarkStart w:id="11" w:name="_Toc469259985"/>
+    </w:p>
+    <w:p>
+      <w:pPr>
+        <w:pStyle w:val="Titolo2"/>
+        <w:ind w:firstLine="708"/>
+        <w:rPr>
+          <w:lang w:val="en-GB"/>
+        </w:rPr>
+      </w:pPr>
       <w:r>
         <w:rPr>
           <w:lang w:val="en-GB"/>
         </w:rPr>
         <w:t>2.4 Deployment View</w:t>
       </w:r>
-      <w:bookmarkEnd w:id="10"/>
+      <w:bookmarkEnd w:id="11"/>
     </w:p>
     <w:p>
       <w:pPr>
@@ -5948,32 +6482,17 @@
     </w:p>
     <w:p>
       <w:pPr>
-        <w:rPr>
-          <w:lang w:val="en-GB"/>
-        </w:rPr>
-      </w:pPr>
-    </w:p>
-    <w:p>
-      <w:pPr>
-        <w:rPr>
-          <w:lang w:val="en-GB"/>
-        </w:rPr>
-      </w:pPr>
-    </w:p>
-    <w:p>
-      <w:pPr>
         <w:pStyle w:val="Titolo2"/>
         <w:ind w:firstLine="708"/>
         <w:rPr>
           <w:lang w:val="en-GB"/>
         </w:rPr>
       </w:pPr>
-      <w:bookmarkStart w:id="11" w:name="_Toc469259986"/>
-      <w:r>
-        <w:rPr>
-          <w:lang w:val="en-GB"/>
-        </w:rPr>
-        <w:lastRenderedPageBreak/>
+      <w:bookmarkStart w:id="12" w:name="_Toc469259986"/>
+      <w:r>
+        <w:rPr>
+          <w:lang w:val="en-GB"/>
+        </w:rPr>
         <w:t xml:space="preserve">2.5 </w:t>
       </w:r>
       <w:r>
@@ -5988,7 +6507,7 @@
         </w:rPr>
         <w:t>View</w:t>
       </w:r>
-      <w:bookmarkEnd w:id="11"/>
+      <w:bookmarkEnd w:id="12"/>
     </w:p>
     <w:p>
       <w:pPr>
@@ -6284,7 +6803,6 @@
           <w:rFonts w:asciiTheme="majorHAnsi" w:hAnsiTheme="majorHAnsi" w:cstheme="majorHAnsi"/>
           <w:lang w:val="en-GB"/>
         </w:rPr>
-        <w:lastRenderedPageBreak/>
         <w:t>Reservation</w:t>
       </w:r>
     </w:p>
@@ -6506,7 +7024,6 @@
           <w:rFonts w:asciiTheme="majorHAnsi" w:hAnsiTheme="majorHAnsi" w:cstheme="majorHAnsi"/>
           <w:lang w:val="en-GB"/>
         </w:rPr>
-        <w:lastRenderedPageBreak/>
         <w:t>Change vehicle state</w:t>
       </w:r>
     </w:p>
@@ -6887,7 +7404,6 @@
           <w:rFonts w:asciiTheme="majorHAnsi" w:hAnsiTheme="majorHAnsi" w:cstheme="majorHAnsi"/>
           <w:lang w:val="en-GB"/>
         </w:rPr>
-        <w:lastRenderedPageBreak/>
         <w:t>Use vehicle</w:t>
       </w:r>
     </w:p>
@@ -7054,43 +7570,13 @@
     </w:p>
     <w:p>
       <w:pPr>
-        <w:tabs>
-          <w:tab w:val="left" w:pos="889"/>
-        </w:tabs>
-        <w:rPr>
-          <w:lang w:val="en-GB"/>
-        </w:rPr>
-      </w:pPr>
-    </w:p>
-    <w:p>
-      <w:pPr>
-        <w:tabs>
-          <w:tab w:val="left" w:pos="889"/>
-        </w:tabs>
-        <w:rPr>
-          <w:lang w:val="en-GB"/>
-        </w:rPr>
-      </w:pPr>
-    </w:p>
-    <w:p>
-      <w:pPr>
-        <w:tabs>
-          <w:tab w:val="left" w:pos="889"/>
-        </w:tabs>
-        <w:rPr>
-          <w:lang w:val="en-GB"/>
-        </w:rPr>
-      </w:pPr>
-    </w:p>
-    <w:p>
-      <w:pPr>
         <w:pStyle w:val="Titolo2"/>
         <w:ind w:left="708"/>
         <w:rPr>
           <w:lang w:val="en-US"/>
         </w:rPr>
       </w:pPr>
-      <w:bookmarkStart w:id="12" w:name="_Toc469259987"/>
+      <w:bookmarkStart w:id="13" w:name="_Toc469259987"/>
       <w:r>
         <w:rPr>
           <w:lang w:val="en-US"/>
@@ -7115,7 +7601,21 @@
         </w:rPr>
         <w:t>patterns</w:t>
       </w:r>
-      <w:bookmarkEnd w:id="12"/>
+      <w:bookmarkEnd w:id="13"/>
+    </w:p>
+    <w:p>
+      <w:pPr>
+        <w:rPr>
+          <w:lang w:val="en-US"/>
+        </w:rPr>
+      </w:pPr>
+    </w:p>
+    <w:p>
+      <w:pPr>
+        <w:rPr>
+          <w:lang w:val="en-US"/>
+        </w:rPr>
+      </w:pPr>
     </w:p>
     <w:p>
       <w:pPr>
@@ -8068,14 +8568,14 @@
           <w:lang w:val="en-US"/>
         </w:rPr>
       </w:pPr>
-      <w:bookmarkStart w:id="13" w:name="_Toc469259988"/>
+      <w:bookmarkStart w:id="14" w:name="_Toc469259988"/>
       <w:r>
         <w:rPr>
           <w:lang w:val="en-US"/>
         </w:rPr>
         <w:t>Algorithm design</w:t>
       </w:r>
-      <w:bookmarkEnd w:id="13"/>
+      <w:bookmarkEnd w:id="14"/>
     </w:p>
     <w:p>
       <w:pPr>
@@ -8229,11 +8729,11 @@
           <w:numId w:val="10"/>
         </w:numPr>
       </w:pPr>
-      <w:bookmarkStart w:id="14" w:name="_Toc469259989"/>
+      <w:bookmarkStart w:id="15" w:name="_Toc469259989"/>
       <w:r>
         <w:t>User Interface Design</w:t>
       </w:r>
-      <w:bookmarkEnd w:id="14"/>
+      <w:bookmarkEnd w:id="15"/>
     </w:p>
     <w:p>
       <w:pPr>
@@ -8264,7 +8764,7 @@
         <w:pStyle w:val="Titolo2"/>
         <w:ind w:firstLine="360"/>
       </w:pPr>
-      <w:bookmarkStart w:id="15" w:name="_Toc469259990"/>
+      <w:bookmarkStart w:id="16" w:name="_Toc469259990"/>
       <w:r>
         <w:rPr>
           <w:lang w:val="en-US"/>
@@ -8277,7 +8777,7 @@
         </w:rPr>
         <w:t>Mockups</w:t>
       </w:r>
-      <w:bookmarkEnd w:id="15"/>
+      <w:bookmarkEnd w:id="16"/>
     </w:p>
     <w:p>
       <w:pPr>
@@ -9435,7 +9935,7 @@
           <w:lang w:val="en-GB"/>
         </w:rPr>
       </w:pPr>
-      <w:bookmarkStart w:id="16" w:name="_Toc469259991"/>
+      <w:bookmarkStart w:id="17" w:name="_Toc469259991"/>
     </w:p>
     <w:p>
       <w:pPr>
@@ -9457,7 +9957,7 @@
         </w:rPr>
         <w:t>UX Diagram</w:t>
       </w:r>
-      <w:bookmarkEnd w:id="16"/>
+      <w:bookmarkEnd w:id="17"/>
     </w:p>
     <w:p>
       <w:pPr>
@@ -9616,7 +10116,7 @@
           </wp:anchor>
         </w:drawing>
       </w:r>
-      <w:bookmarkStart w:id="17" w:name="_Toc469259992"/>
+      <w:bookmarkStart w:id="18" w:name="_Toc469259992"/>
     </w:p>
     <w:p>
       <w:pPr>
@@ -9646,7 +10146,7 @@
         </w:rPr>
         <w:t>BCE Diagram</w:t>
       </w:r>
-      <w:bookmarkEnd w:id="17"/>
+      <w:bookmarkEnd w:id="18"/>
     </w:p>
     <w:p>
       <w:pPr>
@@ -9805,11 +10305,13 @@
     <w:p>
       <w:pPr>
         <w:rPr>
-          <w:lang w:val="en-GB"/>
-        </w:rPr>
-      </w:pPr>
-      <w:r>
-        <w:rPr>
+          <w:rFonts w:asciiTheme="majorHAnsi" w:hAnsiTheme="majorHAnsi"/>
+          <w:lang w:val="en-GB"/>
+        </w:rPr>
+      </w:pPr>
+      <w:r>
+        <w:rPr>
+          <w:rFonts w:asciiTheme="majorHAnsi" w:hAnsiTheme="majorHAnsi"/>
           <w:lang w:val="en-GB"/>
         </w:rPr>
         <w:t>In addition to the BCE diagram we have done some sequence diagrams to show the interaction between the user and the system, through the web interface, and how the input will affect the data on the database.</w:t>
@@ -11002,7 +11504,7 @@
           <w:lang w:val="en-US"/>
         </w:rPr>
       </w:pPr>
-      <w:bookmarkStart w:id="18" w:name="_Toc469259993"/>
+      <w:bookmarkStart w:id="19" w:name="_Toc469259993"/>
       <w:r>
         <w:rPr>
           <w:lang w:val="en-US"/>
@@ -11010,7 +11512,7 @@
         <w:lastRenderedPageBreak/>
         <w:t>Requirements traceability</w:t>
       </w:r>
-      <w:bookmarkEnd w:id="18"/>
+      <w:bookmarkEnd w:id="19"/>
     </w:p>
     <w:p/>
     <w:p>
@@ -11093,7 +11595,7 @@
           <w:color w:val="000000"/>
           <w:lang w:val="en-GB"/>
         </w:rPr>
-        <w:t>Client request manager</w:t>
+        <w:t>Request Manager</w:t>
       </w:r>
     </w:p>
     <w:p>
@@ -11120,7 +11622,7 @@
           <w:color w:val="000000"/>
           <w:lang w:val="en-GB"/>
         </w:rPr>
-        <w:t>Profile manager</w:t>
+        <w:t>Profile Manager</w:t>
       </w:r>
     </w:p>
     <w:p>
@@ -11147,7 +11649,7 @@
           <w:color w:val="000000"/>
           <w:lang w:val="en-GB"/>
         </w:rPr>
-        <w:t>Data manager</w:t>
+        <w:t>Data Manager</w:t>
       </w:r>
     </w:p>
     <w:p>
@@ -11196,7 +11698,7 @@
           <w:color w:val="000000"/>
           <w:lang w:val="en-GB"/>
         </w:rPr>
-        <w:t>Client request manager</w:t>
+        <w:t>Request Manager</w:t>
       </w:r>
     </w:p>
     <w:p>
@@ -11223,7 +11725,7 @@
           <w:color w:val="000000"/>
           <w:lang w:val="en-GB"/>
         </w:rPr>
-        <w:t>Profile manager</w:t>
+        <w:t>Profile Manager</w:t>
       </w:r>
     </w:p>
     <w:p>
@@ -11250,7 +11752,7 @@
           <w:color w:val="000000"/>
           <w:lang w:val="en-GB"/>
         </w:rPr>
-        <w:t>Data manager</w:t>
+        <w:t>Data Manager</w:t>
       </w:r>
     </w:p>
     <w:p>
@@ -11308,7 +11810,7 @@
           <w:color w:val="000000"/>
           <w:lang w:val="en-GB"/>
         </w:rPr>
-        <w:t>Client request manager</w:t>
+        <w:t>Request Manager</w:t>
       </w:r>
     </w:p>
     <w:p>
@@ -11335,7 +11837,7 @@
           <w:color w:val="000000"/>
           <w:lang w:val="en-GB"/>
         </w:rPr>
-        <w:t>Profile manager</w:t>
+        <w:t>Profile Manager</w:t>
       </w:r>
     </w:p>
     <w:p>
@@ -11362,7 +11864,7 @@
           <w:color w:val="000000"/>
           <w:lang w:val="en-GB"/>
         </w:rPr>
-        <w:t>Position handler</w:t>
+        <w:t>Map Manager</w:t>
       </w:r>
     </w:p>
     <w:p>
@@ -11389,7 +11891,7 @@
           <w:color w:val="000000"/>
           <w:lang w:val="en-GB"/>
         </w:rPr>
-        <w:t>Car handler</w:t>
+        <w:t>Vehicle Manager</w:t>
       </w:r>
     </w:p>
     <w:p>
@@ -11438,7 +11940,7 @@
           <w:color w:val="000000"/>
           <w:lang w:val="en-GB"/>
         </w:rPr>
-        <w:t>Client request manager</w:t>
+        <w:t>Request Manager</w:t>
       </w:r>
     </w:p>
     <w:p>
@@ -11465,7 +11967,7 @@
           <w:color w:val="000000"/>
           <w:lang w:val="en-GB"/>
         </w:rPr>
-        <w:t>Profile manager</w:t>
+        <w:t>Profile Manager</w:t>
       </w:r>
     </w:p>
     <w:p>
@@ -11519,7 +12021,7 @@
           <w:color w:val="000000"/>
           <w:lang w:val="en-GB"/>
         </w:rPr>
-        <w:t>Car handler</w:t>
+        <w:t>Vehicle Manager</w:t>
       </w:r>
     </w:p>
     <w:p>
@@ -11546,7 +12048,7 @@
           <w:color w:val="000000"/>
           <w:lang w:val="en-GB"/>
         </w:rPr>
-        <w:t>Data manager</w:t>
+        <w:t>Data Manager</w:t>
       </w:r>
     </w:p>
     <w:p>
@@ -11612,7 +12114,7 @@
           <w:color w:val="000000"/>
           <w:lang w:val="en-GB"/>
         </w:rPr>
-        <w:t>Client request manager</w:t>
+        <w:t>Request Manager</w:t>
       </w:r>
     </w:p>
     <w:p>
@@ -11639,7 +12141,7 @@
           <w:color w:val="000000"/>
           <w:lang w:val="en-GB"/>
         </w:rPr>
-        <w:t>Car handler</w:t>
+        <w:t>Vehicle Manager</w:t>
       </w:r>
     </w:p>
     <w:p>
@@ -11743,7 +12245,7 @@
           <w:color w:val="000000"/>
           <w:lang w:val="en-GB"/>
         </w:rPr>
-        <w:t>Payment handler</w:t>
+        <w:t>Payment Manager</w:t>
       </w:r>
     </w:p>
     <w:p>
@@ -11770,7 +12272,7 @@
           <w:color w:val="000000"/>
           <w:lang w:val="en-GB"/>
         </w:rPr>
-        <w:t>Car handler</w:t>
+        <w:t>Vehicle Manager</w:t>
       </w:r>
     </w:p>
     <w:p>
@@ -11836,7 +12338,7 @@
           <w:color w:val="000000"/>
           <w:lang w:val="en-GB"/>
         </w:rPr>
-        <w:t>Car handler</w:t>
+        <w:t>Vehicle Manager</w:t>
       </w:r>
     </w:p>
     <w:p>
@@ -11902,7 +12404,7 @@
           <w:color w:val="000000"/>
           <w:lang w:val="en-GB"/>
         </w:rPr>
-        <w:t>Client request manager</w:t>
+        <w:t>Request Manager</w:t>
       </w:r>
     </w:p>
     <w:p>
@@ -11929,7 +12431,7 @@
           <w:color w:val="000000"/>
           <w:lang w:val="en-GB"/>
         </w:rPr>
-        <w:t>Profile manager</w:t>
+        <w:t>Profile Manager</w:t>
       </w:r>
     </w:p>
     <w:p>
@@ -11956,7 +12458,7 @@
           <w:color w:val="000000"/>
           <w:lang w:val="en-GB"/>
         </w:rPr>
-        <w:t>Data manager</w:t>
+        <w:t>Data Manager</w:t>
       </w:r>
     </w:p>
     <w:p>
@@ -11983,7 +12485,7 @@
           <w:color w:val="000000"/>
           <w:lang w:val="en-GB"/>
         </w:rPr>
-        <w:t>Car handler</w:t>
+        <w:t>Vehicle Manager</w:t>
       </w:r>
     </w:p>
     <w:p>
@@ -12010,8 +12512,176 @@
           <w:color w:val="000000"/>
           <w:lang w:val="en-GB"/>
         </w:rPr>
-        <w:t>Position handler</w:t>
-      </w:r>
+        <w:t>Map Manager</w:t>
+      </w:r>
+    </w:p>
+    <w:p>
+      <w:pPr>
+        <w:ind w:left="708"/>
+        <w:rPr>
+          <w:lang w:val="en-GB"/>
+        </w:rPr>
+      </w:pPr>
+    </w:p>
+    <w:p>
+      <w:pPr>
+        <w:ind w:left="708"/>
+        <w:rPr>
+          <w:lang w:val="en-GB"/>
+        </w:rPr>
+      </w:pPr>
+    </w:p>
+    <w:p>
+      <w:pPr>
+        <w:ind w:left="708"/>
+        <w:rPr>
+          <w:lang w:val="en-GB"/>
+        </w:rPr>
+      </w:pPr>
+    </w:p>
+    <w:p>
+      <w:pPr>
+        <w:ind w:left="708"/>
+        <w:rPr>
+          <w:lang w:val="en-GB"/>
+        </w:rPr>
+      </w:pPr>
+    </w:p>
+    <w:p>
+      <w:pPr>
+        <w:ind w:left="708"/>
+        <w:rPr>
+          <w:lang w:val="en-GB"/>
+        </w:rPr>
+      </w:pPr>
+    </w:p>
+    <w:p>
+      <w:pPr>
+        <w:ind w:left="708"/>
+        <w:rPr>
+          <w:lang w:val="en-GB"/>
+        </w:rPr>
+      </w:pPr>
+    </w:p>
+    <w:p>
+      <w:pPr>
+        <w:ind w:left="708"/>
+        <w:rPr>
+          <w:lang w:val="en-GB"/>
+        </w:rPr>
+      </w:pPr>
+    </w:p>
+    <w:p>
+      <w:pPr>
+        <w:ind w:left="708"/>
+        <w:rPr>
+          <w:lang w:val="en-GB"/>
+        </w:rPr>
+      </w:pPr>
+    </w:p>
+    <w:p>
+      <w:pPr>
+        <w:ind w:left="708"/>
+        <w:rPr>
+          <w:lang w:val="en-GB"/>
+        </w:rPr>
+      </w:pPr>
+    </w:p>
+    <w:p>
+      <w:pPr>
+        <w:ind w:left="708"/>
+        <w:rPr>
+          <w:lang w:val="en-GB"/>
+        </w:rPr>
+      </w:pPr>
+    </w:p>
+    <w:p>
+      <w:pPr>
+        <w:ind w:left="708"/>
+        <w:rPr>
+          <w:lang w:val="en-GB"/>
+        </w:rPr>
+      </w:pPr>
+    </w:p>
+    <w:p>
+      <w:pPr>
+        <w:ind w:left="708"/>
+        <w:rPr>
+          <w:lang w:val="en-GB"/>
+        </w:rPr>
+      </w:pPr>
+    </w:p>
+    <w:p>
+      <w:pPr>
+        <w:ind w:left="708"/>
+        <w:rPr>
+          <w:lang w:val="en-GB"/>
+        </w:rPr>
+      </w:pPr>
+    </w:p>
+    <w:p>
+      <w:pPr>
+        <w:ind w:left="708"/>
+        <w:rPr>
+          <w:lang w:val="en-GB"/>
+        </w:rPr>
+      </w:pPr>
+    </w:p>
+    <w:p>
+      <w:pPr>
+        <w:ind w:left="708"/>
+        <w:rPr>
+          <w:lang w:val="en-GB"/>
+        </w:rPr>
+      </w:pPr>
+    </w:p>
+    <w:p>
+      <w:pPr>
+        <w:ind w:left="708"/>
+        <w:rPr>
+          <w:lang w:val="en-GB"/>
+        </w:rPr>
+      </w:pPr>
+    </w:p>
+    <w:p>
+      <w:pPr>
+        <w:ind w:left="708"/>
+        <w:rPr>
+          <w:lang w:val="en-GB"/>
+        </w:rPr>
+      </w:pPr>
+    </w:p>
+    <w:p>
+      <w:pPr>
+        <w:ind w:left="708"/>
+        <w:rPr>
+          <w:lang w:val="en-GB"/>
+        </w:rPr>
+      </w:pPr>
+    </w:p>
+    <w:p>
+      <w:pPr>
+        <w:ind w:left="708"/>
+        <w:rPr>
+          <w:lang w:val="en-GB"/>
+        </w:rPr>
+      </w:pPr>
+    </w:p>
+    <w:p>
+      <w:pPr>
+        <w:ind w:left="708"/>
+        <w:rPr>
+          <w:lang w:val="en-GB"/>
+        </w:rPr>
+      </w:pPr>
+    </w:p>
+    <w:p>
+      <w:pPr>
+        <w:ind w:left="708"/>
+        <w:rPr>
+          <w:lang w:val="en-GB"/>
+        </w:rPr>
+      </w:pPr>
     </w:p>
     <w:p>
       <w:pPr>
@@ -12039,14 +12709,15 @@
           <w:lang w:val="en-GB"/>
         </w:rPr>
       </w:pPr>
-      <w:bookmarkStart w:id="19" w:name="_Toc469259994"/>
-      <w:r>
-        <w:rPr>
-          <w:lang w:val="en-GB"/>
-        </w:rPr>
+      <w:bookmarkStart w:id="20" w:name="_Toc469259994"/>
+      <w:r>
+        <w:rPr>
+          <w:lang w:val="en-GB"/>
+        </w:rPr>
+        <w:lastRenderedPageBreak/>
         <w:t>References</w:t>
       </w:r>
-      <w:bookmarkEnd w:id="19"/>
+      <w:bookmarkEnd w:id="20"/>
     </w:p>
     <w:p>
       <w:pPr>
@@ -12065,7 +12736,7 @@
           <w:lang w:val="en-GB"/>
         </w:rPr>
       </w:pPr>
-      <w:bookmarkStart w:id="20" w:name="_Toc469259995"/>
+      <w:bookmarkStart w:id="21" w:name="_Toc469259995"/>
       <w:r>
         <w:rPr>
           <w:lang w:val="en-GB"/>
@@ -12078,7 +12749,7 @@
         </w:rPr>
         <w:t>Used Tools</w:t>
       </w:r>
-      <w:bookmarkEnd w:id="20"/>
+      <w:bookmarkEnd w:id="21"/>
     </w:p>
     <w:p>
       <w:pPr>
@@ -12250,15 +12921,14 @@
           <w:lang w:val="en-GB"/>
         </w:rPr>
       </w:pPr>
-      <w:bookmarkStart w:id="21" w:name="_Toc469259996"/>
-      <w:r>
-        <w:rPr>
-          <w:lang w:val="en-GB"/>
-        </w:rPr>
-        <w:lastRenderedPageBreak/>
+      <w:bookmarkStart w:id="22" w:name="_Toc469259996"/>
+      <w:r>
+        <w:rPr>
+          <w:lang w:val="en-GB"/>
+        </w:rPr>
         <w:t>Hours of work</w:t>
       </w:r>
-      <w:bookmarkEnd w:id="21"/>
+      <w:bookmarkEnd w:id="22"/>
     </w:p>
     <w:p>
       <w:pPr>
@@ -12332,7 +13002,15 @@
           <w:b/>
           <w:color w:val="000000"/>
         </w:rPr>
-        <w:t>Luca Santini: 30 hours</w:t>
+        <w:t>Luca Santini: 4</w:t>
+      </w:r>
+      <w:r>
+        <w:rPr>
+          <w:rFonts w:asciiTheme="majorHAnsi" w:hAnsiTheme="majorHAnsi" w:cs="Times"/>
+          <w:b/>
+          <w:color w:val="000000"/>
+        </w:rPr>
+        <w:t>0 hours</w:t>
       </w:r>
     </w:p>
     <w:p>
@@ -12358,7 +13036,15 @@
           <w:b/>
           <w:color w:val="000000"/>
         </w:rPr>
-        <w:t>Riccardo Remigio: 30 hours</w:t>
+        <w:t>Riccardo Remigio: 4</w:t>
+      </w:r>
+      <w:r>
+        <w:rPr>
+          <w:rFonts w:asciiTheme="majorHAnsi" w:hAnsiTheme="majorHAnsi" w:cs="Times"/>
+          <w:b/>
+          <w:color w:val="000000"/>
+        </w:rPr>
+        <w:t>0 hours</w:t>
       </w:r>
     </w:p>
     <w:p/>
@@ -12382,16 +13068,14 @@
           <w:lang w:val="en-US"/>
         </w:rPr>
       </w:pPr>
-      <w:bookmarkStart w:id="22" w:name="_Toc469259997"/>
-      <w:bookmarkStart w:id="23" w:name="_GoBack"/>
+      <w:bookmarkStart w:id="23" w:name="_Toc469259997"/>
+      <w:r>
+        <w:rPr>
+          <w:lang w:val="en-US"/>
+        </w:rPr>
+        <w:t>Changelog</w:t>
+      </w:r>
       <w:bookmarkEnd w:id="23"/>
-      <w:r>
-        <w:rPr>
-          <w:lang w:val="en-US"/>
-        </w:rPr>
-        <w:t>Changelog</w:t>
-      </w:r>
-      <w:bookmarkEnd w:id="22"/>
     </w:p>
     <w:p>
       <w:pPr>
@@ -12457,41 +13141,6 @@
     <w:p>
       <w:pPr>
         <w:ind w:left="360"/>
-        <w:rPr>
-          <w:lang w:val="en-GB"/>
-        </w:rPr>
-      </w:pPr>
-    </w:p>
-    <w:p>
-      <w:pPr>
-        <w:rPr>
-          <w:lang w:val="en-GB"/>
-        </w:rPr>
-      </w:pPr>
-    </w:p>
-    <w:p>
-      <w:pPr>
-        <w:rPr>
-          <w:lang w:val="en-GB"/>
-        </w:rPr>
-      </w:pPr>
-    </w:p>
-    <w:p>
-      <w:pPr>
-        <w:rPr>
-          <w:lang w:val="en-GB"/>
-        </w:rPr>
-      </w:pPr>
-    </w:p>
-    <w:p>
-      <w:pPr>
-        <w:rPr>
-          <w:lang w:val="en-GB"/>
-        </w:rPr>
-      </w:pPr>
-    </w:p>
-    <w:p>
-      <w:pPr>
         <w:rPr>
           <w:lang w:val="en-GB"/>
         </w:rPr>
@@ -12546,7 +13195,7 @@
 </file>
 
 <file path=word/endnotes.xml><?xml version="1.0" encoding="utf-8"?>
-<w:endnotes xmlns:wpc="http://schemas.microsoft.com/office/word/2010/wordprocessingCanvas" xmlns:cx="http://schemas.microsoft.com/office/drawing/2014/chartex" xmlns:cx1="http://schemas.microsoft.com/office/drawing/2015/9/8/chartex" xmlns:cx2="http://schemas.microsoft.com/office/drawing/2015/10/21/chartex" xmlns:mc="http://schemas.openxmlformats.org/markup-compatibility/2006" xmlns:o="urn:schemas-microsoft-com:office:office" xmlns:r="http://schemas.openxmlformats.org/officeDocument/2006/relationships" xmlns:m="http://schemas.openxmlformats.org/officeDocument/2006/math" xmlns:v="urn:schemas-microsoft-com:vml" xmlns:wp14="http://schemas.microsoft.com/office/word/2010/wordprocessingDrawing" xmlns:wp="http://schemas.openxmlformats.org/drawingml/2006/wordprocessingDrawing" xmlns:w10="urn:schemas-microsoft-com:office:word" xmlns:w="http://schemas.openxmlformats.org/wordprocessingml/2006/main" xmlns:w14="http://schemas.microsoft.com/office/word/2010/wordml" xmlns:w15="http://schemas.microsoft.com/office/word/2012/wordml" xmlns:w16se="http://schemas.microsoft.com/office/word/2015/wordml/symex" xmlns:wpg="http://schemas.microsoft.com/office/word/2010/wordprocessingGroup" xmlns:wpi="http://schemas.microsoft.com/office/word/2010/wordprocessingInk" xmlns:wne="http://schemas.microsoft.com/office/word/2006/wordml" xmlns:wps="http://schemas.microsoft.com/office/word/2010/wordprocessingShape" mc:Ignorable="w14 w15 w16se wp14">
+<w:endnotes xmlns:wpc="http://schemas.microsoft.com/office/word/2010/wordprocessingCanvas" xmlns:mo="http://schemas.microsoft.com/office/mac/office/2008/main" xmlns:mc="http://schemas.openxmlformats.org/markup-compatibility/2006" xmlns:mv="urn:schemas-microsoft-com:mac:vml" xmlns:o="urn:schemas-microsoft-com:office:office" xmlns:r="http://schemas.openxmlformats.org/officeDocument/2006/relationships" xmlns:m="http://schemas.openxmlformats.org/officeDocument/2006/math" xmlns:v="urn:schemas-microsoft-com:vml" xmlns:wp14="http://schemas.microsoft.com/office/word/2010/wordprocessingDrawing" xmlns:wp="http://schemas.openxmlformats.org/drawingml/2006/wordprocessingDrawing" xmlns:w10="urn:schemas-microsoft-com:office:word" xmlns:w="http://schemas.openxmlformats.org/wordprocessingml/2006/main" xmlns:w14="http://schemas.microsoft.com/office/word/2010/wordml" xmlns:w15="http://schemas.microsoft.com/office/word/2012/wordml" xmlns:wpg="http://schemas.microsoft.com/office/word/2010/wordprocessingGroup" xmlns:wpi="http://schemas.microsoft.com/office/word/2010/wordprocessingInk" xmlns:wne="http://schemas.microsoft.com/office/word/2006/wordml" xmlns:wps="http://schemas.microsoft.com/office/word/2010/wordprocessingShape" mc:Ignorable="w14 w15 wp14">
   <w:endnote w:type="separator" w:id="-1">
     <w:p>
       <w:r>
@@ -12565,7 +13214,7 @@
 </file>
 
 <file path=word/footer1.xml><?xml version="1.0" encoding="utf-8"?>
-<w:ftr xmlns:wpc="http://schemas.microsoft.com/office/word/2010/wordprocessingCanvas" xmlns:cx="http://schemas.microsoft.com/office/drawing/2014/chartex" xmlns:cx1="http://schemas.microsoft.com/office/drawing/2015/9/8/chartex" xmlns:cx2="http://schemas.microsoft.com/office/drawing/2015/10/21/chartex" xmlns:mc="http://schemas.openxmlformats.org/markup-compatibility/2006" xmlns:o="urn:schemas-microsoft-com:office:office" xmlns:r="http://schemas.openxmlformats.org/officeDocument/2006/relationships" xmlns:m="http://schemas.openxmlformats.org/officeDocument/2006/math" xmlns:v="urn:schemas-microsoft-com:vml" xmlns:wp14="http://schemas.microsoft.com/office/word/2010/wordprocessingDrawing" xmlns:wp="http://schemas.openxmlformats.org/drawingml/2006/wordprocessingDrawing" xmlns:w10="urn:schemas-microsoft-com:office:word" xmlns:w="http://schemas.openxmlformats.org/wordprocessingml/2006/main" xmlns:w14="http://schemas.microsoft.com/office/word/2010/wordml" xmlns:w15="http://schemas.microsoft.com/office/word/2012/wordml" xmlns:w16se="http://schemas.microsoft.com/office/word/2015/wordml/symex" xmlns:wpg="http://schemas.microsoft.com/office/word/2010/wordprocessingGroup" xmlns:wpi="http://schemas.microsoft.com/office/word/2010/wordprocessingInk" xmlns:wne="http://schemas.microsoft.com/office/word/2006/wordml" xmlns:wps="http://schemas.microsoft.com/office/word/2010/wordprocessingShape" mc:Ignorable="w14 w15 w16se wp14">
+<w:ftr xmlns:wpc="http://schemas.microsoft.com/office/word/2010/wordprocessingCanvas" xmlns:mo="http://schemas.microsoft.com/office/mac/office/2008/main" xmlns:mc="http://schemas.openxmlformats.org/markup-compatibility/2006" xmlns:mv="urn:schemas-microsoft-com:mac:vml" xmlns:o="urn:schemas-microsoft-com:office:office" xmlns:r="http://schemas.openxmlformats.org/officeDocument/2006/relationships" xmlns:m="http://schemas.openxmlformats.org/officeDocument/2006/math" xmlns:v="urn:schemas-microsoft-com:vml" xmlns:wp14="http://schemas.microsoft.com/office/word/2010/wordprocessingDrawing" xmlns:wp="http://schemas.openxmlformats.org/drawingml/2006/wordprocessingDrawing" xmlns:w10="urn:schemas-microsoft-com:office:word" xmlns:w="http://schemas.openxmlformats.org/wordprocessingml/2006/main" xmlns:w14="http://schemas.microsoft.com/office/word/2010/wordml" xmlns:w15="http://schemas.microsoft.com/office/word/2012/wordml" xmlns:wpg="http://schemas.microsoft.com/office/word/2010/wordprocessingGroup" xmlns:wpi="http://schemas.microsoft.com/office/word/2010/wordprocessingInk" xmlns:wne="http://schemas.microsoft.com/office/word/2006/wordml" xmlns:wps="http://schemas.microsoft.com/office/word/2010/wordprocessingShape" mc:Ignorable="w14 w15 wp14">
   <w:p>
     <w:pPr>
       <w:pStyle w:val="Pidipagina"/>
@@ -12602,7 +13251,7 @@
 </file>
 
 <file path=word/footer2.xml><?xml version="1.0" encoding="utf-8"?>
-<w:ftr xmlns:wpc="http://schemas.microsoft.com/office/word/2010/wordprocessingCanvas" xmlns:cx="http://schemas.microsoft.com/office/drawing/2014/chartex" xmlns:cx1="http://schemas.microsoft.com/office/drawing/2015/9/8/chartex" xmlns:cx2="http://schemas.microsoft.com/office/drawing/2015/10/21/chartex" xmlns:mc="http://schemas.openxmlformats.org/markup-compatibility/2006" xmlns:o="urn:schemas-microsoft-com:office:office" xmlns:r="http://schemas.openxmlformats.org/officeDocument/2006/relationships" xmlns:m="http://schemas.openxmlformats.org/officeDocument/2006/math" xmlns:v="urn:schemas-microsoft-com:vml" xmlns:wp14="http://schemas.microsoft.com/office/word/2010/wordprocessingDrawing" xmlns:wp="http://schemas.openxmlformats.org/drawingml/2006/wordprocessingDrawing" xmlns:w10="urn:schemas-microsoft-com:office:word" xmlns:w="http://schemas.openxmlformats.org/wordprocessingml/2006/main" xmlns:w14="http://schemas.microsoft.com/office/word/2010/wordml" xmlns:w15="http://schemas.microsoft.com/office/word/2012/wordml" xmlns:w16se="http://schemas.microsoft.com/office/word/2015/wordml/symex" xmlns:wpg="http://schemas.microsoft.com/office/word/2010/wordprocessingGroup" xmlns:wpi="http://schemas.microsoft.com/office/word/2010/wordprocessingInk" xmlns:wne="http://schemas.microsoft.com/office/word/2006/wordml" xmlns:wps="http://schemas.microsoft.com/office/word/2010/wordprocessingShape" mc:Ignorable="w14 w15 w16se wp14">
+<w:ftr xmlns:wpc="http://schemas.microsoft.com/office/word/2010/wordprocessingCanvas" xmlns:mo="http://schemas.microsoft.com/office/mac/office/2008/main" xmlns:mc="http://schemas.openxmlformats.org/markup-compatibility/2006" xmlns:mv="urn:schemas-microsoft-com:mac:vml" xmlns:o="urn:schemas-microsoft-com:office:office" xmlns:r="http://schemas.openxmlformats.org/officeDocument/2006/relationships" xmlns:m="http://schemas.openxmlformats.org/officeDocument/2006/math" xmlns:v="urn:schemas-microsoft-com:vml" xmlns:wp14="http://schemas.microsoft.com/office/word/2010/wordprocessingDrawing" xmlns:wp="http://schemas.openxmlformats.org/drawingml/2006/wordprocessingDrawing" xmlns:w10="urn:schemas-microsoft-com:office:word" xmlns:w="http://schemas.openxmlformats.org/wordprocessingml/2006/main" xmlns:w14="http://schemas.microsoft.com/office/word/2010/wordml" xmlns:w15="http://schemas.microsoft.com/office/word/2012/wordml" xmlns:wpg="http://schemas.microsoft.com/office/word/2010/wordprocessingGroup" xmlns:wpi="http://schemas.microsoft.com/office/word/2010/wordprocessingInk" xmlns:wne="http://schemas.microsoft.com/office/word/2006/wordml" xmlns:wps="http://schemas.microsoft.com/office/word/2010/wordprocessingShape" mc:Ignorable="w14 w15 wp14">
   <w:p>
     <w:pPr>
       <w:pStyle w:val="Pidipagina"/>
@@ -12634,7 +13283,7 @@
         <w:rStyle w:val="Numeropagina"/>
         <w:noProof/>
       </w:rPr>
-      <w:t>36</w:t>
+      <w:t>9</w:t>
     </w:r>
     <w:r>
       <w:rPr>
@@ -12652,7 +13301,7 @@
 </file>
 
 <file path=word/footnotes.xml><?xml version="1.0" encoding="utf-8"?>
-<w:footnotes xmlns:wpc="http://schemas.microsoft.com/office/word/2010/wordprocessingCanvas" xmlns:cx="http://schemas.microsoft.com/office/drawing/2014/chartex" xmlns:cx1="http://schemas.microsoft.com/office/drawing/2015/9/8/chartex" xmlns:cx2="http://schemas.microsoft.com/office/drawing/2015/10/21/chartex" xmlns:mc="http://schemas.openxmlformats.org/markup-compatibility/2006" xmlns:o="urn:schemas-microsoft-com:office:office" xmlns:r="http://schemas.openxmlformats.org/officeDocument/2006/relationships" xmlns:m="http://schemas.openxmlformats.org/officeDocument/2006/math" xmlns:v="urn:schemas-microsoft-com:vml" xmlns:wp14="http://schemas.microsoft.com/office/word/2010/wordprocessingDrawing" xmlns:wp="http://schemas.openxmlformats.org/drawingml/2006/wordprocessingDrawing" xmlns:w10="urn:schemas-microsoft-com:office:word" xmlns:w="http://schemas.openxmlformats.org/wordprocessingml/2006/main" xmlns:w14="http://schemas.microsoft.com/office/word/2010/wordml" xmlns:w15="http://schemas.microsoft.com/office/word/2012/wordml" xmlns:w16se="http://schemas.microsoft.com/office/word/2015/wordml/symex" xmlns:wpg="http://schemas.microsoft.com/office/word/2010/wordprocessingGroup" xmlns:wpi="http://schemas.microsoft.com/office/word/2010/wordprocessingInk" xmlns:wne="http://schemas.microsoft.com/office/word/2006/wordml" xmlns:wps="http://schemas.microsoft.com/office/word/2010/wordprocessingShape" mc:Ignorable="w14 w15 w16se wp14">
+<w:footnotes xmlns:wpc="http://schemas.microsoft.com/office/word/2010/wordprocessingCanvas" xmlns:mo="http://schemas.microsoft.com/office/mac/office/2008/main" xmlns:mc="http://schemas.openxmlformats.org/markup-compatibility/2006" xmlns:mv="urn:schemas-microsoft-com:mac:vml" xmlns:o="urn:schemas-microsoft-com:office:office" xmlns:r="http://schemas.openxmlformats.org/officeDocument/2006/relationships" xmlns:m="http://schemas.openxmlformats.org/officeDocument/2006/math" xmlns:v="urn:schemas-microsoft-com:vml" xmlns:wp14="http://schemas.microsoft.com/office/word/2010/wordprocessingDrawing" xmlns:wp="http://schemas.openxmlformats.org/drawingml/2006/wordprocessingDrawing" xmlns:w10="urn:schemas-microsoft-com:office:word" xmlns:w="http://schemas.openxmlformats.org/wordprocessingml/2006/main" xmlns:w14="http://schemas.microsoft.com/office/word/2010/wordml" xmlns:w15="http://schemas.microsoft.com/office/word/2012/wordml" xmlns:wpg="http://schemas.microsoft.com/office/word/2010/wordprocessingGroup" xmlns:wpi="http://schemas.microsoft.com/office/word/2010/wordprocessingInk" xmlns:wne="http://schemas.microsoft.com/office/word/2006/wordml" xmlns:wps="http://schemas.microsoft.com/office/word/2010/wordprocessingShape" mc:Ignorable="w14 w15 wp14">
   <w:footnote w:type="separator" w:id="-1">
     <w:p>
       <w:r>
@@ -12671,8 +13320,8 @@
 </file>
 
 <file path=word/numbering.xml><?xml version="1.0" encoding="utf-8"?>
-<w:numbering xmlns:wpc="http://schemas.microsoft.com/office/word/2010/wordprocessingCanvas" xmlns:cx="http://schemas.microsoft.com/office/drawing/2014/chartex" xmlns:cx1="http://schemas.microsoft.com/office/drawing/2015/9/8/chartex" xmlns:cx2="http://schemas.microsoft.com/office/drawing/2015/10/21/chartex" xmlns:mc="http://schemas.openxmlformats.org/markup-compatibility/2006" xmlns:o="urn:schemas-microsoft-com:office:office" xmlns:r="http://schemas.openxmlformats.org/officeDocument/2006/relationships" xmlns:m="http://schemas.openxmlformats.org/officeDocument/2006/math" xmlns:v="urn:schemas-microsoft-com:vml" xmlns:wp14="http://schemas.microsoft.com/office/word/2010/wordprocessingDrawing" xmlns:wp="http://schemas.openxmlformats.org/drawingml/2006/wordprocessingDrawing" xmlns:w10="urn:schemas-microsoft-com:office:word" xmlns:w="http://schemas.openxmlformats.org/wordprocessingml/2006/main" xmlns:w14="http://schemas.microsoft.com/office/word/2010/wordml" xmlns:w15="http://schemas.microsoft.com/office/word/2012/wordml" xmlns:w16se="http://schemas.microsoft.com/office/word/2015/wordml/symex" xmlns:wpg="http://schemas.microsoft.com/office/word/2010/wordprocessingGroup" xmlns:wpi="http://schemas.microsoft.com/office/word/2010/wordprocessingInk" xmlns:wne="http://schemas.microsoft.com/office/word/2006/wordml" xmlns:wps="http://schemas.microsoft.com/office/word/2010/wordprocessingShape" mc:Ignorable="w14 w15 w16se wp14">
-  <w:abstractNum w:abstractNumId="0" w15:restartNumberingAfterBreak="0">
+<w:numbering xmlns:wpc="http://schemas.microsoft.com/office/word/2010/wordprocessingCanvas" xmlns:mo="http://schemas.microsoft.com/office/mac/office/2008/main" xmlns:mc="http://schemas.openxmlformats.org/markup-compatibility/2006" xmlns:mv="urn:schemas-microsoft-com:mac:vml" xmlns:o="urn:schemas-microsoft-com:office:office" xmlns:r="http://schemas.openxmlformats.org/officeDocument/2006/relationships" xmlns:m="http://schemas.openxmlformats.org/officeDocument/2006/math" xmlns:v="urn:schemas-microsoft-com:vml" xmlns:wp14="http://schemas.microsoft.com/office/word/2010/wordprocessingDrawing" xmlns:wp="http://schemas.openxmlformats.org/drawingml/2006/wordprocessingDrawing" xmlns:w10="urn:schemas-microsoft-com:office:word" xmlns:w="http://schemas.openxmlformats.org/wordprocessingml/2006/main" xmlns:w14="http://schemas.microsoft.com/office/word/2010/wordml" xmlns:w15="http://schemas.microsoft.com/office/word/2012/wordml" xmlns:wpg="http://schemas.microsoft.com/office/word/2010/wordprocessingGroup" xmlns:wpi="http://schemas.microsoft.com/office/word/2010/wordprocessingInk" xmlns:wne="http://schemas.microsoft.com/office/word/2006/wordml" xmlns:wps="http://schemas.microsoft.com/office/word/2010/wordprocessingShape" mc:Ignorable="w14 w15 wp14">
+  <w:abstractNum w:abstractNumId="0">
     <w:nsid w:val="00000001"/>
     <w:multiLevelType w:val="hybridMultilevel"/>
     <w:tmpl w:val="00000001"/>
@@ -12725,7 +13374,7 @@
       <w:lvlJc w:val="left"/>
     </w:lvl>
   </w:abstractNum>
-  <w:abstractNum w:abstractNumId="1" w15:restartNumberingAfterBreak="0">
+  <w:abstractNum w:abstractNumId="1">
     <w:nsid w:val="04AF5A35"/>
     <w:multiLevelType w:val="hybridMultilevel"/>
     <w:tmpl w:val="EE165678"/>
@@ -12838,7 +13487,7 @@
       </w:rPr>
     </w:lvl>
   </w:abstractNum>
-  <w:abstractNum w:abstractNumId="2" w15:restartNumberingAfterBreak="0">
+  <w:abstractNum w:abstractNumId="2">
     <w:nsid w:val="092923F0"/>
     <w:multiLevelType w:val="hybridMultilevel"/>
     <w:tmpl w:val="B47A4FD4"/>
@@ -12951,7 +13600,7 @@
       </w:rPr>
     </w:lvl>
   </w:abstractNum>
-  <w:abstractNum w:abstractNumId="3" w15:restartNumberingAfterBreak="0">
+  <w:abstractNum w:abstractNumId="3">
     <w:nsid w:val="1915030E"/>
     <w:multiLevelType w:val="hybridMultilevel"/>
     <w:tmpl w:val="B6660E96"/>
@@ -13064,7 +13713,7 @@
       </w:rPr>
     </w:lvl>
   </w:abstractNum>
-  <w:abstractNum w:abstractNumId="4" w15:restartNumberingAfterBreak="0">
+  <w:abstractNum w:abstractNumId="4">
     <w:nsid w:val="1E456898"/>
     <w:multiLevelType w:val="hybridMultilevel"/>
     <w:tmpl w:val="ADFC30D0"/>
@@ -13150,7 +13799,7 @@
       </w:pPr>
     </w:lvl>
   </w:abstractNum>
-  <w:abstractNum w:abstractNumId="5" w15:restartNumberingAfterBreak="0">
+  <w:abstractNum w:abstractNumId="5">
     <w:nsid w:val="1FCD44EC"/>
     <w:multiLevelType w:val="hybridMultilevel"/>
     <w:tmpl w:val="8C88DA9C"/>
@@ -13263,7 +13912,7 @@
       </w:rPr>
     </w:lvl>
   </w:abstractNum>
-  <w:abstractNum w:abstractNumId="6" w15:restartNumberingAfterBreak="0">
+  <w:abstractNum w:abstractNumId="6">
     <w:nsid w:val="212C46C9"/>
     <w:multiLevelType w:val="hybridMultilevel"/>
     <w:tmpl w:val="9E8E4F40"/>
@@ -13376,7 +14025,7 @@
       </w:rPr>
     </w:lvl>
   </w:abstractNum>
-  <w:abstractNum w:abstractNumId="7" w15:restartNumberingAfterBreak="0">
+  <w:abstractNum w:abstractNumId="7">
     <w:nsid w:val="24417EBE"/>
     <w:multiLevelType w:val="hybridMultilevel"/>
     <w:tmpl w:val="0224949E"/>
@@ -13489,7 +14138,7 @@
       </w:rPr>
     </w:lvl>
   </w:abstractNum>
-  <w:abstractNum w:abstractNumId="8" w15:restartNumberingAfterBreak="0">
+  <w:abstractNum w:abstractNumId="8">
     <w:nsid w:val="30614044"/>
     <w:multiLevelType w:val="hybridMultilevel"/>
     <w:tmpl w:val="5C16196E"/>
@@ -13602,7 +14251,7 @@
       </w:rPr>
     </w:lvl>
   </w:abstractNum>
-  <w:abstractNum w:abstractNumId="9" w15:restartNumberingAfterBreak="0">
+  <w:abstractNum w:abstractNumId="9">
     <w:nsid w:val="311A7783"/>
     <w:multiLevelType w:val="hybridMultilevel"/>
     <w:tmpl w:val="5BC62056"/>
@@ -13715,7 +14364,7 @@
       </w:rPr>
     </w:lvl>
   </w:abstractNum>
-  <w:abstractNum w:abstractNumId="10" w15:restartNumberingAfterBreak="0">
+  <w:abstractNum w:abstractNumId="10">
     <w:nsid w:val="36900073"/>
     <w:multiLevelType w:val="hybridMultilevel"/>
     <w:tmpl w:val="B18A8DF6"/>
@@ -13828,7 +14477,7 @@
       </w:rPr>
     </w:lvl>
   </w:abstractNum>
-  <w:abstractNum w:abstractNumId="11" w15:restartNumberingAfterBreak="0">
+  <w:abstractNum w:abstractNumId="11">
     <w:nsid w:val="3D8B46FC"/>
     <w:multiLevelType w:val="multilevel"/>
     <w:tmpl w:val="6C08C62C"/>
@@ -13950,7 +14599,7 @@
       </w:rPr>
     </w:lvl>
   </w:abstractNum>
-  <w:abstractNum w:abstractNumId="12" w15:restartNumberingAfterBreak="0">
+  <w:abstractNum w:abstractNumId="12">
     <w:nsid w:val="3DC6126F"/>
     <w:multiLevelType w:val="hybridMultilevel"/>
     <w:tmpl w:val="E1D8B85A"/>
@@ -14063,7 +14712,7 @@
       </w:rPr>
     </w:lvl>
   </w:abstractNum>
-  <w:abstractNum w:abstractNumId="13" w15:restartNumberingAfterBreak="0">
+  <w:abstractNum w:abstractNumId="13">
     <w:nsid w:val="3E5163B3"/>
     <w:multiLevelType w:val="multilevel"/>
     <w:tmpl w:val="E3AA6FB8"/>
@@ -14184,7 +14833,7 @@
       </w:rPr>
     </w:lvl>
   </w:abstractNum>
-  <w:abstractNum w:abstractNumId="14" w15:restartNumberingAfterBreak="0">
+  <w:abstractNum w:abstractNumId="14">
     <w:nsid w:val="3ECE2998"/>
     <w:multiLevelType w:val="hybridMultilevel"/>
     <w:tmpl w:val="EACC43D6"/>
@@ -14297,7 +14946,7 @@
       </w:rPr>
     </w:lvl>
   </w:abstractNum>
-  <w:abstractNum w:abstractNumId="15" w15:restartNumberingAfterBreak="0">
+  <w:abstractNum w:abstractNumId="15">
     <w:nsid w:val="42FD2D01"/>
     <w:multiLevelType w:val="hybridMultilevel"/>
     <w:tmpl w:val="655037CE"/>
@@ -14410,7 +15059,7 @@
       </w:rPr>
     </w:lvl>
   </w:abstractNum>
-  <w:abstractNum w:abstractNumId="16" w15:restartNumberingAfterBreak="0">
+  <w:abstractNum w:abstractNumId="16">
     <w:nsid w:val="51A55B17"/>
     <w:multiLevelType w:val="hybridMultilevel"/>
     <w:tmpl w:val="ABD0F430"/>
@@ -14523,7 +15172,7 @@
       </w:rPr>
     </w:lvl>
   </w:abstractNum>
-  <w:abstractNum w:abstractNumId="17" w15:restartNumberingAfterBreak="0">
+  <w:abstractNum w:abstractNumId="17">
     <w:nsid w:val="57EB1607"/>
     <w:multiLevelType w:val="hybridMultilevel"/>
     <w:tmpl w:val="87F2F9FA"/>
@@ -14636,7 +15285,7 @@
       </w:rPr>
     </w:lvl>
   </w:abstractNum>
-  <w:abstractNum w:abstractNumId="18" w15:restartNumberingAfterBreak="0">
+  <w:abstractNum w:abstractNumId="18">
     <w:nsid w:val="5E256D3A"/>
     <w:multiLevelType w:val="hybridMultilevel"/>
     <w:tmpl w:val="39E429EA"/>
@@ -14749,7 +15398,7 @@
       </w:rPr>
     </w:lvl>
   </w:abstractNum>
-  <w:abstractNum w:abstractNumId="19" w15:restartNumberingAfterBreak="0">
+  <w:abstractNum w:abstractNumId="19">
     <w:nsid w:val="63F4662C"/>
     <w:multiLevelType w:val="hybridMultilevel"/>
     <w:tmpl w:val="DE5AB638"/>
@@ -14835,7 +15484,7 @@
       </w:pPr>
     </w:lvl>
   </w:abstractNum>
-  <w:abstractNum w:abstractNumId="20" w15:restartNumberingAfterBreak="0">
+  <w:abstractNum w:abstractNumId="20">
     <w:nsid w:val="64E97879"/>
     <w:multiLevelType w:val="hybridMultilevel"/>
     <w:tmpl w:val="18608B84"/>
@@ -14948,7 +15597,7 @@
       </w:rPr>
     </w:lvl>
   </w:abstractNum>
-  <w:abstractNum w:abstractNumId="21" w15:restartNumberingAfterBreak="0">
+  <w:abstractNum w:abstractNumId="21">
     <w:nsid w:val="6A213724"/>
     <w:multiLevelType w:val="multilevel"/>
     <w:tmpl w:val="254AECEC"/>
@@ -15061,7 +15710,7 @@
       </w:rPr>
     </w:lvl>
   </w:abstractNum>
-  <w:abstractNum w:abstractNumId="22" w15:restartNumberingAfterBreak="0">
+  <w:abstractNum w:abstractNumId="22">
     <w:nsid w:val="6D8C632C"/>
     <w:multiLevelType w:val="hybridMultilevel"/>
     <w:tmpl w:val="C3425C1C"/>
@@ -15174,7 +15823,7 @@
       </w:rPr>
     </w:lvl>
   </w:abstractNum>
-  <w:abstractNum w:abstractNumId="23" w15:restartNumberingAfterBreak="0">
+  <w:abstractNum w:abstractNumId="23">
     <w:nsid w:val="6F740D02"/>
     <w:multiLevelType w:val="hybridMultilevel"/>
     <w:tmpl w:val="94085BE8"/>
@@ -15287,7 +15936,7 @@
       </w:rPr>
     </w:lvl>
   </w:abstractNum>
-  <w:abstractNum w:abstractNumId="24" w15:restartNumberingAfterBreak="0">
+  <w:abstractNum w:abstractNumId="24">
     <w:nsid w:val="71632A8B"/>
     <w:multiLevelType w:val="hybridMultilevel"/>
     <w:tmpl w:val="A694E970"/>
@@ -15400,7 +16049,7 @@
       </w:rPr>
     </w:lvl>
   </w:abstractNum>
-  <w:abstractNum w:abstractNumId="25" w15:restartNumberingAfterBreak="0">
+  <w:abstractNum w:abstractNumId="25">
     <w:nsid w:val="76085E9E"/>
     <w:multiLevelType w:val="multilevel"/>
     <w:tmpl w:val="328A3E6A"/>
@@ -15595,7 +16244,7 @@
 </file>
 
 <file path=word/styles.xml><?xml version="1.0" encoding="utf-8"?>
-<w:styles xmlns:mc="http://schemas.openxmlformats.org/markup-compatibility/2006" xmlns:r="http://schemas.openxmlformats.org/officeDocument/2006/relationships" xmlns:w="http://schemas.openxmlformats.org/wordprocessingml/2006/main" xmlns:w14="http://schemas.microsoft.com/office/word/2010/wordml" xmlns:w15="http://schemas.microsoft.com/office/word/2012/wordml" xmlns:w16se="http://schemas.microsoft.com/office/word/2015/wordml/symex" mc:Ignorable="w14 w15 w16se">
+<w:styles xmlns:mc="http://schemas.openxmlformats.org/markup-compatibility/2006" xmlns:r="http://schemas.openxmlformats.org/officeDocument/2006/relationships" xmlns:w="http://schemas.openxmlformats.org/wordprocessingml/2006/main" xmlns:w14="http://schemas.microsoft.com/office/word/2010/wordml" xmlns:w15="http://schemas.microsoft.com/office/word/2012/wordml" mc:Ignorable="w14 w15">
   <w:docDefaults>
     <w:rPrDefault>
       <w:rPr>
@@ -15607,7 +16256,7 @@
     </w:rPrDefault>
     <w:pPrDefault/>
   </w:docDefaults>
-  <w:latentStyles w:defLockedState="0" w:defUIPriority="99" w:defSemiHidden="0" w:defUnhideWhenUsed="0" w:defQFormat="0" w:count="372">
+  <w:latentStyles w:defLockedState="0" w:defUIPriority="99" w:defSemiHidden="0" w:defUnhideWhenUsed="0" w:defQFormat="0" w:count="380">
     <w:lsdException w:name="Normal" w:uiPriority="0" w:qFormat="1"/>
     <w:lsdException w:name="heading 1" w:uiPriority="9" w:qFormat="1"/>
     <w:lsdException w:name="heading 2" w:semiHidden="1" w:uiPriority="9" w:unhideWhenUsed="1" w:qFormat="1"/>
@@ -16609,7 +17258,7 @@
 </file>
 
 <file path=customXml/itemProps1.xml><?xml version="1.0" encoding="utf-8"?>
-<ds:datastoreItem xmlns:ds="http://schemas.openxmlformats.org/officeDocument/2006/customXml" ds:itemID="{0BA79AED-E8BD-4964-ACBD-3BAB812D6F03}">
+<ds:datastoreItem xmlns:ds="http://schemas.openxmlformats.org/officeDocument/2006/customXml" ds:itemID="{64714B30-952F-A44E-9700-011E46D8EC12}">
   <ds:schemaRefs>
     <ds:schemaRef ds:uri="http://schemas.openxmlformats.org/officeDocument/2006/bibliography"/>
   </ds:schemaRefs>

--- a/releases/DD/Design Document.docx
+++ b/releases/DD/Design Document.docx
@@ -1,6 +1,6 @@
 
 <file path=word/document.xml><?xml version="1.0" encoding="utf-8"?>
-<w:document xmlns:wpc="http://schemas.microsoft.com/office/word/2010/wordprocessingCanvas" xmlns:mo="http://schemas.microsoft.com/office/mac/office/2008/main" xmlns:mc="http://schemas.openxmlformats.org/markup-compatibility/2006" xmlns:mv="urn:schemas-microsoft-com:mac:vml" xmlns:o="urn:schemas-microsoft-com:office:office" xmlns:r="http://schemas.openxmlformats.org/officeDocument/2006/relationships" xmlns:m="http://schemas.openxmlformats.org/officeDocument/2006/math" xmlns:v="urn:schemas-microsoft-com:vml" xmlns:wp14="http://schemas.microsoft.com/office/word/2010/wordprocessingDrawing" xmlns:wp="http://schemas.openxmlformats.org/drawingml/2006/wordprocessingDrawing" xmlns:w10="urn:schemas-microsoft-com:office:word" xmlns:w="http://schemas.openxmlformats.org/wordprocessingml/2006/main" xmlns:w14="http://schemas.microsoft.com/office/word/2010/wordml" xmlns:w15="http://schemas.microsoft.com/office/word/2012/wordml" xmlns:wpg="http://schemas.microsoft.com/office/word/2010/wordprocessingGroup" xmlns:wpi="http://schemas.microsoft.com/office/word/2010/wordprocessingInk" xmlns:wne="http://schemas.microsoft.com/office/word/2006/wordml" xmlns:wps="http://schemas.microsoft.com/office/word/2010/wordprocessingShape" mc:Ignorable="w14 w15 wp14">
+<w:document xmlns:wpc="http://schemas.microsoft.com/office/word/2010/wordprocessingCanvas" xmlns:cx="http://schemas.microsoft.com/office/drawing/2014/chartex" xmlns:cx1="http://schemas.microsoft.com/office/drawing/2015/9/8/chartex" xmlns:cx2="http://schemas.microsoft.com/office/drawing/2015/10/21/chartex" xmlns:mc="http://schemas.openxmlformats.org/markup-compatibility/2006" xmlns:o="urn:schemas-microsoft-com:office:office" xmlns:r="http://schemas.openxmlformats.org/officeDocument/2006/relationships" xmlns:m="http://schemas.openxmlformats.org/officeDocument/2006/math" xmlns:v="urn:schemas-microsoft-com:vml" xmlns:wp14="http://schemas.microsoft.com/office/word/2010/wordprocessingDrawing" xmlns:wp="http://schemas.openxmlformats.org/drawingml/2006/wordprocessingDrawing" xmlns:w10="urn:schemas-microsoft-com:office:word" xmlns:w="http://schemas.openxmlformats.org/wordprocessingml/2006/main" xmlns:w14="http://schemas.microsoft.com/office/word/2010/wordml" xmlns:w15="http://schemas.microsoft.com/office/word/2012/wordml" xmlns:w16se="http://schemas.microsoft.com/office/word/2015/wordml/symex" xmlns:wpg="http://schemas.microsoft.com/office/word/2010/wordprocessingGroup" xmlns:wpi="http://schemas.microsoft.com/office/word/2010/wordprocessingInk" xmlns:wne="http://schemas.microsoft.com/office/word/2006/wordml" xmlns:wps="http://schemas.microsoft.com/office/word/2010/wordprocessingShape" mc:Ignorable="w14 w15 w16se wp14">
   <w:body>
     <w:p>
       <w:pPr>
@@ -225,8 +225,6 @@
         </w:rPr>
         <w:t>Version 1.2</w:t>
       </w:r>
-      <w:bookmarkStart w:id="0" w:name="_GoBack"/>
-      <w:bookmarkEnd w:id="0"/>
     </w:p>
     <w:p>
       <w:pPr>
@@ -2767,14 +2765,14 @@
           <w:lang w:val="en-US"/>
         </w:rPr>
       </w:pPr>
-      <w:bookmarkStart w:id="1" w:name="_Toc469259975"/>
+      <w:bookmarkStart w:id="0" w:name="_Toc469259975"/>
       <w:r>
         <w:rPr>
           <w:lang w:val="en-US"/>
         </w:rPr>
         <w:t>Introduction</w:t>
       </w:r>
-      <w:bookmarkEnd w:id="1"/>
+      <w:bookmarkEnd w:id="0"/>
     </w:p>
     <w:p>
       <w:pPr>
@@ -2816,7 +2814,7 @@
           <w:lang w:val="en-US"/>
         </w:rPr>
       </w:pPr>
-      <w:bookmarkStart w:id="2" w:name="_Toc469259976"/>
+      <w:bookmarkStart w:id="1" w:name="_Toc469259976"/>
       <w:r>
         <w:rPr>
           <w:lang w:val="en-US"/>
@@ -2829,7 +2827,7 @@
         </w:rPr>
         <w:t>Purpose</w:t>
       </w:r>
-      <w:bookmarkEnd w:id="2"/>
+      <w:bookmarkEnd w:id="1"/>
     </w:p>
     <w:p>
       <w:pPr>
@@ -2949,7 +2947,7 @@
           <w:lang w:val="en-US"/>
         </w:rPr>
       </w:pPr>
-      <w:bookmarkStart w:id="3" w:name="_Toc469259977"/>
+      <w:bookmarkStart w:id="2" w:name="_Toc469259977"/>
       <w:r>
         <w:rPr>
           <w:lang w:val="en-US"/>
@@ -2962,7 +2960,7 @@
         </w:rPr>
         <w:t>Scope</w:t>
       </w:r>
-      <w:bookmarkEnd w:id="3"/>
+      <w:bookmarkEnd w:id="2"/>
     </w:p>
     <w:p>
       <w:pPr>
@@ -3222,7 +3220,7 @@
           <w:lang w:val="en-US"/>
         </w:rPr>
       </w:pPr>
-      <w:bookmarkStart w:id="4" w:name="_Toc469259978"/>
+      <w:bookmarkStart w:id="3" w:name="_Toc469259978"/>
       <w:r>
         <w:rPr>
           <w:lang w:val="en-US"/>
@@ -3235,7 +3233,7 @@
         </w:rPr>
         <w:t>Definition, Acronyms, Abbreviations</w:t>
       </w:r>
-      <w:bookmarkEnd w:id="4"/>
+      <w:bookmarkEnd w:id="3"/>
     </w:p>
     <w:p>
       <w:pPr>
@@ -3574,7 +3572,7 @@
           <w:lang w:val="en-US"/>
         </w:rPr>
       </w:pPr>
-      <w:bookmarkStart w:id="5" w:name="_Toc469259979"/>
+      <w:bookmarkStart w:id="4" w:name="_Toc469259979"/>
       <w:r>
         <w:rPr>
           <w:lang w:val="en-US"/>
@@ -3587,7 +3585,7 @@
         </w:rPr>
         <w:t>Reference Documents</w:t>
       </w:r>
-      <w:bookmarkEnd w:id="5"/>
+      <w:bookmarkEnd w:id="4"/>
     </w:p>
     <w:p>
       <w:pPr>
@@ -3741,7 +3739,7 @@
           <w:lang w:val="en-US"/>
         </w:rPr>
       </w:pPr>
-      <w:bookmarkStart w:id="6" w:name="_Toc469259980"/>
+      <w:bookmarkStart w:id="5" w:name="_Toc469259980"/>
       <w:r>
         <w:rPr>
           <w:lang w:val="en-US"/>
@@ -3754,7 +3752,7 @@
         </w:rPr>
         <w:t>Document Structure</w:t>
       </w:r>
-      <w:bookmarkEnd w:id="6"/>
+      <w:bookmarkEnd w:id="5"/>
     </w:p>
     <w:p>
       <w:pPr>
@@ -4138,7 +4136,7 @@
           <w:numId w:val="10"/>
         </w:numPr>
       </w:pPr>
-      <w:bookmarkStart w:id="7" w:name="_Toc469259981"/>
+      <w:bookmarkStart w:id="6" w:name="_Toc469259981"/>
       <w:r>
         <w:rPr>
           <w:lang w:val="en-US"/>
@@ -4149,7 +4147,7 @@
       <w:r>
         <w:t xml:space="preserve"> Design</w:t>
       </w:r>
-      <w:bookmarkEnd w:id="7"/>
+      <w:bookmarkEnd w:id="6"/>
     </w:p>
     <w:p>
       <w:pPr>
@@ -4174,7 +4172,7 @@
         <w:pStyle w:val="Titolo2"/>
         <w:ind w:firstLine="360"/>
       </w:pPr>
-      <w:bookmarkStart w:id="8" w:name="_Toc469259982"/>
+      <w:bookmarkStart w:id="7" w:name="_Toc469259982"/>
       <w:r>
         <w:rPr>
           <w:lang w:val="en-GB"/>
@@ -4187,7 +4185,7 @@
         </w:rPr>
         <w:t>Overview</w:t>
       </w:r>
-      <w:bookmarkEnd w:id="8"/>
+      <w:bookmarkEnd w:id="7"/>
     </w:p>
     <w:p>
       <w:pPr>
@@ -4686,7 +4684,7 @@
           <w:lang w:val="en-GB"/>
         </w:rPr>
       </w:pPr>
-      <w:bookmarkStart w:id="9" w:name="_Toc469259983"/>
+      <w:bookmarkStart w:id="8" w:name="_Toc469259983"/>
       <w:r>
         <w:rPr>
           <w:lang w:val="en-GB"/>
@@ -4699,7 +4697,7 @@
         </w:rPr>
         <w:t>High-Level Component view</w:t>
       </w:r>
-      <w:bookmarkEnd w:id="9"/>
+      <w:bookmarkEnd w:id="8"/>
     </w:p>
     <w:p>
       <w:pPr>
@@ -5138,7 +5136,7 @@
           <w:lang w:val="en-GB"/>
         </w:rPr>
       </w:pPr>
-      <w:bookmarkStart w:id="10" w:name="_Toc469259984"/>
+      <w:bookmarkStart w:id="9" w:name="_Toc469259984"/>
       <w:r>
         <w:rPr>
           <w:lang w:val="en-GB"/>
@@ -5151,32 +5149,34 @@
         </w:rPr>
         <w:t>Component View</w:t>
       </w:r>
+      <w:bookmarkEnd w:id="9"/>
+    </w:p>
+    <w:p>
+      <w:pPr>
+        <w:rPr>
+          <w:lang w:val="en-GB"/>
+        </w:rPr>
+      </w:pPr>
+      <w:bookmarkStart w:id="10" w:name="_GoBack"/>
       <w:bookmarkEnd w:id="10"/>
-    </w:p>
-    <w:p>
-      <w:pPr>
-        <w:rPr>
-          <w:lang w:val="en-GB"/>
-        </w:rPr>
-      </w:pPr>
       <w:r>
         <w:rPr>
           <w:noProof/>
           <w:lang w:eastAsia="it-IT"/>
         </w:rPr>
         <w:drawing>
-          <wp:anchor distT="0" distB="0" distL="114300" distR="114300" simplePos="0" relativeHeight="251683840" behindDoc="0" locked="0" layoutInCell="1" allowOverlap="1" wp14:anchorId="7B79ED40" wp14:editId="2CFB6377">
+          <wp:anchor distT="0" distB="0" distL="114300" distR="114300" simplePos="0" relativeHeight="251706368" behindDoc="0" locked="0" layoutInCell="1" allowOverlap="1" wp14:anchorId="7461CA8B" wp14:editId="603A1797">
             <wp:simplePos x="0" y="0"/>
-            <wp:positionH relativeFrom="column">
-              <wp:posOffset>-1675130</wp:posOffset>
+            <wp:positionH relativeFrom="margin">
+              <wp:align>center</wp:align>
             </wp:positionH>
             <wp:positionV relativeFrom="paragraph">
-              <wp:posOffset>332105</wp:posOffset>
+              <wp:posOffset>206375</wp:posOffset>
             </wp:positionV>
-            <wp:extent cx="7231380" cy="4115435"/>
-            <wp:effectExtent l="0" t="0" r="7620" b="0"/>
+            <wp:extent cx="7188200" cy="4295140"/>
+            <wp:effectExtent l="0" t="0" r="0" b="0"/>
             <wp:wrapSquare wrapText="bothSides"/>
-            <wp:docPr id="10" name="Immagine 10"/>
+            <wp:docPr id="32" name="Immagine 32"/>
             <wp:cNvGraphicFramePr>
               <a:graphicFrameLocks xmlns:a="http://schemas.openxmlformats.org/drawingml/2006/main" noChangeAspect="1"/>
             </wp:cNvGraphicFramePr>
@@ -5184,7 +5184,7 @@
               <a:graphicData uri="http://schemas.openxmlformats.org/drawingml/2006/picture">
                 <pic:pic xmlns:pic="http://schemas.openxmlformats.org/drawingml/2006/picture">
                   <pic:nvPicPr>
-                    <pic:cNvPr id="10" name="componentDrawNew.png"/>
+                    <pic:cNvPr id="32" name="componentDrawNew.png"/>
                     <pic:cNvPicPr/>
                   </pic:nvPicPr>
                   <pic:blipFill>
@@ -5202,7 +5202,7 @@
                   <pic:spPr>
                     <a:xfrm>
                       <a:off x="0" y="0"/>
-                      <a:ext cx="7231380" cy="4115435"/>
+                      <a:ext cx="7188200" cy="4295140"/>
                     </a:xfrm>
                     <a:prstGeom prst="rect">
                       <a:avLst/>
@@ -5211,10 +5211,10 @@
                 </pic:pic>
               </a:graphicData>
             </a:graphic>
-            <wp14:sizeRelH relativeFrom="page">
+            <wp14:sizeRelH relativeFrom="margin">
               <wp14:pctWidth>0</wp14:pctWidth>
             </wp14:sizeRelH>
-            <wp14:sizeRelV relativeFrom="page">
+            <wp14:sizeRelV relativeFrom="margin">
               <wp14:pctHeight>0</wp14:pctHeight>
             </wp14:sizeRelV>
           </wp:anchor>
@@ -13195,7 +13195,7 @@
 </file>
 
 <file path=word/endnotes.xml><?xml version="1.0" encoding="utf-8"?>
-<w:endnotes xmlns:wpc="http://schemas.microsoft.com/office/word/2010/wordprocessingCanvas" xmlns:mo="http://schemas.microsoft.com/office/mac/office/2008/main" xmlns:mc="http://schemas.openxmlformats.org/markup-compatibility/2006" xmlns:mv="urn:schemas-microsoft-com:mac:vml" xmlns:o="urn:schemas-microsoft-com:office:office" xmlns:r="http://schemas.openxmlformats.org/officeDocument/2006/relationships" xmlns:m="http://schemas.openxmlformats.org/officeDocument/2006/math" xmlns:v="urn:schemas-microsoft-com:vml" xmlns:wp14="http://schemas.microsoft.com/office/word/2010/wordprocessingDrawing" xmlns:wp="http://schemas.openxmlformats.org/drawingml/2006/wordprocessingDrawing" xmlns:w10="urn:schemas-microsoft-com:office:word" xmlns:w="http://schemas.openxmlformats.org/wordprocessingml/2006/main" xmlns:w14="http://schemas.microsoft.com/office/word/2010/wordml" xmlns:w15="http://schemas.microsoft.com/office/word/2012/wordml" xmlns:wpg="http://schemas.microsoft.com/office/word/2010/wordprocessingGroup" xmlns:wpi="http://schemas.microsoft.com/office/word/2010/wordprocessingInk" xmlns:wne="http://schemas.microsoft.com/office/word/2006/wordml" xmlns:wps="http://schemas.microsoft.com/office/word/2010/wordprocessingShape" mc:Ignorable="w14 w15 wp14">
+<w:endnotes xmlns:wpc="http://schemas.microsoft.com/office/word/2010/wordprocessingCanvas" xmlns:cx="http://schemas.microsoft.com/office/drawing/2014/chartex" xmlns:cx1="http://schemas.microsoft.com/office/drawing/2015/9/8/chartex" xmlns:cx2="http://schemas.microsoft.com/office/drawing/2015/10/21/chartex" xmlns:mc="http://schemas.openxmlformats.org/markup-compatibility/2006" xmlns:o="urn:schemas-microsoft-com:office:office" xmlns:r="http://schemas.openxmlformats.org/officeDocument/2006/relationships" xmlns:m="http://schemas.openxmlformats.org/officeDocument/2006/math" xmlns:v="urn:schemas-microsoft-com:vml" xmlns:wp14="http://schemas.microsoft.com/office/word/2010/wordprocessingDrawing" xmlns:wp="http://schemas.openxmlformats.org/drawingml/2006/wordprocessingDrawing" xmlns:w10="urn:schemas-microsoft-com:office:word" xmlns:w="http://schemas.openxmlformats.org/wordprocessingml/2006/main" xmlns:w14="http://schemas.microsoft.com/office/word/2010/wordml" xmlns:w15="http://schemas.microsoft.com/office/word/2012/wordml" xmlns:w16se="http://schemas.microsoft.com/office/word/2015/wordml/symex" xmlns:wpg="http://schemas.microsoft.com/office/word/2010/wordprocessingGroup" xmlns:wpi="http://schemas.microsoft.com/office/word/2010/wordprocessingInk" xmlns:wne="http://schemas.microsoft.com/office/word/2006/wordml" xmlns:wps="http://schemas.microsoft.com/office/word/2010/wordprocessingShape" mc:Ignorable="w14 w15 w16se wp14">
   <w:endnote w:type="separator" w:id="-1">
     <w:p>
       <w:r>
@@ -13214,7 +13214,7 @@
 </file>
 
 <file path=word/footer1.xml><?xml version="1.0" encoding="utf-8"?>
-<w:ftr xmlns:wpc="http://schemas.microsoft.com/office/word/2010/wordprocessingCanvas" xmlns:mo="http://schemas.microsoft.com/office/mac/office/2008/main" xmlns:mc="http://schemas.openxmlformats.org/markup-compatibility/2006" xmlns:mv="urn:schemas-microsoft-com:mac:vml" xmlns:o="urn:schemas-microsoft-com:office:office" xmlns:r="http://schemas.openxmlformats.org/officeDocument/2006/relationships" xmlns:m="http://schemas.openxmlformats.org/officeDocument/2006/math" xmlns:v="urn:schemas-microsoft-com:vml" xmlns:wp14="http://schemas.microsoft.com/office/word/2010/wordprocessingDrawing" xmlns:wp="http://schemas.openxmlformats.org/drawingml/2006/wordprocessingDrawing" xmlns:w10="urn:schemas-microsoft-com:office:word" xmlns:w="http://schemas.openxmlformats.org/wordprocessingml/2006/main" xmlns:w14="http://schemas.microsoft.com/office/word/2010/wordml" xmlns:w15="http://schemas.microsoft.com/office/word/2012/wordml" xmlns:wpg="http://schemas.microsoft.com/office/word/2010/wordprocessingGroup" xmlns:wpi="http://schemas.microsoft.com/office/word/2010/wordprocessingInk" xmlns:wne="http://schemas.microsoft.com/office/word/2006/wordml" xmlns:wps="http://schemas.microsoft.com/office/word/2010/wordprocessingShape" mc:Ignorable="w14 w15 wp14">
+<w:ftr xmlns:wpc="http://schemas.microsoft.com/office/word/2010/wordprocessingCanvas" xmlns:cx="http://schemas.microsoft.com/office/drawing/2014/chartex" xmlns:cx1="http://schemas.microsoft.com/office/drawing/2015/9/8/chartex" xmlns:cx2="http://schemas.microsoft.com/office/drawing/2015/10/21/chartex" xmlns:mc="http://schemas.openxmlformats.org/markup-compatibility/2006" xmlns:o="urn:schemas-microsoft-com:office:office" xmlns:r="http://schemas.openxmlformats.org/officeDocument/2006/relationships" xmlns:m="http://schemas.openxmlformats.org/officeDocument/2006/math" xmlns:v="urn:schemas-microsoft-com:vml" xmlns:wp14="http://schemas.microsoft.com/office/word/2010/wordprocessingDrawing" xmlns:wp="http://schemas.openxmlformats.org/drawingml/2006/wordprocessingDrawing" xmlns:w10="urn:schemas-microsoft-com:office:word" xmlns:w="http://schemas.openxmlformats.org/wordprocessingml/2006/main" xmlns:w14="http://schemas.microsoft.com/office/word/2010/wordml" xmlns:w15="http://schemas.microsoft.com/office/word/2012/wordml" xmlns:w16se="http://schemas.microsoft.com/office/word/2015/wordml/symex" xmlns:wpg="http://schemas.microsoft.com/office/word/2010/wordprocessingGroup" xmlns:wpi="http://schemas.microsoft.com/office/word/2010/wordprocessingInk" xmlns:wne="http://schemas.microsoft.com/office/word/2006/wordml" xmlns:wps="http://schemas.microsoft.com/office/word/2010/wordprocessingShape" mc:Ignorable="w14 w15 w16se wp14">
   <w:p>
     <w:pPr>
       <w:pStyle w:val="Pidipagina"/>
@@ -13251,7 +13251,7 @@
 </file>
 
 <file path=word/footer2.xml><?xml version="1.0" encoding="utf-8"?>
-<w:ftr xmlns:wpc="http://schemas.microsoft.com/office/word/2010/wordprocessingCanvas" xmlns:mo="http://schemas.microsoft.com/office/mac/office/2008/main" xmlns:mc="http://schemas.openxmlformats.org/markup-compatibility/2006" xmlns:mv="urn:schemas-microsoft-com:mac:vml" xmlns:o="urn:schemas-microsoft-com:office:office" xmlns:r="http://schemas.openxmlformats.org/officeDocument/2006/relationships" xmlns:m="http://schemas.openxmlformats.org/officeDocument/2006/math" xmlns:v="urn:schemas-microsoft-com:vml" xmlns:wp14="http://schemas.microsoft.com/office/word/2010/wordprocessingDrawing" xmlns:wp="http://schemas.openxmlformats.org/drawingml/2006/wordprocessingDrawing" xmlns:w10="urn:schemas-microsoft-com:office:word" xmlns:w="http://schemas.openxmlformats.org/wordprocessingml/2006/main" xmlns:w14="http://schemas.microsoft.com/office/word/2010/wordml" xmlns:w15="http://schemas.microsoft.com/office/word/2012/wordml" xmlns:wpg="http://schemas.microsoft.com/office/word/2010/wordprocessingGroup" xmlns:wpi="http://schemas.microsoft.com/office/word/2010/wordprocessingInk" xmlns:wne="http://schemas.microsoft.com/office/word/2006/wordml" xmlns:wps="http://schemas.microsoft.com/office/word/2010/wordprocessingShape" mc:Ignorable="w14 w15 wp14">
+<w:ftr xmlns:wpc="http://schemas.microsoft.com/office/word/2010/wordprocessingCanvas" xmlns:cx="http://schemas.microsoft.com/office/drawing/2014/chartex" xmlns:cx1="http://schemas.microsoft.com/office/drawing/2015/9/8/chartex" xmlns:cx2="http://schemas.microsoft.com/office/drawing/2015/10/21/chartex" xmlns:mc="http://schemas.openxmlformats.org/markup-compatibility/2006" xmlns:o="urn:schemas-microsoft-com:office:office" xmlns:r="http://schemas.openxmlformats.org/officeDocument/2006/relationships" xmlns:m="http://schemas.openxmlformats.org/officeDocument/2006/math" xmlns:v="urn:schemas-microsoft-com:vml" xmlns:wp14="http://schemas.microsoft.com/office/word/2010/wordprocessingDrawing" xmlns:wp="http://schemas.openxmlformats.org/drawingml/2006/wordprocessingDrawing" xmlns:w10="urn:schemas-microsoft-com:office:word" xmlns:w="http://schemas.openxmlformats.org/wordprocessingml/2006/main" xmlns:w14="http://schemas.microsoft.com/office/word/2010/wordml" xmlns:w15="http://schemas.microsoft.com/office/word/2012/wordml" xmlns:w16se="http://schemas.microsoft.com/office/word/2015/wordml/symex" xmlns:wpg="http://schemas.microsoft.com/office/word/2010/wordprocessingGroup" xmlns:wpi="http://schemas.microsoft.com/office/word/2010/wordprocessingInk" xmlns:wne="http://schemas.microsoft.com/office/word/2006/wordml" xmlns:wps="http://schemas.microsoft.com/office/word/2010/wordprocessingShape" mc:Ignorable="w14 w15 w16se wp14">
   <w:p>
     <w:pPr>
       <w:pStyle w:val="Pidipagina"/>
@@ -13283,7 +13283,7 @@
         <w:rStyle w:val="Numeropagina"/>
         <w:noProof/>
       </w:rPr>
-      <w:t>9</w:t>
+      <w:t>36</w:t>
     </w:r>
     <w:r>
       <w:rPr>
@@ -13301,7 +13301,7 @@
 </file>
 
 <file path=word/footnotes.xml><?xml version="1.0" encoding="utf-8"?>
-<w:footnotes xmlns:wpc="http://schemas.microsoft.com/office/word/2010/wordprocessingCanvas" xmlns:mo="http://schemas.microsoft.com/office/mac/office/2008/main" xmlns:mc="http://schemas.openxmlformats.org/markup-compatibility/2006" xmlns:mv="urn:schemas-microsoft-com:mac:vml" xmlns:o="urn:schemas-microsoft-com:office:office" xmlns:r="http://schemas.openxmlformats.org/officeDocument/2006/relationships" xmlns:m="http://schemas.openxmlformats.org/officeDocument/2006/math" xmlns:v="urn:schemas-microsoft-com:vml" xmlns:wp14="http://schemas.microsoft.com/office/word/2010/wordprocessingDrawing" xmlns:wp="http://schemas.openxmlformats.org/drawingml/2006/wordprocessingDrawing" xmlns:w10="urn:schemas-microsoft-com:office:word" xmlns:w="http://schemas.openxmlformats.org/wordprocessingml/2006/main" xmlns:w14="http://schemas.microsoft.com/office/word/2010/wordml" xmlns:w15="http://schemas.microsoft.com/office/word/2012/wordml" xmlns:wpg="http://schemas.microsoft.com/office/word/2010/wordprocessingGroup" xmlns:wpi="http://schemas.microsoft.com/office/word/2010/wordprocessingInk" xmlns:wne="http://schemas.microsoft.com/office/word/2006/wordml" xmlns:wps="http://schemas.microsoft.com/office/word/2010/wordprocessingShape" mc:Ignorable="w14 w15 wp14">
+<w:footnotes xmlns:wpc="http://schemas.microsoft.com/office/word/2010/wordprocessingCanvas" xmlns:cx="http://schemas.microsoft.com/office/drawing/2014/chartex" xmlns:cx1="http://schemas.microsoft.com/office/drawing/2015/9/8/chartex" xmlns:cx2="http://schemas.microsoft.com/office/drawing/2015/10/21/chartex" xmlns:mc="http://schemas.openxmlformats.org/markup-compatibility/2006" xmlns:o="urn:schemas-microsoft-com:office:office" xmlns:r="http://schemas.openxmlformats.org/officeDocument/2006/relationships" xmlns:m="http://schemas.openxmlformats.org/officeDocument/2006/math" xmlns:v="urn:schemas-microsoft-com:vml" xmlns:wp14="http://schemas.microsoft.com/office/word/2010/wordprocessingDrawing" xmlns:wp="http://schemas.openxmlformats.org/drawingml/2006/wordprocessingDrawing" xmlns:w10="urn:schemas-microsoft-com:office:word" xmlns:w="http://schemas.openxmlformats.org/wordprocessingml/2006/main" xmlns:w14="http://schemas.microsoft.com/office/word/2010/wordml" xmlns:w15="http://schemas.microsoft.com/office/word/2012/wordml" xmlns:w16se="http://schemas.microsoft.com/office/word/2015/wordml/symex" xmlns:wpg="http://schemas.microsoft.com/office/word/2010/wordprocessingGroup" xmlns:wpi="http://schemas.microsoft.com/office/word/2010/wordprocessingInk" xmlns:wne="http://schemas.microsoft.com/office/word/2006/wordml" xmlns:wps="http://schemas.microsoft.com/office/word/2010/wordprocessingShape" mc:Ignorable="w14 w15 w16se wp14">
   <w:footnote w:type="separator" w:id="-1">
     <w:p>
       <w:r>
@@ -13320,8 +13320,8 @@
 </file>
 
 <file path=word/numbering.xml><?xml version="1.0" encoding="utf-8"?>
-<w:numbering xmlns:wpc="http://schemas.microsoft.com/office/word/2010/wordprocessingCanvas" xmlns:mo="http://schemas.microsoft.com/office/mac/office/2008/main" xmlns:mc="http://schemas.openxmlformats.org/markup-compatibility/2006" xmlns:mv="urn:schemas-microsoft-com:mac:vml" xmlns:o="urn:schemas-microsoft-com:office:office" xmlns:r="http://schemas.openxmlformats.org/officeDocument/2006/relationships" xmlns:m="http://schemas.openxmlformats.org/officeDocument/2006/math" xmlns:v="urn:schemas-microsoft-com:vml" xmlns:wp14="http://schemas.microsoft.com/office/word/2010/wordprocessingDrawing" xmlns:wp="http://schemas.openxmlformats.org/drawingml/2006/wordprocessingDrawing" xmlns:w10="urn:schemas-microsoft-com:office:word" xmlns:w="http://schemas.openxmlformats.org/wordprocessingml/2006/main" xmlns:w14="http://schemas.microsoft.com/office/word/2010/wordml" xmlns:w15="http://schemas.microsoft.com/office/word/2012/wordml" xmlns:wpg="http://schemas.microsoft.com/office/word/2010/wordprocessingGroup" xmlns:wpi="http://schemas.microsoft.com/office/word/2010/wordprocessingInk" xmlns:wne="http://schemas.microsoft.com/office/word/2006/wordml" xmlns:wps="http://schemas.microsoft.com/office/word/2010/wordprocessingShape" mc:Ignorable="w14 w15 wp14">
-  <w:abstractNum w:abstractNumId="0">
+<w:numbering xmlns:wpc="http://schemas.microsoft.com/office/word/2010/wordprocessingCanvas" xmlns:cx="http://schemas.microsoft.com/office/drawing/2014/chartex" xmlns:cx1="http://schemas.microsoft.com/office/drawing/2015/9/8/chartex" xmlns:cx2="http://schemas.microsoft.com/office/drawing/2015/10/21/chartex" xmlns:mc="http://schemas.openxmlformats.org/markup-compatibility/2006" xmlns:o="urn:schemas-microsoft-com:office:office" xmlns:r="http://schemas.openxmlformats.org/officeDocument/2006/relationships" xmlns:m="http://schemas.openxmlformats.org/officeDocument/2006/math" xmlns:v="urn:schemas-microsoft-com:vml" xmlns:wp14="http://schemas.microsoft.com/office/word/2010/wordprocessingDrawing" xmlns:wp="http://schemas.openxmlformats.org/drawingml/2006/wordprocessingDrawing" xmlns:w10="urn:schemas-microsoft-com:office:word" xmlns:w="http://schemas.openxmlformats.org/wordprocessingml/2006/main" xmlns:w14="http://schemas.microsoft.com/office/word/2010/wordml" xmlns:w15="http://schemas.microsoft.com/office/word/2012/wordml" xmlns:w16se="http://schemas.microsoft.com/office/word/2015/wordml/symex" xmlns:wpg="http://schemas.microsoft.com/office/word/2010/wordprocessingGroup" xmlns:wpi="http://schemas.microsoft.com/office/word/2010/wordprocessingInk" xmlns:wne="http://schemas.microsoft.com/office/word/2006/wordml" xmlns:wps="http://schemas.microsoft.com/office/word/2010/wordprocessingShape" mc:Ignorable="w14 w15 w16se wp14">
+  <w:abstractNum w:abstractNumId="0" w15:restartNumberingAfterBreak="0">
     <w:nsid w:val="00000001"/>
     <w:multiLevelType w:val="hybridMultilevel"/>
     <w:tmpl w:val="00000001"/>
@@ -13374,7 +13374,7 @@
       <w:lvlJc w:val="left"/>
     </w:lvl>
   </w:abstractNum>
-  <w:abstractNum w:abstractNumId="1">
+  <w:abstractNum w:abstractNumId="1" w15:restartNumberingAfterBreak="0">
     <w:nsid w:val="04AF5A35"/>
     <w:multiLevelType w:val="hybridMultilevel"/>
     <w:tmpl w:val="EE165678"/>
@@ -13487,7 +13487,7 @@
       </w:rPr>
     </w:lvl>
   </w:abstractNum>
-  <w:abstractNum w:abstractNumId="2">
+  <w:abstractNum w:abstractNumId="2" w15:restartNumberingAfterBreak="0">
     <w:nsid w:val="092923F0"/>
     <w:multiLevelType w:val="hybridMultilevel"/>
     <w:tmpl w:val="B47A4FD4"/>
@@ -13600,7 +13600,7 @@
       </w:rPr>
     </w:lvl>
   </w:abstractNum>
-  <w:abstractNum w:abstractNumId="3">
+  <w:abstractNum w:abstractNumId="3" w15:restartNumberingAfterBreak="0">
     <w:nsid w:val="1915030E"/>
     <w:multiLevelType w:val="hybridMultilevel"/>
     <w:tmpl w:val="B6660E96"/>
@@ -13713,7 +13713,7 @@
       </w:rPr>
     </w:lvl>
   </w:abstractNum>
-  <w:abstractNum w:abstractNumId="4">
+  <w:abstractNum w:abstractNumId="4" w15:restartNumberingAfterBreak="0">
     <w:nsid w:val="1E456898"/>
     <w:multiLevelType w:val="hybridMultilevel"/>
     <w:tmpl w:val="ADFC30D0"/>
@@ -13799,7 +13799,7 @@
       </w:pPr>
     </w:lvl>
   </w:abstractNum>
-  <w:abstractNum w:abstractNumId="5">
+  <w:abstractNum w:abstractNumId="5" w15:restartNumberingAfterBreak="0">
     <w:nsid w:val="1FCD44EC"/>
     <w:multiLevelType w:val="hybridMultilevel"/>
     <w:tmpl w:val="8C88DA9C"/>
@@ -13912,7 +13912,7 @@
       </w:rPr>
     </w:lvl>
   </w:abstractNum>
-  <w:abstractNum w:abstractNumId="6">
+  <w:abstractNum w:abstractNumId="6" w15:restartNumberingAfterBreak="0">
     <w:nsid w:val="212C46C9"/>
     <w:multiLevelType w:val="hybridMultilevel"/>
     <w:tmpl w:val="9E8E4F40"/>
@@ -14025,7 +14025,7 @@
       </w:rPr>
     </w:lvl>
   </w:abstractNum>
-  <w:abstractNum w:abstractNumId="7">
+  <w:abstractNum w:abstractNumId="7" w15:restartNumberingAfterBreak="0">
     <w:nsid w:val="24417EBE"/>
     <w:multiLevelType w:val="hybridMultilevel"/>
     <w:tmpl w:val="0224949E"/>
@@ -14138,7 +14138,7 @@
       </w:rPr>
     </w:lvl>
   </w:abstractNum>
-  <w:abstractNum w:abstractNumId="8">
+  <w:abstractNum w:abstractNumId="8" w15:restartNumberingAfterBreak="0">
     <w:nsid w:val="30614044"/>
     <w:multiLevelType w:val="hybridMultilevel"/>
     <w:tmpl w:val="5C16196E"/>
@@ -14251,7 +14251,7 @@
       </w:rPr>
     </w:lvl>
   </w:abstractNum>
-  <w:abstractNum w:abstractNumId="9">
+  <w:abstractNum w:abstractNumId="9" w15:restartNumberingAfterBreak="0">
     <w:nsid w:val="311A7783"/>
     <w:multiLevelType w:val="hybridMultilevel"/>
     <w:tmpl w:val="5BC62056"/>
@@ -14364,7 +14364,7 @@
       </w:rPr>
     </w:lvl>
   </w:abstractNum>
-  <w:abstractNum w:abstractNumId="10">
+  <w:abstractNum w:abstractNumId="10" w15:restartNumberingAfterBreak="0">
     <w:nsid w:val="36900073"/>
     <w:multiLevelType w:val="hybridMultilevel"/>
     <w:tmpl w:val="B18A8DF6"/>
@@ -14477,7 +14477,7 @@
       </w:rPr>
     </w:lvl>
   </w:abstractNum>
-  <w:abstractNum w:abstractNumId="11">
+  <w:abstractNum w:abstractNumId="11" w15:restartNumberingAfterBreak="0">
     <w:nsid w:val="3D8B46FC"/>
     <w:multiLevelType w:val="multilevel"/>
     <w:tmpl w:val="6C08C62C"/>
@@ -14599,7 +14599,7 @@
       </w:rPr>
     </w:lvl>
   </w:abstractNum>
-  <w:abstractNum w:abstractNumId="12">
+  <w:abstractNum w:abstractNumId="12" w15:restartNumberingAfterBreak="0">
     <w:nsid w:val="3DC6126F"/>
     <w:multiLevelType w:val="hybridMultilevel"/>
     <w:tmpl w:val="E1D8B85A"/>
@@ -14712,7 +14712,7 @@
       </w:rPr>
     </w:lvl>
   </w:abstractNum>
-  <w:abstractNum w:abstractNumId="13">
+  <w:abstractNum w:abstractNumId="13" w15:restartNumberingAfterBreak="0">
     <w:nsid w:val="3E5163B3"/>
     <w:multiLevelType w:val="multilevel"/>
     <w:tmpl w:val="E3AA6FB8"/>
@@ -14833,7 +14833,7 @@
       </w:rPr>
     </w:lvl>
   </w:abstractNum>
-  <w:abstractNum w:abstractNumId="14">
+  <w:abstractNum w:abstractNumId="14" w15:restartNumberingAfterBreak="0">
     <w:nsid w:val="3ECE2998"/>
     <w:multiLevelType w:val="hybridMultilevel"/>
     <w:tmpl w:val="EACC43D6"/>
@@ -14946,7 +14946,7 @@
       </w:rPr>
     </w:lvl>
   </w:abstractNum>
-  <w:abstractNum w:abstractNumId="15">
+  <w:abstractNum w:abstractNumId="15" w15:restartNumberingAfterBreak="0">
     <w:nsid w:val="42FD2D01"/>
     <w:multiLevelType w:val="hybridMultilevel"/>
     <w:tmpl w:val="655037CE"/>
@@ -15059,7 +15059,7 @@
       </w:rPr>
     </w:lvl>
   </w:abstractNum>
-  <w:abstractNum w:abstractNumId="16">
+  <w:abstractNum w:abstractNumId="16" w15:restartNumberingAfterBreak="0">
     <w:nsid w:val="51A55B17"/>
     <w:multiLevelType w:val="hybridMultilevel"/>
     <w:tmpl w:val="ABD0F430"/>
@@ -15172,7 +15172,7 @@
       </w:rPr>
     </w:lvl>
   </w:abstractNum>
-  <w:abstractNum w:abstractNumId="17">
+  <w:abstractNum w:abstractNumId="17" w15:restartNumberingAfterBreak="0">
     <w:nsid w:val="57EB1607"/>
     <w:multiLevelType w:val="hybridMultilevel"/>
     <w:tmpl w:val="87F2F9FA"/>
@@ -15285,7 +15285,7 @@
       </w:rPr>
     </w:lvl>
   </w:abstractNum>
-  <w:abstractNum w:abstractNumId="18">
+  <w:abstractNum w:abstractNumId="18" w15:restartNumberingAfterBreak="0">
     <w:nsid w:val="5E256D3A"/>
     <w:multiLevelType w:val="hybridMultilevel"/>
     <w:tmpl w:val="39E429EA"/>
@@ -15398,7 +15398,7 @@
       </w:rPr>
     </w:lvl>
   </w:abstractNum>
-  <w:abstractNum w:abstractNumId="19">
+  <w:abstractNum w:abstractNumId="19" w15:restartNumberingAfterBreak="0">
     <w:nsid w:val="63F4662C"/>
     <w:multiLevelType w:val="hybridMultilevel"/>
     <w:tmpl w:val="DE5AB638"/>
@@ -15484,7 +15484,7 @@
       </w:pPr>
     </w:lvl>
   </w:abstractNum>
-  <w:abstractNum w:abstractNumId="20">
+  <w:abstractNum w:abstractNumId="20" w15:restartNumberingAfterBreak="0">
     <w:nsid w:val="64E97879"/>
     <w:multiLevelType w:val="hybridMultilevel"/>
     <w:tmpl w:val="18608B84"/>
@@ -15597,7 +15597,7 @@
       </w:rPr>
     </w:lvl>
   </w:abstractNum>
-  <w:abstractNum w:abstractNumId="21">
+  <w:abstractNum w:abstractNumId="21" w15:restartNumberingAfterBreak="0">
     <w:nsid w:val="6A213724"/>
     <w:multiLevelType w:val="multilevel"/>
     <w:tmpl w:val="254AECEC"/>
@@ -15710,7 +15710,7 @@
       </w:rPr>
     </w:lvl>
   </w:abstractNum>
-  <w:abstractNum w:abstractNumId="22">
+  <w:abstractNum w:abstractNumId="22" w15:restartNumberingAfterBreak="0">
     <w:nsid w:val="6D8C632C"/>
     <w:multiLevelType w:val="hybridMultilevel"/>
     <w:tmpl w:val="C3425C1C"/>
@@ -15823,7 +15823,7 @@
       </w:rPr>
     </w:lvl>
   </w:abstractNum>
-  <w:abstractNum w:abstractNumId="23">
+  <w:abstractNum w:abstractNumId="23" w15:restartNumberingAfterBreak="0">
     <w:nsid w:val="6F740D02"/>
     <w:multiLevelType w:val="hybridMultilevel"/>
     <w:tmpl w:val="94085BE8"/>
@@ -15936,7 +15936,7 @@
       </w:rPr>
     </w:lvl>
   </w:abstractNum>
-  <w:abstractNum w:abstractNumId="24">
+  <w:abstractNum w:abstractNumId="24" w15:restartNumberingAfterBreak="0">
     <w:nsid w:val="71632A8B"/>
     <w:multiLevelType w:val="hybridMultilevel"/>
     <w:tmpl w:val="A694E970"/>
@@ -16049,7 +16049,7 @@
       </w:rPr>
     </w:lvl>
   </w:abstractNum>
-  <w:abstractNum w:abstractNumId="25">
+  <w:abstractNum w:abstractNumId="25" w15:restartNumberingAfterBreak="0">
     <w:nsid w:val="76085E9E"/>
     <w:multiLevelType w:val="multilevel"/>
     <w:tmpl w:val="328A3E6A"/>
@@ -16244,7 +16244,7 @@
 </file>
 
 <file path=word/styles.xml><?xml version="1.0" encoding="utf-8"?>
-<w:styles xmlns:mc="http://schemas.openxmlformats.org/markup-compatibility/2006" xmlns:r="http://schemas.openxmlformats.org/officeDocument/2006/relationships" xmlns:w="http://schemas.openxmlformats.org/wordprocessingml/2006/main" xmlns:w14="http://schemas.microsoft.com/office/word/2010/wordml" xmlns:w15="http://schemas.microsoft.com/office/word/2012/wordml" mc:Ignorable="w14 w15">
+<w:styles xmlns:mc="http://schemas.openxmlformats.org/markup-compatibility/2006" xmlns:r="http://schemas.openxmlformats.org/officeDocument/2006/relationships" xmlns:w="http://schemas.openxmlformats.org/wordprocessingml/2006/main" xmlns:w14="http://schemas.microsoft.com/office/word/2010/wordml" xmlns:w15="http://schemas.microsoft.com/office/word/2012/wordml" xmlns:w16se="http://schemas.microsoft.com/office/word/2015/wordml/symex" mc:Ignorable="w14 w15 w16se">
   <w:docDefaults>
     <w:rPrDefault>
       <w:rPr>
@@ -16256,7 +16256,7 @@
     </w:rPrDefault>
     <w:pPrDefault/>
   </w:docDefaults>
-  <w:latentStyles w:defLockedState="0" w:defUIPriority="99" w:defSemiHidden="0" w:defUnhideWhenUsed="0" w:defQFormat="0" w:count="380">
+  <w:latentStyles w:defLockedState="0" w:defUIPriority="99" w:defSemiHidden="0" w:defUnhideWhenUsed="0" w:defQFormat="0" w:count="372">
     <w:lsdException w:name="Normal" w:uiPriority="0" w:qFormat="1"/>
     <w:lsdException w:name="heading 1" w:uiPriority="9" w:qFormat="1"/>
     <w:lsdException w:name="heading 2" w:semiHidden="1" w:uiPriority="9" w:unhideWhenUsed="1" w:qFormat="1"/>
@@ -17258,7 +17258,7 @@
 </file>
 
 <file path=customXml/itemProps1.xml><?xml version="1.0" encoding="utf-8"?>
-<ds:datastoreItem xmlns:ds="http://schemas.openxmlformats.org/officeDocument/2006/customXml" ds:itemID="{64714B30-952F-A44E-9700-011E46D8EC12}">
+<ds:datastoreItem xmlns:ds="http://schemas.openxmlformats.org/officeDocument/2006/customXml" ds:itemID="{3DEDBC37-45C9-4969-A312-8DFB2D6A7782}">
   <ds:schemaRefs>
     <ds:schemaRef ds:uri="http://schemas.openxmlformats.org/officeDocument/2006/bibliography"/>
   </ds:schemaRefs>
